--- a/6 Лаба (1).docx
+++ b/6 Лаба (1).docx
@@ -1372,9 +1372,9 @@
         </w:rPr>
         <w:drawing>
           <wp:inline distT="0" distB="0" distL="114300" distR="114300">
-            <wp:extent cx="6157595" cy="6799580"/>
-            <wp:effectExtent l="0" t="0" r="14605" b="0"/>
-            <wp:docPr id="5" name="Изображение 3" descr="IMG_256"/>
+            <wp:extent cx="6337935" cy="6621145"/>
+            <wp:effectExtent l="0" t="0" r="5715" b="0"/>
+            <wp:docPr id="1" name="Изображение 2" descr="IMG_256"/>
             <wp:cNvGraphicFramePr>
               <a:graphicFrameLocks xmlns:a="http://schemas.openxmlformats.org/drawingml/2006/main" noChangeAspect="1"/>
             </wp:cNvGraphicFramePr>
@@ -1382,7 +1382,7 @@
               <a:graphicData uri="http://schemas.openxmlformats.org/drawingml/2006/picture">
                 <pic:pic xmlns:pic="http://schemas.openxmlformats.org/drawingml/2006/picture">
                   <pic:nvPicPr>
-                    <pic:cNvPr id="5" name="Изображение 3" descr="IMG_256"/>
+                    <pic:cNvPr id="1" name="Изображение 2" descr="IMG_256"/>
                     <pic:cNvPicPr>
                       <a:picLocks noChangeAspect="1"/>
                     </pic:cNvPicPr>
@@ -1396,7 +1396,7 @@
                   <pic:spPr>
                     <a:xfrm>
                       <a:off x="0" y="0"/>
-                      <a:ext cx="6157595" cy="6799580"/>
+                      <a:ext cx="6337935" cy="6621145"/>
                     </a:xfrm>
                     <a:prstGeom prst="rect">
                       <a:avLst/>
@@ -1424,7 +1424,17 @@
     </w:p>
     <w:p>
       <w:pPr>
+        <w:keepNext w:val="0"/>
+        <w:keepLines w:val="0"/>
+        <w:widowControl/>
+        <w:suppressLineNumbers w:val="0"/>
+        <w:jc w:val="left"/>
+      </w:pPr>
+    </w:p>
+    <w:p>
+      <w:pPr>
         <w:numPr>
+          <w:ilvl w:val="0"/>
           <w:numId w:val="0"/>
         </w:numPr>
         <w:jc w:val="both"/>

--- a/6 Лаба (1).docx
+++ b/6 Лаба (1).docx
@@ -1362,6 +1362,7 @@
         <w:suppressLineNumbers w:val="0"/>
         <w:jc w:val="left"/>
       </w:pPr>
+      <w:bookmarkStart w:id="0" w:name="_GoBack"/>
       <w:r>
         <w:rPr>
           <w:rFonts w:ascii="SimSun" w:hAnsi="SimSun" w:eastAsia="SimSun" w:cs="SimSun"/>
@@ -1372,9 +1373,9 @@
         </w:rPr>
         <w:drawing>
           <wp:inline distT="0" distB="0" distL="114300" distR="114300">
-            <wp:extent cx="6337935" cy="6621145"/>
-            <wp:effectExtent l="0" t="0" r="5715" b="0"/>
-            <wp:docPr id="1" name="Изображение 2" descr="IMG_256"/>
+            <wp:extent cx="6325235" cy="6706870"/>
+            <wp:effectExtent l="0" t="0" r="18415" b="0"/>
+            <wp:docPr id="15" name="Изображение 3" descr="IMG_256"/>
             <wp:cNvGraphicFramePr>
               <a:graphicFrameLocks xmlns:a="http://schemas.openxmlformats.org/drawingml/2006/main" noChangeAspect="1"/>
             </wp:cNvGraphicFramePr>
@@ -1382,7 +1383,7 @@
               <a:graphicData uri="http://schemas.openxmlformats.org/drawingml/2006/picture">
                 <pic:pic xmlns:pic="http://schemas.openxmlformats.org/drawingml/2006/picture">
                   <pic:nvPicPr>
-                    <pic:cNvPr id="1" name="Изображение 2" descr="IMG_256"/>
+                    <pic:cNvPr id="15" name="Изображение 3" descr="IMG_256"/>
                     <pic:cNvPicPr>
                       <a:picLocks noChangeAspect="1"/>
                     </pic:cNvPicPr>
@@ -1396,7 +1397,7 @@
                   <pic:spPr>
                     <a:xfrm>
                       <a:off x="0" y="0"/>
-                      <a:ext cx="6337935" cy="6621145"/>
+                      <a:ext cx="6325235" cy="6706870"/>
                     </a:xfrm>
                     <a:prstGeom prst="rect">
                       <a:avLst/>
@@ -1412,6 +1413,7 @@
           </wp:inline>
         </w:drawing>
       </w:r>
+      <w:bookmarkEnd w:id="0"/>
     </w:p>
     <w:p>
       <w:pPr>
@@ -1433,6 +1435,24 @@
     </w:p>
     <w:p>
       <w:pPr>
+        <w:keepNext w:val="0"/>
+        <w:keepLines w:val="0"/>
+        <w:widowControl/>
+        <w:suppressLineNumbers w:val="0"/>
+        <w:jc w:val="left"/>
+      </w:pPr>
+    </w:p>
+    <w:p>
+      <w:pPr>
+        <w:keepNext w:val="0"/>
+        <w:keepLines w:val="0"/>
+        <w:widowControl/>
+        <w:suppressLineNumbers w:val="0"/>
+        <w:jc w:val="left"/>
+      </w:pPr>
+    </w:p>
+    <w:p>
+      <w:pPr>
         <w:numPr>
           <w:ilvl w:val="0"/>
           <w:numId w:val="0"/>
@@ -1447,8 +1467,6 @@
           <w:lang w:val="ru-RU"/>
         </w:rPr>
       </w:pPr>
-      <w:bookmarkStart w:id="0" w:name="_GoBack"/>
-      <w:bookmarkEnd w:id="0"/>
     </w:p>
     <w:p>
       <w:pPr>

--- a/6 Лаба (1).docx
+++ b/6 Лаба (1).docx
@@ -1362,7 +1362,6 @@
         <w:suppressLineNumbers w:val="0"/>
         <w:jc w:val="left"/>
       </w:pPr>
-      <w:bookmarkStart w:id="0" w:name="_GoBack"/>
       <w:r>
         <w:rPr>
           <w:rFonts w:ascii="SimSun" w:hAnsi="SimSun" w:eastAsia="SimSun" w:cs="SimSun"/>
@@ -1373,9 +1372,9 @@
         </w:rPr>
         <w:drawing>
           <wp:inline distT="0" distB="0" distL="114300" distR="114300">
-            <wp:extent cx="6325235" cy="6706870"/>
-            <wp:effectExtent l="0" t="0" r="18415" b="0"/>
-            <wp:docPr id="15" name="Изображение 3" descr="IMG_256"/>
+            <wp:extent cx="6369050" cy="7459345"/>
+            <wp:effectExtent l="0" t="0" r="12700" b="8255"/>
+            <wp:docPr id="16" name="Изображение 4" descr="IMG_256"/>
             <wp:cNvGraphicFramePr>
               <a:graphicFrameLocks xmlns:a="http://schemas.openxmlformats.org/drawingml/2006/main" noChangeAspect="1"/>
             </wp:cNvGraphicFramePr>
@@ -1383,7 +1382,7 @@
               <a:graphicData uri="http://schemas.openxmlformats.org/drawingml/2006/picture">
                 <pic:pic xmlns:pic="http://schemas.openxmlformats.org/drawingml/2006/picture">
                   <pic:nvPicPr>
-                    <pic:cNvPr id="15" name="Изображение 3" descr="IMG_256"/>
+                    <pic:cNvPr id="16" name="Изображение 4" descr="IMG_256"/>
                     <pic:cNvPicPr>
                       <a:picLocks noChangeAspect="1"/>
                     </pic:cNvPicPr>
@@ -1397,7 +1396,7 @@
                   <pic:spPr>
                     <a:xfrm>
                       <a:off x="0" y="0"/>
-                      <a:ext cx="6325235" cy="6706870"/>
+                      <a:ext cx="6369050" cy="7459345"/>
                     </a:xfrm>
                     <a:prstGeom prst="rect">
                       <a:avLst/>
@@ -1413,7 +1412,6 @@
           </wp:inline>
         </w:drawing>
       </w:r>
-      <w:bookmarkEnd w:id="0"/>
     </w:p>
     <w:p>
       <w:pPr>
@@ -1453,18 +1451,11 @@
     </w:p>
     <w:p>
       <w:pPr>
-        <w:numPr>
-          <w:ilvl w:val="0"/>
-          <w:numId w:val="0"/>
-        </w:numPr>
         <w:jc w:val="both"/>
         <w:rPr>
           <w:rFonts w:hint="default" w:ascii="Times New Roman" w:hAnsi="Times New Roman" w:cs="Times New Roman"/>
-          <w:b/>
-          <w:bCs/>
-          <w:sz w:val="28"/>
-          <w:szCs w:val="28"/>
-          <w:lang w:val="ru-RU"/>
+          <w:sz w:val="28"/>
+          <w:szCs w:val="28"/>
         </w:rPr>
       </w:pPr>
     </w:p>
@@ -1477,46 +1468,8 @@
           <w:szCs w:val="28"/>
         </w:rPr>
       </w:pPr>
-    </w:p>
-    <w:p>
-      <w:pPr>
-        <w:jc w:val="both"/>
-        <w:rPr>
-          <w:rFonts w:hint="default" w:ascii="Times New Roman" w:hAnsi="Times New Roman" w:cs="Times New Roman"/>
-          <w:sz w:val="28"/>
-          <w:szCs w:val="28"/>
-        </w:rPr>
-      </w:pPr>
-    </w:p>
-    <w:p>
-      <w:pPr>
-        <w:jc w:val="both"/>
-        <w:rPr>
-          <w:rFonts w:hint="default" w:ascii="Times New Roman" w:hAnsi="Times New Roman" w:cs="Times New Roman"/>
-          <w:sz w:val="28"/>
-          <w:szCs w:val="28"/>
-        </w:rPr>
-      </w:pPr>
-    </w:p>
-    <w:p>
-      <w:pPr>
-        <w:jc w:val="both"/>
-        <w:rPr>
-          <w:rFonts w:hint="default" w:ascii="Times New Roman" w:hAnsi="Times New Roman" w:cs="Times New Roman"/>
-          <w:sz w:val="28"/>
-          <w:szCs w:val="28"/>
-        </w:rPr>
-      </w:pPr>
-    </w:p>
-    <w:p>
-      <w:pPr>
-        <w:jc w:val="both"/>
-        <w:rPr>
-          <w:rFonts w:hint="default" w:ascii="Times New Roman" w:hAnsi="Times New Roman" w:cs="Times New Roman"/>
-          <w:sz w:val="28"/>
-          <w:szCs w:val="28"/>
-        </w:rPr>
-      </w:pPr>
+      <w:bookmarkStart w:id="0" w:name="_GoBack"/>
+      <w:bookmarkEnd w:id="0"/>
     </w:p>
     <w:p>
       <w:pPr>

--- a/6 Лаба (1).docx
+++ b/6 Лаба (1).docx
@@ -1428,8 +1428,41 @@
         <w:keepLines w:val="0"/>
         <w:widowControl/>
         <w:suppressLineNumbers w:val="0"/>
-        <w:jc w:val="left"/>
-      </w:pPr>
+        <w:jc w:val="center"/>
+        <w:rPr>
+          <w:rFonts w:hint="default"/>
+          <w:sz w:val="28"/>
+          <w:szCs w:val="28"/>
+          <w:lang w:val="ru-RU"/>
+        </w:rPr>
+      </w:pPr>
+      <w:r>
+        <w:rPr>
+          <w:rFonts w:hint="default"/>
+          <w:sz w:val="28"/>
+          <w:szCs w:val="28"/>
+          <w:lang w:val="ru-RU"/>
+        </w:rPr>
+        <w:t>Рисунок 3.1</w:t>
+      </w:r>
+      <w:r>
+        <w:rPr>
+          <w:rFonts w:ascii="Times New Roman" w:hAnsi="Times New Roman" w:cs="Times New Roman"/>
+          <w:sz w:val="28"/>
+          <w:szCs w:val="28"/>
+          <w:lang w:eastAsia="ru-RU"/>
+        </w:rPr>
+        <w:t xml:space="preserve"> – </w:t>
+      </w:r>
+      <w:r>
+        <w:rPr>
+          <w:rFonts w:hint="default"/>
+          <w:sz w:val="28"/>
+          <w:szCs w:val="28"/>
+          <w:lang w:val="ru-RU"/>
+        </w:rPr>
+        <w:t>блок схемы алгоритма</w:t>
+      </w:r>
     </w:p>
     <w:p>
       <w:pPr>
@@ -1468,8 +1501,6 @@
           <w:szCs w:val="28"/>
         </w:rPr>
       </w:pPr>
-      <w:bookmarkStart w:id="0" w:name="_GoBack"/>
-      <w:bookmarkEnd w:id="0"/>
     </w:p>
     <w:p>
       <w:pPr>
@@ -6274,6 +6305,7 @@
         </w:numPr>
         <w:spacing w:after="160" w:line="259" w:lineRule="auto"/>
         <w:contextualSpacing/>
+        <w:jc w:val="center"/>
         <w:rPr>
           <w:rFonts w:hint="default" w:ascii="Times New Roman" w:hAnsi="Times New Roman" w:cs="Times New Roman"/>
           <w:b/>
@@ -6291,6 +6323,7 @@
           <w:ilvl w:val="0"/>
           <w:numId w:val="0"/>
         </w:numPr>
+        <w:jc w:val="center"/>
         <w:rPr>
           <w:rFonts w:hint="default" w:ascii="Times New Roman" w:hAnsi="Times New Roman" w:cs="Times New Roman"/>
           <w:b/>
@@ -6346,7 +6379,7 @@
     </w:p>
     <w:p>
       <w:pPr>
-        <w:jc w:val="both"/>
+        <w:jc w:val="center"/>
         <w:rPr>
           <w:rFonts w:hint="default"/>
           <w:sz w:val="28"/>
@@ -6362,7 +6395,25 @@
           <w:szCs w:val="28"/>
           <w:lang w:val="ru-RU"/>
         </w:rPr>
-        <w:t xml:space="preserve">Рисунок 6.1 - расчёт тестового примера </w:t>
+        <w:t xml:space="preserve">Рисунок 6.1 </w:t>
+      </w:r>
+      <w:r>
+        <w:rPr>
+          <w:rFonts w:ascii="Times New Roman" w:hAnsi="Times New Roman" w:cs="Times New Roman"/>
+          <w:sz w:val="28"/>
+          <w:szCs w:val="28"/>
+          <w:lang w:eastAsia="ru-RU"/>
+        </w:rPr>
+        <w:t xml:space="preserve"> – </w:t>
+      </w:r>
+      <w:r>
+        <w:rPr>
+          <w:rFonts w:hint="default" w:ascii="Times New Roman" w:hAnsi="Times New Roman" w:cs="Times New Roman"/>
+          <w:sz w:val="28"/>
+          <w:szCs w:val="28"/>
+          <w:lang w:val="ru-RU"/>
+        </w:rPr>
+        <w:t xml:space="preserve"> расчёт тестового примера </w:t>
       </w:r>
       <w:r>
         <w:rPr>
@@ -6386,7 +6437,7 @@
     </w:p>
     <w:p>
       <w:pPr>
-        <w:jc w:val="both"/>
+        <w:jc w:val="center"/>
         <w:rPr>
           <w:rFonts w:hint="default"/>
           <w:sz w:val="28"/>
@@ -6446,7 +6497,7 @@
           <w:numId w:val="0"/>
         </w:numPr>
         <w:ind w:leftChars="0"/>
-        <w:jc w:val="both"/>
+        <w:jc w:val="center"/>
         <w:rPr>
           <w:rFonts w:hint="default"/>
           <w:sz w:val="28"/>
@@ -6480,7 +6531,25 @@
           <w:szCs w:val="28"/>
           <w:lang w:val="ru-RU"/>
         </w:rPr>
-        <w:t xml:space="preserve"> - расчёт тестового примера </w:t>
+        <w:t xml:space="preserve"> </w:t>
+      </w:r>
+      <w:r>
+        <w:rPr>
+          <w:rFonts w:ascii="Times New Roman" w:hAnsi="Times New Roman" w:cs="Times New Roman"/>
+          <w:sz w:val="28"/>
+          <w:szCs w:val="28"/>
+          <w:lang w:eastAsia="ru-RU"/>
+        </w:rPr>
+        <w:t xml:space="preserve">– </w:t>
+      </w:r>
+      <w:r>
+        <w:rPr>
+          <w:rFonts w:hint="default" w:ascii="Times New Roman" w:hAnsi="Times New Roman" w:cs="Times New Roman"/>
+          <w:sz w:val="28"/>
+          <w:szCs w:val="28"/>
+          <w:lang w:val="ru-RU"/>
+        </w:rPr>
+        <w:t xml:space="preserve">расчёт тестового примера </w:t>
       </w:r>
       <w:r>
         <w:rPr>
@@ -6509,7 +6578,7 @@
           <w:numId w:val="0"/>
         </w:numPr>
         <w:ind w:leftChars="0"/>
-        <w:jc w:val="both"/>
+        <w:jc w:val="center"/>
       </w:pPr>
       <w:r>
         <w:drawing>
@@ -6562,7 +6631,7 @@
           <w:numId w:val="0"/>
         </w:numPr>
         <w:ind w:leftChars="0"/>
-        <w:jc w:val="both"/>
+        <w:jc w:val="center"/>
         <w:rPr>
           <w:rFonts w:hint="default"/>
           <w:sz w:val="28"/>
@@ -6591,12 +6660,21 @@
       </w:r>
       <w:r>
         <w:rPr>
-          <w:rFonts w:hint="default" w:ascii="Times New Roman" w:hAnsi="Times New Roman" w:cs="Times New Roman"/>
-          <w:sz w:val="28"/>
-          <w:szCs w:val="28"/>
-          <w:lang w:val="ru-RU"/>
-        </w:rPr>
-        <w:t xml:space="preserve"> - расчёт тестового примера </w:t>
+          <w:rFonts w:ascii="Times New Roman" w:hAnsi="Times New Roman" w:cs="Times New Roman"/>
+          <w:sz w:val="28"/>
+          <w:szCs w:val="28"/>
+          <w:lang w:eastAsia="ru-RU"/>
+        </w:rPr>
+        <w:t xml:space="preserve"> – </w:t>
+      </w:r>
+      <w:r>
+        <w:rPr>
+          <w:rFonts w:hint="default" w:ascii="Times New Roman" w:hAnsi="Times New Roman" w:cs="Times New Roman"/>
+          <w:sz w:val="28"/>
+          <w:szCs w:val="28"/>
+          <w:lang w:val="ru-RU"/>
+        </w:rPr>
+        <w:t xml:space="preserve">расчёт тестового примера </w:t>
       </w:r>
       <w:r>
         <w:rPr>
@@ -6625,7 +6703,7 @@
           <w:numId w:val="0"/>
         </w:numPr>
         <w:ind w:leftChars="0"/>
-        <w:jc w:val="both"/>
+        <w:jc w:val="center"/>
       </w:pPr>
       <w:r>
         <w:drawing>
@@ -6678,7 +6756,7 @@
           <w:numId w:val="0"/>
         </w:numPr>
         <w:ind w:leftChars="0"/>
-        <w:jc w:val="both"/>
+        <w:jc w:val="center"/>
         <w:rPr>
           <w:rFonts w:hint="default"/>
           <w:sz w:val="28"/>
@@ -6707,12 +6785,21 @@
       </w:r>
       <w:r>
         <w:rPr>
-          <w:rFonts w:hint="default" w:ascii="Times New Roman" w:hAnsi="Times New Roman" w:cs="Times New Roman"/>
-          <w:sz w:val="28"/>
-          <w:szCs w:val="28"/>
-          <w:lang w:val="ru-RU"/>
-        </w:rPr>
-        <w:t xml:space="preserve">- расчёт тестового примера </w:t>
+          <w:rFonts w:ascii="Times New Roman" w:hAnsi="Times New Roman" w:cs="Times New Roman"/>
+          <w:sz w:val="28"/>
+          <w:szCs w:val="28"/>
+          <w:lang w:eastAsia="ru-RU"/>
+        </w:rPr>
+        <w:t xml:space="preserve"> – </w:t>
+      </w:r>
+      <w:r>
+        <w:rPr>
+          <w:rFonts w:hint="default" w:ascii="Times New Roman" w:hAnsi="Times New Roman" w:cs="Times New Roman"/>
+          <w:sz w:val="28"/>
+          <w:szCs w:val="28"/>
+          <w:lang w:val="ru-RU"/>
+        </w:rPr>
+        <w:t xml:space="preserve">расчёт тестового примера </w:t>
       </w:r>
       <w:r>
         <w:rPr>
@@ -6741,7 +6828,7 @@
           <w:numId w:val="0"/>
         </w:numPr>
         <w:ind w:leftChars="0"/>
-        <w:jc w:val="both"/>
+        <w:jc w:val="center"/>
         <w:rPr>
           <w:rFonts w:hint="default"/>
           <w:sz w:val="28"/>
@@ -6801,7 +6888,7 @@
           <w:numId w:val="0"/>
         </w:numPr>
         <w:ind w:leftChars="0"/>
-        <w:jc w:val="both"/>
+        <w:jc w:val="center"/>
         <w:rPr>
           <w:rFonts w:hint="default"/>
           <w:sz w:val="28"/>
@@ -6826,16 +6913,25 @@
           <w:szCs w:val="28"/>
           <w:lang w:val="en-US"/>
         </w:rPr>
-        <w:t xml:space="preserve">5 </w:t>
-      </w:r>
-      <w:r>
-        <w:rPr>
-          <w:rFonts w:hint="default" w:ascii="Times New Roman" w:hAnsi="Times New Roman" w:cs="Times New Roman"/>
-          <w:sz w:val="28"/>
-          <w:szCs w:val="28"/>
-          <w:lang w:val="ru-RU"/>
-        </w:rPr>
-        <w:t xml:space="preserve">- расчёт тестового примера </w:t>
+        <w:t>5</w:t>
+      </w:r>
+      <w:r>
+        <w:rPr>
+          <w:rFonts w:ascii="Times New Roman" w:hAnsi="Times New Roman" w:cs="Times New Roman"/>
+          <w:sz w:val="28"/>
+          <w:szCs w:val="28"/>
+          <w:lang w:eastAsia="ru-RU"/>
+        </w:rPr>
+        <w:t xml:space="preserve"> – </w:t>
+      </w:r>
+      <w:r>
+        <w:rPr>
+          <w:rFonts w:hint="default" w:ascii="Times New Roman" w:hAnsi="Times New Roman" w:cs="Times New Roman"/>
+          <w:sz w:val="28"/>
+          <w:szCs w:val="28"/>
+          <w:lang w:val="ru-RU"/>
+        </w:rPr>
+        <w:t xml:space="preserve">расчёт тестового примера </w:t>
       </w:r>
       <w:r>
         <w:rPr>
@@ -6864,7 +6960,7 @@
           <w:numId w:val="0"/>
         </w:numPr>
         <w:ind w:leftChars="0"/>
-        <w:jc w:val="both"/>
+        <w:jc w:val="center"/>
       </w:pPr>
       <w:r>
         <w:drawing>
@@ -6917,7 +7013,7 @@
           <w:numId w:val="0"/>
         </w:numPr>
         <w:ind w:leftChars="0"/>
-        <w:jc w:val="both"/>
+        <w:jc w:val="center"/>
         <w:rPr>
           <w:rFonts w:hint="default"/>
           <w:sz w:val="28"/>
@@ -6942,16 +7038,25 @@
           <w:szCs w:val="28"/>
           <w:lang w:val="en-US"/>
         </w:rPr>
-        <w:t xml:space="preserve">6 </w:t>
-      </w:r>
-      <w:r>
-        <w:rPr>
-          <w:rFonts w:hint="default" w:ascii="Times New Roman" w:hAnsi="Times New Roman" w:cs="Times New Roman"/>
-          <w:sz w:val="28"/>
-          <w:szCs w:val="28"/>
-          <w:lang w:val="ru-RU"/>
-        </w:rPr>
-        <w:t xml:space="preserve">- расчёт тестового примера </w:t>
+        <w:t>6</w:t>
+      </w:r>
+      <w:r>
+        <w:rPr>
+          <w:rFonts w:ascii="Times New Roman" w:hAnsi="Times New Roman" w:cs="Times New Roman"/>
+          <w:sz w:val="28"/>
+          <w:szCs w:val="28"/>
+          <w:lang w:eastAsia="ru-RU"/>
+        </w:rPr>
+        <w:t xml:space="preserve"> – </w:t>
+      </w:r>
+      <w:r>
+        <w:rPr>
+          <w:rFonts w:hint="default" w:ascii="Times New Roman" w:hAnsi="Times New Roman" w:cs="Times New Roman"/>
+          <w:sz w:val="28"/>
+          <w:szCs w:val="28"/>
+          <w:lang w:val="ru-RU"/>
+        </w:rPr>
+        <w:t xml:space="preserve">расчёт тестового примера </w:t>
       </w:r>
       <w:r>
         <w:rPr>
@@ -6980,7 +7085,7 @@
           <w:numId w:val="0"/>
         </w:numPr>
         <w:ind w:leftChars="0"/>
-        <w:jc w:val="both"/>
+        <w:jc w:val="center"/>
       </w:pPr>
       <w:r>
         <w:drawing>
@@ -7033,7 +7138,7 @@
           <w:numId w:val="0"/>
         </w:numPr>
         <w:ind w:leftChars="0"/>
-        <w:jc w:val="both"/>
+        <w:jc w:val="center"/>
         <w:rPr>
           <w:rFonts w:hint="default"/>
           <w:sz w:val="28"/>
@@ -7058,16 +7163,25 @@
           <w:szCs w:val="28"/>
           <w:lang w:val="en-US"/>
         </w:rPr>
-        <w:t xml:space="preserve">7 </w:t>
-      </w:r>
-      <w:r>
-        <w:rPr>
-          <w:rFonts w:hint="default" w:ascii="Times New Roman" w:hAnsi="Times New Roman" w:cs="Times New Roman"/>
-          <w:sz w:val="28"/>
-          <w:szCs w:val="28"/>
-          <w:lang w:val="ru-RU"/>
-        </w:rPr>
-        <w:t xml:space="preserve">- расчёт тестового примера </w:t>
+        <w:t>7</w:t>
+      </w:r>
+      <w:r>
+        <w:rPr>
+          <w:rFonts w:ascii="Times New Roman" w:hAnsi="Times New Roman" w:cs="Times New Roman"/>
+          <w:sz w:val="28"/>
+          <w:szCs w:val="28"/>
+          <w:lang w:eastAsia="ru-RU"/>
+        </w:rPr>
+        <w:t xml:space="preserve"> – </w:t>
+      </w:r>
+      <w:r>
+        <w:rPr>
+          <w:rFonts w:hint="default" w:ascii="Times New Roman" w:hAnsi="Times New Roman" w:cs="Times New Roman"/>
+          <w:sz w:val="28"/>
+          <w:szCs w:val="28"/>
+          <w:lang w:val="ru-RU"/>
+        </w:rPr>
+        <w:t xml:space="preserve">расчёт тестового примера </w:t>
       </w:r>
       <w:r>
         <w:rPr>
@@ -7096,7 +7210,7 @@
           <w:numId w:val="0"/>
         </w:numPr>
         <w:ind w:leftChars="0"/>
-        <w:jc w:val="both"/>
+        <w:jc w:val="center"/>
       </w:pPr>
       <w:r>
         <w:drawing>
@@ -7149,7 +7263,7 @@
           <w:numId w:val="0"/>
         </w:numPr>
         <w:ind w:leftChars="0"/>
-        <w:jc w:val="both"/>
+        <w:jc w:val="center"/>
         <w:rPr>
           <w:rFonts w:hint="default"/>
           <w:sz w:val="28"/>
@@ -7178,12 +7292,21 @@
       </w:r>
       <w:r>
         <w:rPr>
-          <w:rFonts w:hint="default" w:ascii="Times New Roman" w:hAnsi="Times New Roman" w:cs="Times New Roman"/>
-          <w:sz w:val="28"/>
-          <w:szCs w:val="28"/>
-          <w:lang w:val="ru-RU"/>
-        </w:rPr>
-        <w:t xml:space="preserve">- расчёт тестового примера </w:t>
+          <w:rFonts w:ascii="Times New Roman" w:hAnsi="Times New Roman" w:cs="Times New Roman"/>
+          <w:sz w:val="28"/>
+          <w:szCs w:val="28"/>
+          <w:lang w:eastAsia="ru-RU"/>
+        </w:rPr>
+        <w:t xml:space="preserve"> – </w:t>
+      </w:r>
+      <w:r>
+        <w:rPr>
+          <w:rFonts w:hint="default" w:ascii="Times New Roman" w:hAnsi="Times New Roman" w:cs="Times New Roman"/>
+          <w:sz w:val="28"/>
+          <w:szCs w:val="28"/>
+          <w:lang w:val="ru-RU"/>
+        </w:rPr>
+        <w:t xml:space="preserve">расчёт тестового примера </w:t>
       </w:r>
       <w:r>
         <w:rPr>
@@ -7212,7 +7335,7 @@
           <w:numId w:val="0"/>
         </w:numPr>
         <w:ind w:leftChars="0"/>
-        <w:jc w:val="both"/>
+        <w:jc w:val="center"/>
       </w:pPr>
       <w:r>
         <w:drawing>
@@ -7265,7 +7388,7 @@
           <w:numId w:val="0"/>
         </w:numPr>
         <w:ind w:leftChars="0"/>
-        <w:jc w:val="both"/>
+        <w:jc w:val="center"/>
         <w:rPr>
           <w:rFonts w:hint="default"/>
           <w:sz w:val="28"/>
@@ -7294,12 +7417,21 @@
       </w:r>
       <w:r>
         <w:rPr>
-          <w:rFonts w:hint="default" w:ascii="Times New Roman" w:hAnsi="Times New Roman" w:cs="Times New Roman"/>
-          <w:sz w:val="28"/>
-          <w:szCs w:val="28"/>
-          <w:lang w:val="ru-RU"/>
-        </w:rPr>
-        <w:t xml:space="preserve">- расчёт тестового примера </w:t>
+          <w:rFonts w:ascii="Times New Roman" w:hAnsi="Times New Roman" w:cs="Times New Roman"/>
+          <w:sz w:val="28"/>
+          <w:szCs w:val="28"/>
+          <w:lang w:eastAsia="ru-RU"/>
+        </w:rPr>
+        <w:t xml:space="preserve"> – </w:t>
+      </w:r>
+      <w:r>
+        <w:rPr>
+          <w:rFonts w:hint="default" w:ascii="Times New Roman" w:hAnsi="Times New Roman" w:cs="Times New Roman"/>
+          <w:sz w:val="28"/>
+          <w:szCs w:val="28"/>
+          <w:lang w:val="ru-RU"/>
+        </w:rPr>
+        <w:t xml:space="preserve">расчёт тестового примера </w:t>
       </w:r>
       <w:r>
         <w:rPr>
@@ -7328,7 +7460,7 @@
           <w:numId w:val="0"/>
         </w:numPr>
         <w:ind w:leftChars="0"/>
-        <w:jc w:val="both"/>
+        <w:jc w:val="center"/>
       </w:pPr>
       <w:r>
         <w:drawing>
@@ -7381,7 +7513,7 @@
           <w:numId w:val="0"/>
         </w:numPr>
         <w:ind w:leftChars="0"/>
-        <w:jc w:val="both"/>
+        <w:jc w:val="center"/>
         <w:rPr>
           <w:rFonts w:hint="default"/>
           <w:sz w:val="28"/>
@@ -7444,7 +7576,7 @@
           <w:numId w:val="0"/>
         </w:numPr>
         <w:ind w:leftChars="0"/>
-        <w:jc w:val="both"/>
+        <w:jc w:val="center"/>
       </w:pPr>
       <w:r>
         <w:drawing>
@@ -7497,7 +7629,7 @@
           <w:numId w:val="0"/>
         </w:numPr>
         <w:ind w:leftChars="0"/>
-        <w:jc w:val="both"/>
+        <w:jc w:val="center"/>
         <w:rPr>
           <w:rFonts w:hint="default"/>
           <w:sz w:val="28"/>
@@ -7526,12 +7658,21 @@
       </w:r>
       <w:r>
         <w:rPr>
-          <w:rFonts w:hint="default" w:ascii="Times New Roman" w:hAnsi="Times New Roman" w:cs="Times New Roman"/>
-          <w:sz w:val="28"/>
-          <w:szCs w:val="28"/>
-          <w:lang w:val="ru-RU"/>
-        </w:rPr>
-        <w:t xml:space="preserve">- расчёт тестового примера </w:t>
+          <w:rFonts w:ascii="Times New Roman" w:hAnsi="Times New Roman" w:cs="Times New Roman"/>
+          <w:sz w:val="28"/>
+          <w:szCs w:val="28"/>
+          <w:lang w:eastAsia="ru-RU"/>
+        </w:rPr>
+        <w:t xml:space="preserve"> – </w:t>
+      </w:r>
+      <w:r>
+        <w:rPr>
+          <w:rFonts w:hint="default" w:ascii="Times New Roman" w:hAnsi="Times New Roman" w:cs="Times New Roman"/>
+          <w:sz w:val="28"/>
+          <w:szCs w:val="28"/>
+          <w:lang w:val="ru-RU"/>
+        </w:rPr>
+        <w:t xml:space="preserve">расчёт тестового примера </w:t>
       </w:r>
       <w:r>
         <w:rPr>
@@ -7560,7 +7701,7 @@
           <w:numId w:val="0"/>
         </w:numPr>
         <w:ind w:leftChars="0"/>
-        <w:jc w:val="both"/>
+        <w:jc w:val="center"/>
       </w:pPr>
       <w:r>
         <w:drawing>
@@ -7613,7 +7754,7 @@
           <w:numId w:val="0"/>
         </w:numPr>
         <w:ind w:leftChars="0"/>
-        <w:jc w:val="both"/>
+        <w:jc w:val="center"/>
         <w:rPr>
           <w:rFonts w:hint="default"/>
           <w:sz w:val="28"/>
@@ -7642,12 +7783,21 @@
       </w:r>
       <w:r>
         <w:rPr>
-          <w:rFonts w:hint="default" w:ascii="Times New Roman" w:hAnsi="Times New Roman" w:cs="Times New Roman"/>
-          <w:sz w:val="28"/>
-          <w:szCs w:val="28"/>
-          <w:lang w:val="ru-RU"/>
-        </w:rPr>
-        <w:t xml:space="preserve">- расчёт тестового примера </w:t>
+          <w:rFonts w:ascii="Times New Roman" w:hAnsi="Times New Roman" w:cs="Times New Roman"/>
+          <w:sz w:val="28"/>
+          <w:szCs w:val="28"/>
+          <w:lang w:eastAsia="ru-RU"/>
+        </w:rPr>
+        <w:t xml:space="preserve"> – </w:t>
+      </w:r>
+      <w:r>
+        <w:rPr>
+          <w:rFonts w:hint="default" w:ascii="Times New Roman" w:hAnsi="Times New Roman" w:cs="Times New Roman"/>
+          <w:sz w:val="28"/>
+          <w:szCs w:val="28"/>
+          <w:lang w:val="ru-RU"/>
+        </w:rPr>
+        <w:t xml:space="preserve">расчёт тестового примера </w:t>
       </w:r>
       <w:r>
         <w:rPr>
@@ -7682,6 +7832,8 @@
           <w:lang w:val="en-US" w:eastAsia="ru-RU"/>
         </w:rPr>
       </w:pPr>
+      <w:bookmarkStart w:id="0" w:name="_GoBack"/>
+      <w:bookmarkEnd w:id="0"/>
     </w:p>
     <w:p>
       <w:pPr>

--- a/6 Лаба (1).docx
+++ b/6 Лаба (1).docx
@@ -714,7 +714,23 @@
     </w:p>
     <w:p>
       <w:pPr>
+        <w:keepNext w:val="0"/>
+        <w:keepLines w:val="0"/>
+        <w:pageBreakBefore w:val="0"/>
+        <w:widowControl/>
+        <w:kinsoku/>
+        <w:wordWrap/>
+        <w:overflowPunct/>
+        <w:topLinePunct w:val="0"/>
+        <w:autoSpaceDE/>
+        <w:autoSpaceDN/>
+        <w:bidi w:val="0"/>
+        <w:adjustRightInd/>
+        <w:snapToGrid/>
+        <w:spacing w:line="120" w:lineRule="auto"/>
+        <w:ind w:left="275" w:leftChars="125"/>
         <w:jc w:val="center"/>
+        <w:textAlignment w:val="auto"/>
         <w:rPr>
           <w:rFonts w:ascii="Times New Roman" w:hAnsi="Times New Roman" w:cs="Times New Roman"/>
           <w:sz w:val="28"/>
@@ -757,7 +773,7 @@
           <w:ilvl w:val="0"/>
           <w:numId w:val="0"/>
         </w:numPr>
-        <w:jc w:val="both"/>
+        <w:jc w:val="left"/>
         <w:rPr>
           <w:rFonts w:hint="default" w:ascii="Times New Roman" w:hAnsi="Times New Roman" w:cs="Times New Roman"/>
           <w:i/>
@@ -1010,7 +1026,22 @@
     </w:p>
     <w:p>
       <w:pPr>
-        <w:jc w:val="both"/>
+        <w:keepNext w:val="0"/>
+        <w:keepLines w:val="0"/>
+        <w:pageBreakBefore w:val="0"/>
+        <w:widowControl/>
+        <w:kinsoku/>
+        <w:wordWrap/>
+        <w:overflowPunct/>
+        <w:topLinePunct w:val="0"/>
+        <w:autoSpaceDE/>
+        <w:autoSpaceDN/>
+        <w:bidi w:val="0"/>
+        <w:adjustRightInd/>
+        <w:snapToGrid/>
+        <w:spacing w:after="0" w:line="260" w:lineRule="auto"/>
+        <w:jc w:val="left"/>
+        <w:textAlignment w:val="auto"/>
         <w:rPr>
           <w:rFonts w:hint="default" w:ascii="Times New Roman" w:hAnsi="Times New Roman" w:cs="Times New Roman"/>
           <w:b/>
@@ -1112,6 +1143,32 @@
     </w:p>
     <w:p>
       <w:pPr>
+        <w:keepNext w:val="0"/>
+        <w:keepLines w:val="0"/>
+        <w:pageBreakBefore w:val="0"/>
+        <w:widowControl/>
+        <w:kinsoku/>
+        <w:wordWrap/>
+        <w:overflowPunct/>
+        <w:topLinePunct w:val="0"/>
+        <w:autoSpaceDE/>
+        <w:autoSpaceDN/>
+        <w:bidi w:val="0"/>
+        <w:adjustRightInd/>
+        <w:snapToGrid/>
+        <w:spacing w:after="0" w:line="260" w:lineRule="auto"/>
+        <w:jc w:val="left"/>
+        <w:textAlignment w:val="auto"/>
+        <w:rPr>
+          <w:rFonts w:hint="default" w:ascii="Times New Roman" w:hAnsi="Times New Roman" w:cs="Times New Roman"/>
+          <w:b/>
+          <w:sz w:val="28"/>
+          <w:szCs w:val="28"/>
+        </w:rPr>
+      </w:pPr>
+    </w:p>
+    <w:p>
+      <w:pPr>
         <w:jc w:val="both"/>
         <w:rPr>
           <w:rFonts w:hint="default" w:ascii="Times New Roman" w:hAnsi="Times New Roman" w:cs="Times New Roman"/>
@@ -1143,6 +1200,24 @@
     </w:p>
     <w:p>
       <w:pPr>
+        <w:jc w:val="left"/>
+        <w:rPr>
+          <w:rFonts w:hint="default" w:ascii="Times New Roman" w:hAnsi="Times New Roman" w:cs="Times New Roman"/>
+          <w:sz w:val="28"/>
+          <w:szCs w:val="28"/>
+        </w:rPr>
+      </w:pPr>
+      <w:r>
+        <w:rPr>
+          <w:rFonts w:hint="default" w:ascii="Times New Roman" w:hAnsi="Times New Roman" w:cs="Times New Roman"/>
+          <w:sz w:val="28"/>
+          <w:szCs w:val="28"/>
+        </w:rPr>
+        <w:t>Вводится римское число, соответствующее значению часа на циферблате. В ответ выдать направление / сторону света (учесть существование, например, «север-северо-запада», «юг-юго-востока» и т.д.).</w:t>
+      </w:r>
+    </w:p>
+    <w:p>
+      <w:pPr>
         <w:jc w:val="both"/>
         <w:rPr>
           <w:rFonts w:hint="default" w:ascii="Times New Roman" w:hAnsi="Times New Roman" w:cs="Times New Roman"/>
@@ -1150,14 +1225,6 @@
           <w:szCs w:val="28"/>
         </w:rPr>
       </w:pPr>
-      <w:r>
-        <w:rPr>
-          <w:rFonts w:hint="default" w:ascii="Times New Roman" w:hAnsi="Times New Roman" w:cs="Times New Roman"/>
-          <w:sz w:val="28"/>
-          <w:szCs w:val="28"/>
-        </w:rPr>
-        <w:t>Вводится римское число, соответствующее значению часа на циферблате. В ответ выдать направление / сторону света (учесть существование, например, «север-северо-запада», «юг-юго-востока» и т.д.).</w:t>
-      </w:r>
     </w:p>
     <w:p>
       <w:pPr>
@@ -1291,32 +1358,11 @@
     </w:p>
     <w:p>
       <w:pPr>
-        <w:jc w:val="both"/>
-        <w:rPr>
-          <w:rFonts w:hint="default" w:ascii="Times New Roman" w:hAnsi="Times New Roman" w:cs="Times New Roman"/>
-          <w:sz w:val="28"/>
-          <w:szCs w:val="28"/>
-        </w:rPr>
-      </w:pPr>
-    </w:p>
-    <w:p>
-      <w:pPr>
-        <w:jc w:val="both"/>
-        <w:rPr>
-          <w:rFonts w:hint="default" w:ascii="Times New Roman" w:hAnsi="Times New Roman" w:cs="Times New Roman"/>
-          <w:sz w:val="28"/>
-          <w:szCs w:val="28"/>
-        </w:rPr>
-      </w:pPr>
-    </w:p>
-    <w:p>
-      <w:pPr>
-        <w:jc w:val="both"/>
-        <w:rPr>
-          <w:rFonts w:hint="default" w:ascii="Times New Roman" w:hAnsi="Times New Roman" w:cs="Times New Roman"/>
-          <w:sz w:val="28"/>
-          <w:szCs w:val="28"/>
-        </w:rPr>
+        <w:keepNext w:val="0"/>
+        <w:keepLines w:val="0"/>
+        <w:widowControl/>
+        <w:suppressLineNumbers w:val="0"/>
+        <w:jc w:val="left"/>
       </w:pPr>
     </w:p>
     <w:p>
@@ -1462,9 +1508,18 @@
           <w:rFonts w:hint="default" w:ascii="Times New Roman" w:hAnsi="Times New Roman" w:cs="Times New Roman"/>
           <w:sz w:val="28"/>
           <w:szCs w:val="28"/>
-          <w:lang w:val="ru-RU"/>
-        </w:rPr>
-        <w:t>блок схемы алгоритма</w:t>
+          <w:lang w:val="ru-RU" w:eastAsia="ru-RU"/>
+        </w:rPr>
+        <w:t>Б</w:t>
+      </w:r>
+      <w:r>
+        <w:rPr>
+          <w:rFonts w:hint="default" w:ascii="Times New Roman" w:hAnsi="Times New Roman" w:cs="Times New Roman"/>
+          <w:sz w:val="28"/>
+          <w:szCs w:val="28"/>
+          <w:lang w:val="ru-RU"/>
+        </w:rPr>
+        <w:t>лок схемы алгоритма</w:t>
       </w:r>
     </w:p>
     <w:p>
@@ -1475,20 +1530,10 @@
         <w:suppressLineNumbers w:val="0"/>
         <w:jc w:val="center"/>
         <w:rPr>
-          <w:rFonts w:hint="default"/>
-          <w:sz w:val="28"/>
-          <w:szCs w:val="28"/>
-          <w:lang w:val="ru-RU"/>
-        </w:rPr>
-      </w:pPr>
-    </w:p>
-    <w:p>
-      <w:pPr>
-        <w:jc w:val="both"/>
-        <w:rPr>
-          <w:rFonts w:hint="default" w:ascii="Times New Roman" w:hAnsi="Times New Roman" w:cs="Times New Roman"/>
-          <w:sz w:val="28"/>
-          <w:szCs w:val="28"/>
+          <w:rFonts w:hint="default" w:ascii="Times New Roman" w:hAnsi="Times New Roman" w:cs="Times New Roman"/>
+          <w:sz w:val="28"/>
+          <w:szCs w:val="28"/>
+          <w:lang w:val="ru-RU"/>
         </w:rPr>
       </w:pPr>
     </w:p>
@@ -1509,7 +1554,7 @@
       </w:pPr>
       <w:r>
         <w:rPr>
-          <w:rFonts w:ascii="Times New Roman" w:hAnsi="Times New Roman" w:cs="Times New Roman"/>
+          <w:rFonts w:hint="default" w:ascii="Times New Roman" w:hAnsi="Times New Roman" w:cs="Times New Roman"/>
           <w:b/>
           <w:sz w:val="28"/>
           <w:szCs w:val="28"/>
@@ -1576,7 +1621,21 @@
           <w:szCs w:val="28"/>
           <w:lang w:val="en-US"/>
         </w:rPr>
-        <w:t xml:space="preserve"> “</w:t>
+        <w:t xml:space="preserve"> </w:t>
+      </w:r>
+      <w:r>
+        <w:rPr>
+          <w:rFonts w:hint="default" w:ascii="Times New Roman" w:hAnsi="Times New Roman" w:eastAsia="Segoe UI" w:cs="Times New Roman"/>
+          <w:i w:val="0"/>
+          <w:iCs w:val="0"/>
+          <w:caps w:val="0"/>
+          <w:color w:val="1F2328"/>
+          <w:spacing w:val="0"/>
+          <w:sz w:val="28"/>
+          <w:szCs w:val="28"/>
+          <w:shd w:val="clear" w:fill="FFFFFF"/>
+        </w:rPr>
+        <w:t>«</w:t>
       </w:r>
       <w:r>
         <w:rPr>
@@ -1591,6 +1650,20 @@
       </w:r>
       <w:r>
         <w:rPr>
+          <w:rFonts w:hint="default" w:ascii="Times New Roman" w:hAnsi="Times New Roman" w:eastAsia="Segoe UI" w:cs="Times New Roman"/>
+          <w:i w:val="0"/>
+          <w:iCs w:val="0"/>
+          <w:caps w:val="0"/>
+          <w:color w:val="1F2328"/>
+          <w:spacing w:val="0"/>
+          <w:sz w:val="28"/>
+          <w:szCs w:val="28"/>
+          <w:shd w:val="clear" w:fill="FFFFFF"/>
+        </w:rPr>
+        <w:t>»</w:t>
+      </w:r>
+      <w:r>
+        <w:rPr>
           <w:rFonts w:hint="default" w:ascii="Times New Roman" w:hAnsi="Times New Roman" w:cs="Times New Roman"/>
           <w:b w:val="0"/>
           <w:bCs/>
@@ -1598,7 +1671,7 @@
           <w:szCs w:val="28"/>
           <w:lang w:val="en-US"/>
         </w:rPr>
-        <w:t>”.</w:t>
+        <w:t>.</w:t>
       </w:r>
     </w:p>
     <w:p>
@@ -1660,7 +1733,21 @@
           <w:szCs w:val="28"/>
           <w:lang w:val="en-US"/>
         </w:rPr>
-        <w:t xml:space="preserve"> “</w:t>
+        <w:t xml:space="preserve"> </w:t>
+      </w:r>
+      <w:r>
+        <w:rPr>
+          <w:rFonts w:hint="default" w:ascii="Times New Roman" w:hAnsi="Times New Roman" w:eastAsia="Segoe UI" w:cs="Times New Roman"/>
+          <w:i w:val="0"/>
+          <w:iCs w:val="0"/>
+          <w:caps w:val="0"/>
+          <w:color w:val="1F2328"/>
+          <w:spacing w:val="0"/>
+          <w:sz w:val="28"/>
+          <w:szCs w:val="28"/>
+          <w:shd w:val="clear" w:fill="FFFFFF"/>
+        </w:rPr>
+        <w:t>«</w:t>
       </w:r>
       <w:r>
         <w:rPr>
@@ -1675,6 +1762,20 @@
       </w:r>
       <w:r>
         <w:rPr>
+          <w:rFonts w:hint="default" w:ascii="Times New Roman" w:hAnsi="Times New Roman" w:eastAsia="Segoe UI" w:cs="Times New Roman"/>
+          <w:i w:val="0"/>
+          <w:iCs w:val="0"/>
+          <w:caps w:val="0"/>
+          <w:color w:val="1F2328"/>
+          <w:spacing w:val="0"/>
+          <w:sz w:val="28"/>
+          <w:szCs w:val="28"/>
+          <w:shd w:val="clear" w:fill="FFFFFF"/>
+        </w:rPr>
+        <w:t>»</w:t>
+      </w:r>
+      <w:r>
+        <w:rPr>
           <w:rFonts w:hint="default" w:ascii="Times New Roman" w:hAnsi="Times New Roman" w:cs="Times New Roman"/>
           <w:b w:val="0"/>
           <w:bCs/>
@@ -1682,7 +1783,7 @@
           <w:szCs w:val="28"/>
           <w:lang w:val="en-US"/>
         </w:rPr>
-        <w:t>”.</w:t>
+        <w:t>.</w:t>
       </w:r>
     </w:p>
     <w:p>
@@ -1737,6 +1838,45 @@
       </w:r>
       <w:r>
         <w:rPr>
+          <w:rFonts w:hint="default" w:ascii="Times New Roman" w:hAnsi="Times New Roman" w:eastAsia="Segoe UI" w:cs="Times New Roman"/>
+          <w:i w:val="0"/>
+          <w:iCs w:val="0"/>
+          <w:caps w:val="0"/>
+          <w:color w:val="1F2328"/>
+          <w:spacing w:val="0"/>
+          <w:sz w:val="28"/>
+          <w:szCs w:val="28"/>
+          <w:shd w:val="clear" w:fill="FFFFFF"/>
+        </w:rPr>
+        <w:t>«</w:t>
+      </w:r>
+      <w:r>
+        <w:rPr>
+          <w:rFonts w:hint="default" w:ascii="Times New Roman" w:hAnsi="Times New Roman" w:cs="Times New Roman"/>
+          <w:b w:val="0"/>
+          <w:bCs/>
+          <w:sz w:val="28"/>
+          <w:szCs w:val="28"/>
+          <w:lang w:val="ru-RU"/>
+        </w:rPr>
+        <w:t>Восток</w:t>
+      </w:r>
+      <w:r>
+        <w:rPr>
+          <w:rFonts w:hint="default" w:ascii="Times New Roman" w:hAnsi="Times New Roman" w:eastAsia="Segoe UI" w:cs="Times New Roman"/>
+          <w:i w:val="0"/>
+          <w:iCs w:val="0"/>
+          <w:caps w:val="0"/>
+          <w:color w:val="1F2328"/>
+          <w:spacing w:val="0"/>
+          <w:sz w:val="28"/>
+          <w:szCs w:val="28"/>
+          <w:shd w:val="clear" w:fill="FFFFFF"/>
+        </w:rPr>
+        <w:t>»</w:t>
+      </w:r>
+      <w:r>
+        <w:rPr>
           <w:rFonts w:hint="default" w:ascii="Times New Roman" w:hAnsi="Times New Roman" w:cs="Times New Roman"/>
           <w:b w:val="0"/>
           <w:bCs/>
@@ -1744,29 +1884,7 @@
           <w:szCs w:val="28"/>
           <w:lang w:val="en-US"/>
         </w:rPr>
-        <w:t>“</w:t>
-      </w:r>
-      <w:r>
-        <w:rPr>
-          <w:rFonts w:hint="default" w:ascii="Times New Roman" w:hAnsi="Times New Roman" w:cs="Times New Roman"/>
-          <w:b w:val="0"/>
-          <w:bCs/>
-          <w:sz w:val="28"/>
-          <w:szCs w:val="28"/>
-          <w:lang w:val="ru-RU"/>
-        </w:rPr>
-        <w:t>Восток</w:t>
-      </w:r>
-      <w:r>
-        <w:rPr>
-          <w:rFonts w:hint="default" w:ascii="Times New Roman" w:hAnsi="Times New Roman" w:cs="Times New Roman"/>
-          <w:b w:val="0"/>
-          <w:bCs/>
-          <w:sz w:val="28"/>
-          <w:szCs w:val="28"/>
-          <w:lang w:val="en-US"/>
-        </w:rPr>
-        <w:t>”.</w:t>
+        <w:t>.</w:t>
       </w:r>
     </w:p>
     <w:p>
@@ -1828,7 +1946,21 @@
           <w:szCs w:val="28"/>
           <w:lang w:val="en-US"/>
         </w:rPr>
-        <w:t xml:space="preserve"> “</w:t>
+        <w:t xml:space="preserve"> </w:t>
+      </w:r>
+      <w:r>
+        <w:rPr>
+          <w:rFonts w:hint="default" w:ascii="Times New Roman" w:hAnsi="Times New Roman" w:eastAsia="Segoe UI" w:cs="Times New Roman"/>
+          <w:i w:val="0"/>
+          <w:iCs w:val="0"/>
+          <w:caps w:val="0"/>
+          <w:color w:val="1F2328"/>
+          <w:spacing w:val="0"/>
+          <w:sz w:val="28"/>
+          <w:szCs w:val="28"/>
+          <w:shd w:val="clear" w:fill="FFFFFF"/>
+        </w:rPr>
+        <w:t>«</w:t>
       </w:r>
       <w:r>
         <w:rPr>
@@ -1843,6 +1975,20 @@
       </w:r>
       <w:r>
         <w:rPr>
+          <w:rFonts w:hint="default" w:ascii="Times New Roman" w:hAnsi="Times New Roman" w:eastAsia="Segoe UI" w:cs="Times New Roman"/>
+          <w:i w:val="0"/>
+          <w:iCs w:val="0"/>
+          <w:caps w:val="0"/>
+          <w:color w:val="1F2328"/>
+          <w:spacing w:val="0"/>
+          <w:sz w:val="28"/>
+          <w:szCs w:val="28"/>
+          <w:shd w:val="clear" w:fill="FFFFFF"/>
+        </w:rPr>
+        <w:t>»</w:t>
+      </w:r>
+      <w:r>
+        <w:rPr>
           <w:rFonts w:hint="default" w:ascii="Times New Roman" w:hAnsi="Times New Roman" w:cs="Times New Roman"/>
           <w:b w:val="0"/>
           <w:bCs/>
@@ -1850,7 +1996,7 @@
           <w:szCs w:val="28"/>
           <w:lang w:val="en-US"/>
         </w:rPr>
-        <w:t>”.</w:t>
+        <w:t>.</w:t>
       </w:r>
     </w:p>
     <w:p>
@@ -1912,7 +2058,21 @@
           <w:szCs w:val="28"/>
           <w:lang w:val="en-US"/>
         </w:rPr>
-        <w:t xml:space="preserve"> “</w:t>
+        <w:t xml:space="preserve"> </w:t>
+      </w:r>
+      <w:r>
+        <w:rPr>
+          <w:rFonts w:hint="default" w:ascii="Times New Roman" w:hAnsi="Times New Roman" w:eastAsia="Segoe UI" w:cs="Times New Roman"/>
+          <w:i w:val="0"/>
+          <w:iCs w:val="0"/>
+          <w:caps w:val="0"/>
+          <w:color w:val="1F2328"/>
+          <w:spacing w:val="0"/>
+          <w:sz w:val="28"/>
+          <w:szCs w:val="28"/>
+          <w:shd w:val="clear" w:fill="FFFFFF"/>
+        </w:rPr>
+        <w:t>«</w:t>
       </w:r>
       <w:r>
         <w:rPr>
@@ -1927,6 +2087,20 @@
       </w:r>
       <w:r>
         <w:rPr>
+          <w:rFonts w:hint="default" w:ascii="Times New Roman" w:hAnsi="Times New Roman" w:eastAsia="Segoe UI" w:cs="Times New Roman"/>
+          <w:i w:val="0"/>
+          <w:iCs w:val="0"/>
+          <w:caps w:val="0"/>
+          <w:color w:val="1F2328"/>
+          <w:spacing w:val="0"/>
+          <w:sz w:val="28"/>
+          <w:szCs w:val="28"/>
+          <w:shd w:val="clear" w:fill="FFFFFF"/>
+        </w:rPr>
+        <w:t>»</w:t>
+      </w:r>
+      <w:r>
+        <w:rPr>
           <w:rFonts w:hint="default" w:ascii="Times New Roman" w:hAnsi="Times New Roman" w:cs="Times New Roman"/>
           <w:b w:val="0"/>
           <w:bCs/>
@@ -1934,7 +2108,7 @@
           <w:szCs w:val="28"/>
           <w:lang w:val="en-US"/>
         </w:rPr>
-        <w:t>”.</w:t>
+        <w:t>.</w:t>
       </w:r>
     </w:p>
     <w:p>
@@ -1996,7 +2170,21 @@
           <w:szCs w:val="28"/>
           <w:lang w:val="en-US"/>
         </w:rPr>
-        <w:t xml:space="preserve"> “</w:t>
+        <w:t xml:space="preserve"> </w:t>
+      </w:r>
+      <w:r>
+        <w:rPr>
+          <w:rFonts w:hint="default" w:ascii="Times New Roman" w:hAnsi="Times New Roman" w:eastAsia="Segoe UI" w:cs="Times New Roman"/>
+          <w:i w:val="0"/>
+          <w:iCs w:val="0"/>
+          <w:caps w:val="0"/>
+          <w:color w:val="1F2328"/>
+          <w:spacing w:val="0"/>
+          <w:sz w:val="28"/>
+          <w:szCs w:val="28"/>
+          <w:shd w:val="clear" w:fill="FFFFFF"/>
+        </w:rPr>
+        <w:t>«</w:t>
       </w:r>
       <w:r>
         <w:rPr>
@@ -2011,14 +2199,17 @@
       </w:r>
       <w:r>
         <w:rPr>
-          <w:rFonts w:hint="default" w:ascii="Times New Roman" w:hAnsi="Times New Roman" w:cs="Times New Roman"/>
-          <w:b w:val="0"/>
-          <w:bCs/>
-          <w:sz w:val="28"/>
-          <w:szCs w:val="28"/>
-          <w:lang w:val="en-US"/>
-        </w:rPr>
-        <w:t>”</w:t>
+          <w:rFonts w:hint="default" w:ascii="Times New Roman" w:hAnsi="Times New Roman" w:eastAsia="Segoe UI" w:cs="Times New Roman"/>
+          <w:i w:val="0"/>
+          <w:iCs w:val="0"/>
+          <w:caps w:val="0"/>
+          <w:color w:val="1F2328"/>
+          <w:spacing w:val="0"/>
+          <w:sz w:val="28"/>
+          <w:szCs w:val="28"/>
+          <w:shd w:val="clear" w:fill="FFFFFF"/>
+        </w:rPr>
+        <w:t>»</w:t>
       </w:r>
       <w:r>
         <w:rPr>
@@ -2091,7 +2282,21 @@
           <w:szCs w:val="28"/>
           <w:lang w:val="en-US"/>
         </w:rPr>
-        <w:t xml:space="preserve"> “</w:t>
+        <w:t xml:space="preserve"> </w:t>
+      </w:r>
+      <w:r>
+        <w:rPr>
+          <w:rFonts w:hint="default" w:ascii="Times New Roman" w:hAnsi="Times New Roman" w:eastAsia="Segoe UI" w:cs="Times New Roman"/>
+          <w:i w:val="0"/>
+          <w:iCs w:val="0"/>
+          <w:caps w:val="0"/>
+          <w:color w:val="1F2328"/>
+          <w:spacing w:val="0"/>
+          <w:sz w:val="28"/>
+          <w:szCs w:val="28"/>
+          <w:shd w:val="clear" w:fill="FFFFFF"/>
+        </w:rPr>
+        <w:t>«</w:t>
       </w:r>
       <w:r>
         <w:rPr>
@@ -2106,6 +2311,20 @@
       </w:r>
       <w:r>
         <w:rPr>
+          <w:rFonts w:hint="default" w:ascii="Times New Roman" w:hAnsi="Times New Roman" w:eastAsia="Segoe UI" w:cs="Times New Roman"/>
+          <w:i w:val="0"/>
+          <w:iCs w:val="0"/>
+          <w:caps w:val="0"/>
+          <w:color w:val="1F2328"/>
+          <w:spacing w:val="0"/>
+          <w:sz w:val="28"/>
+          <w:szCs w:val="28"/>
+          <w:shd w:val="clear" w:fill="FFFFFF"/>
+        </w:rPr>
+        <w:t>»</w:t>
+      </w:r>
+      <w:r>
+        <w:rPr>
           <w:rFonts w:hint="default" w:ascii="Times New Roman" w:hAnsi="Times New Roman" w:cs="Times New Roman"/>
           <w:b w:val="0"/>
           <w:bCs/>
@@ -2113,7 +2332,7 @@
           <w:szCs w:val="28"/>
           <w:lang w:val="en-US"/>
         </w:rPr>
-        <w:t>”.</w:t>
+        <w:t>.</w:t>
       </w:r>
     </w:p>
     <w:p>
@@ -2175,7 +2394,21 @@
           <w:szCs w:val="28"/>
           <w:lang w:val="en-US"/>
         </w:rPr>
-        <w:t xml:space="preserve"> “</w:t>
+        <w:t xml:space="preserve"> </w:t>
+      </w:r>
+      <w:r>
+        <w:rPr>
+          <w:rFonts w:hint="default" w:ascii="Times New Roman" w:hAnsi="Times New Roman" w:eastAsia="Segoe UI" w:cs="Times New Roman"/>
+          <w:i w:val="0"/>
+          <w:iCs w:val="0"/>
+          <w:caps w:val="0"/>
+          <w:color w:val="1F2328"/>
+          <w:spacing w:val="0"/>
+          <w:sz w:val="28"/>
+          <w:szCs w:val="28"/>
+          <w:shd w:val="clear" w:fill="FFFFFF"/>
+        </w:rPr>
+        <w:t>«</w:t>
       </w:r>
       <w:r>
         <w:rPr>
@@ -2190,6 +2423,20 @@
       </w:r>
       <w:r>
         <w:rPr>
+          <w:rFonts w:hint="default" w:ascii="Times New Roman" w:hAnsi="Times New Roman" w:eastAsia="Segoe UI" w:cs="Times New Roman"/>
+          <w:i w:val="0"/>
+          <w:iCs w:val="0"/>
+          <w:caps w:val="0"/>
+          <w:color w:val="1F2328"/>
+          <w:spacing w:val="0"/>
+          <w:sz w:val="28"/>
+          <w:szCs w:val="28"/>
+          <w:shd w:val="clear" w:fill="FFFFFF"/>
+        </w:rPr>
+        <w:t>»</w:t>
+      </w:r>
+      <w:r>
+        <w:rPr>
           <w:rFonts w:hint="default" w:ascii="Times New Roman" w:hAnsi="Times New Roman" w:cs="Times New Roman"/>
           <w:b w:val="0"/>
           <w:bCs/>
@@ -2197,7 +2444,7 @@
           <w:szCs w:val="28"/>
           <w:lang w:val="en-US"/>
         </w:rPr>
-        <w:t>”.</w:t>
+        <w:t>.</w:t>
       </w:r>
     </w:p>
     <w:p>
@@ -2252,14 +2499,17 @@
       </w:r>
       <w:r>
         <w:rPr>
-          <w:rFonts w:hint="default" w:ascii="Times New Roman" w:hAnsi="Times New Roman" w:cs="Times New Roman"/>
-          <w:b w:val="0"/>
-          <w:bCs/>
-          <w:sz w:val="28"/>
-          <w:szCs w:val="28"/>
-          <w:lang w:val="en-US"/>
-        </w:rPr>
-        <w:t>“</w:t>
+          <w:rFonts w:hint="default" w:ascii="Times New Roman" w:hAnsi="Times New Roman" w:eastAsia="Segoe UI" w:cs="Times New Roman"/>
+          <w:i w:val="0"/>
+          <w:iCs w:val="0"/>
+          <w:caps w:val="0"/>
+          <w:color w:val="1F2328"/>
+          <w:spacing w:val="0"/>
+          <w:sz w:val="28"/>
+          <w:szCs w:val="28"/>
+          <w:shd w:val="clear" w:fill="FFFFFF"/>
+        </w:rPr>
+        <w:t>«</w:t>
       </w:r>
       <w:r>
         <w:rPr>
@@ -2274,14 +2524,17 @@
       </w:r>
       <w:r>
         <w:rPr>
-          <w:rFonts w:hint="default" w:ascii="Times New Roman" w:hAnsi="Times New Roman" w:cs="Times New Roman"/>
-          <w:b w:val="0"/>
-          <w:bCs/>
-          <w:sz w:val="28"/>
-          <w:szCs w:val="28"/>
-          <w:lang w:val="en-US"/>
-        </w:rPr>
-        <w:t>”</w:t>
+          <w:rFonts w:hint="default" w:ascii="Times New Roman" w:hAnsi="Times New Roman" w:eastAsia="Segoe UI" w:cs="Times New Roman"/>
+          <w:i w:val="0"/>
+          <w:iCs w:val="0"/>
+          <w:caps w:val="0"/>
+          <w:color w:val="1F2328"/>
+          <w:spacing w:val="0"/>
+          <w:sz w:val="28"/>
+          <w:szCs w:val="28"/>
+          <w:shd w:val="clear" w:fill="FFFFFF"/>
+        </w:rPr>
+        <w:t>»</w:t>
       </w:r>
       <w:r>
         <w:rPr>
@@ -2354,7 +2607,21 @@
           <w:szCs w:val="28"/>
           <w:lang w:val="en-US"/>
         </w:rPr>
-        <w:t xml:space="preserve"> “</w:t>
+        <w:t xml:space="preserve"> </w:t>
+      </w:r>
+      <w:r>
+        <w:rPr>
+          <w:rFonts w:hint="default" w:ascii="Times New Roman" w:hAnsi="Times New Roman" w:eastAsia="Segoe UI" w:cs="Times New Roman"/>
+          <w:i w:val="0"/>
+          <w:iCs w:val="0"/>
+          <w:caps w:val="0"/>
+          <w:color w:val="1F2328"/>
+          <w:spacing w:val="0"/>
+          <w:sz w:val="28"/>
+          <w:szCs w:val="28"/>
+          <w:shd w:val="clear" w:fill="FFFFFF"/>
+        </w:rPr>
+        <w:t>«</w:t>
       </w:r>
       <w:r>
         <w:rPr>
@@ -2369,6 +2636,20 @@
       </w:r>
       <w:r>
         <w:rPr>
+          <w:rFonts w:hint="default" w:ascii="Times New Roman" w:hAnsi="Times New Roman" w:eastAsia="Segoe UI" w:cs="Times New Roman"/>
+          <w:i w:val="0"/>
+          <w:iCs w:val="0"/>
+          <w:caps w:val="0"/>
+          <w:color w:val="1F2328"/>
+          <w:spacing w:val="0"/>
+          <w:sz w:val="28"/>
+          <w:szCs w:val="28"/>
+          <w:shd w:val="clear" w:fill="FFFFFF"/>
+        </w:rPr>
+        <w:t>»</w:t>
+      </w:r>
+      <w:r>
+        <w:rPr>
           <w:rFonts w:hint="default" w:ascii="Times New Roman" w:hAnsi="Times New Roman" w:cs="Times New Roman"/>
           <w:b w:val="0"/>
           <w:bCs/>
@@ -2376,7 +2657,7 @@
           <w:szCs w:val="28"/>
           <w:lang w:val="en-US"/>
         </w:rPr>
-        <w:t>”.</w:t>
+        <w:t>.</w:t>
       </w:r>
     </w:p>
     <w:p>
@@ -2438,7 +2719,21 @@
           <w:szCs w:val="28"/>
           <w:lang w:val="en-US"/>
         </w:rPr>
-        <w:t xml:space="preserve"> “</w:t>
+        <w:t xml:space="preserve"> </w:t>
+      </w:r>
+      <w:r>
+        <w:rPr>
+          <w:rFonts w:hint="default" w:ascii="Times New Roman" w:hAnsi="Times New Roman" w:eastAsia="Segoe UI" w:cs="Times New Roman"/>
+          <w:i w:val="0"/>
+          <w:iCs w:val="0"/>
+          <w:caps w:val="0"/>
+          <w:color w:val="1F2328"/>
+          <w:spacing w:val="0"/>
+          <w:sz w:val="28"/>
+          <w:szCs w:val="28"/>
+          <w:shd w:val="clear" w:fill="FFFFFF"/>
+        </w:rPr>
+        <w:t>«</w:t>
       </w:r>
       <w:r>
         <w:rPr>
@@ -2453,6 +2748,20 @@
       </w:r>
       <w:r>
         <w:rPr>
+          <w:rFonts w:hint="default" w:ascii="Times New Roman" w:hAnsi="Times New Roman" w:eastAsia="Segoe UI" w:cs="Times New Roman"/>
+          <w:i w:val="0"/>
+          <w:iCs w:val="0"/>
+          <w:caps w:val="0"/>
+          <w:color w:val="1F2328"/>
+          <w:spacing w:val="0"/>
+          <w:sz w:val="28"/>
+          <w:szCs w:val="28"/>
+          <w:shd w:val="clear" w:fill="FFFFFF"/>
+        </w:rPr>
+        <w:t>»</w:t>
+      </w:r>
+      <w:r>
+        <w:rPr>
           <w:rFonts w:hint="default" w:ascii="Times New Roman" w:hAnsi="Times New Roman" w:cs="Times New Roman"/>
           <w:b w:val="0"/>
           <w:bCs/>
@@ -2460,7 +2769,7 @@
           <w:szCs w:val="28"/>
           <w:lang w:val="en-US"/>
         </w:rPr>
-        <w:t>”.</w:t>
+        <w:t>.</w:t>
       </w:r>
     </w:p>
     <w:p>
@@ -2515,6 +2824,45 @@
       </w:r>
       <w:r>
         <w:rPr>
+          <w:rFonts w:hint="default" w:ascii="Times New Roman" w:hAnsi="Times New Roman" w:eastAsia="Segoe UI" w:cs="Times New Roman"/>
+          <w:i w:val="0"/>
+          <w:iCs w:val="0"/>
+          <w:caps w:val="0"/>
+          <w:color w:val="1F2328"/>
+          <w:spacing w:val="0"/>
+          <w:sz w:val="28"/>
+          <w:szCs w:val="28"/>
+          <w:shd w:val="clear" w:fill="FFFFFF"/>
+        </w:rPr>
+        <w:t>«</w:t>
+      </w:r>
+      <w:r>
+        <w:rPr>
+          <w:rFonts w:hint="default" w:ascii="Times New Roman" w:hAnsi="Times New Roman" w:cs="Times New Roman"/>
+          <w:b w:val="0"/>
+          <w:bCs/>
+          <w:sz w:val="28"/>
+          <w:szCs w:val="28"/>
+          <w:lang w:val="ru-RU"/>
+        </w:rPr>
+        <w:t>Север</w:t>
+      </w:r>
+      <w:r>
+        <w:rPr>
+          <w:rFonts w:hint="default" w:ascii="Times New Roman" w:hAnsi="Times New Roman" w:eastAsia="Segoe UI" w:cs="Times New Roman"/>
+          <w:i w:val="0"/>
+          <w:iCs w:val="0"/>
+          <w:caps w:val="0"/>
+          <w:color w:val="1F2328"/>
+          <w:spacing w:val="0"/>
+          <w:sz w:val="28"/>
+          <w:szCs w:val="28"/>
+          <w:shd w:val="clear" w:fill="FFFFFF"/>
+        </w:rPr>
+        <w:t>»</w:t>
+      </w:r>
+      <w:r>
+        <w:rPr>
           <w:rFonts w:hint="default" w:ascii="Times New Roman" w:hAnsi="Times New Roman" w:cs="Times New Roman"/>
           <w:b w:val="0"/>
           <w:bCs/>
@@ -2522,29 +2870,7 @@
           <w:szCs w:val="28"/>
           <w:lang w:val="en-US"/>
         </w:rPr>
-        <w:t>“</w:t>
-      </w:r>
-      <w:r>
-        <w:rPr>
-          <w:rFonts w:hint="default" w:ascii="Times New Roman" w:hAnsi="Times New Roman" w:cs="Times New Roman"/>
-          <w:b w:val="0"/>
-          <w:bCs/>
-          <w:sz w:val="28"/>
-          <w:szCs w:val="28"/>
-          <w:lang w:val="ru-RU"/>
-        </w:rPr>
-        <w:t>Север</w:t>
-      </w:r>
-      <w:r>
-        <w:rPr>
-          <w:rFonts w:hint="default" w:ascii="Times New Roman" w:hAnsi="Times New Roman" w:cs="Times New Roman"/>
-          <w:b w:val="0"/>
-          <w:bCs/>
-          <w:sz w:val="28"/>
-          <w:szCs w:val="28"/>
-          <w:lang w:val="en-US"/>
-        </w:rPr>
-        <w:t>”.</w:t>
+        <w:t>.</w:t>
       </w:r>
     </w:p>
     <w:p>
@@ -2599,14 +2925,17 @@
       </w:r>
       <w:r>
         <w:rPr>
-          <w:rFonts w:hint="default" w:ascii="Times New Roman" w:hAnsi="Times New Roman" w:cs="Times New Roman"/>
-          <w:b w:val="0"/>
-          <w:bCs/>
-          <w:sz w:val="28"/>
-          <w:szCs w:val="28"/>
-          <w:lang w:val="en-US"/>
-        </w:rPr>
-        <w:t>“</w:t>
+          <w:rFonts w:hint="default" w:ascii="Times New Roman" w:hAnsi="Times New Roman" w:eastAsia="Segoe UI" w:cs="Times New Roman"/>
+          <w:i w:val="0"/>
+          <w:iCs w:val="0"/>
+          <w:caps w:val="0"/>
+          <w:color w:val="1F2328"/>
+          <w:spacing w:val="0"/>
+          <w:sz w:val="28"/>
+          <w:szCs w:val="28"/>
+          <w:shd w:val="clear" w:fill="FFFFFF"/>
+        </w:rPr>
+        <w:t>«</w:t>
       </w:r>
       <w:r>
         <w:rPr>
@@ -2621,14 +2950,17 @@
       </w:r>
       <w:r>
         <w:rPr>
-          <w:rFonts w:hint="default" w:ascii="Times New Roman" w:hAnsi="Times New Roman" w:cs="Times New Roman"/>
-          <w:b w:val="0"/>
-          <w:bCs/>
-          <w:sz w:val="28"/>
-          <w:szCs w:val="28"/>
-          <w:lang w:val="en-US"/>
-        </w:rPr>
-        <w:t>”</w:t>
+          <w:rFonts w:hint="default" w:ascii="Times New Roman" w:hAnsi="Times New Roman" w:eastAsia="Segoe UI" w:cs="Times New Roman"/>
+          <w:i w:val="0"/>
+          <w:iCs w:val="0"/>
+          <w:caps w:val="0"/>
+          <w:color w:val="1F2328"/>
+          <w:spacing w:val="0"/>
+          <w:sz w:val="28"/>
+          <w:szCs w:val="28"/>
+          <w:shd w:val="clear" w:fill="FFFFFF"/>
+        </w:rPr>
+        <w:t>»</w:t>
       </w:r>
       <w:r>
         <w:rPr>
@@ -3179,6 +3511,25 @@
         <w:pStyle w:val="4"/>
         <w:numPr>
           <w:ilvl w:val="0"/>
+          <w:numId w:val="0"/>
+        </w:numPr>
+        <w:spacing w:after="160" w:line="259" w:lineRule="auto"/>
+        <w:contextualSpacing/>
+        <w:rPr>
+          <w:rFonts w:hint="default" w:ascii="Times New Roman" w:hAnsi="Times New Roman" w:cs="Times New Roman"/>
+          <w:b w:val="0"/>
+          <w:bCs/>
+          <w:sz w:val="28"/>
+          <w:szCs w:val="28"/>
+          <w:lang w:val="ru-RU"/>
+        </w:rPr>
+      </w:pPr>
+    </w:p>
+    <w:p>
+      <w:pPr>
+        <w:pStyle w:val="4"/>
+        <w:numPr>
+          <w:ilvl w:val="0"/>
           <w:numId w:val="1"/>
         </w:numPr>
         <w:ind w:left="220" w:leftChars="0" w:firstLine="0" w:firstLineChars="0"/>
@@ -3206,7 +3557,8 @@
     <w:p>
       <w:pPr>
         <w:spacing w:beforeLines="0" w:afterLines="0"/>
-        <w:jc w:val="left"/>
+        <w:ind w:firstLine="190" w:firstLineChars="100"/>
+        <w:jc w:val="both"/>
         <w:rPr>
           <w:rFonts w:hint="default" w:ascii="Cascadia Mono" w:hAnsi="Cascadia Mono" w:eastAsia="Cascadia Mono"/>
           <w:color w:val="000000"/>
@@ -3234,6 +3586,2833 @@
           <w:highlight w:val="white"/>
         </w:rPr>
         <w:t xml:space="preserve"> System;</w:t>
+      </w:r>
+    </w:p>
+    <w:p>
+      <w:pPr>
+        <w:spacing w:beforeLines="0" w:afterLines="0"/>
+        <w:ind w:firstLine="190" w:firstLineChars="100"/>
+        <w:jc w:val="both"/>
+        <w:rPr>
+          <w:rFonts w:hint="default" w:ascii="Cascadia Mono" w:hAnsi="Cascadia Mono" w:eastAsia="Cascadia Mono"/>
+          <w:color w:val="000000"/>
+          <w:sz w:val="19"/>
+          <w:szCs w:val="24"/>
+          <w:highlight w:val="white"/>
+        </w:rPr>
+      </w:pPr>
+      <w:r>
+        <w:rPr>
+          <w:rFonts w:hint="default" w:ascii="Cascadia Mono" w:hAnsi="Cascadia Mono" w:eastAsia="Cascadia Mono"/>
+          <w:color w:val="0000FF"/>
+          <w:sz w:val="19"/>
+          <w:szCs w:val="24"/>
+          <w:highlight w:val="white"/>
+        </w:rPr>
+        <w:t>using</w:t>
+      </w:r>
+      <w:r>
+        <w:rPr>
+          <w:rFonts w:hint="default" w:ascii="Cascadia Mono" w:hAnsi="Cascadia Mono" w:eastAsia="Cascadia Mono"/>
+          <w:color w:val="000000"/>
+          <w:sz w:val="19"/>
+          <w:szCs w:val="24"/>
+          <w:highlight w:val="white"/>
+        </w:rPr>
+        <w:t xml:space="preserve"> System.Diagnostics;</w:t>
+      </w:r>
+    </w:p>
+    <w:p>
+      <w:pPr>
+        <w:spacing w:beforeLines="0" w:afterLines="0"/>
+        <w:ind w:firstLine="190" w:firstLineChars="100"/>
+        <w:jc w:val="both"/>
+        <w:rPr>
+          <w:rFonts w:hint="default" w:ascii="Cascadia Mono" w:hAnsi="Cascadia Mono" w:eastAsia="Cascadia Mono"/>
+          <w:color w:val="000000"/>
+          <w:sz w:val="19"/>
+          <w:szCs w:val="24"/>
+          <w:highlight w:val="white"/>
+        </w:rPr>
+      </w:pPr>
+      <w:r>
+        <w:rPr>
+          <w:rFonts w:hint="default" w:ascii="Cascadia Mono" w:hAnsi="Cascadia Mono" w:eastAsia="Cascadia Mono"/>
+          <w:color w:val="0000FF"/>
+          <w:sz w:val="19"/>
+          <w:szCs w:val="24"/>
+          <w:highlight w:val="white"/>
+        </w:rPr>
+        <w:t>namespace</w:t>
+      </w:r>
+      <w:r>
+        <w:rPr>
+          <w:rFonts w:hint="default" w:ascii="Cascadia Mono" w:hAnsi="Cascadia Mono" w:eastAsia="Cascadia Mono"/>
+          <w:color w:val="000000"/>
+          <w:sz w:val="19"/>
+          <w:szCs w:val="24"/>
+          <w:highlight w:val="white"/>
+        </w:rPr>
+        <w:t xml:space="preserve"> Zadanie6</w:t>
+      </w:r>
+    </w:p>
+    <w:p>
+      <w:pPr>
+        <w:spacing w:beforeLines="0" w:afterLines="0"/>
+        <w:ind w:firstLine="190" w:firstLineChars="100"/>
+        <w:jc w:val="both"/>
+        <w:rPr>
+          <w:rFonts w:hint="default" w:ascii="Cascadia Mono" w:hAnsi="Cascadia Mono" w:eastAsia="Cascadia Mono"/>
+          <w:color w:val="000000"/>
+          <w:sz w:val="19"/>
+          <w:szCs w:val="24"/>
+          <w:highlight w:val="white"/>
+        </w:rPr>
+      </w:pPr>
+      <w:r>
+        <w:rPr>
+          <w:rFonts w:hint="default" w:ascii="Cascadia Mono" w:hAnsi="Cascadia Mono" w:eastAsia="Cascadia Mono"/>
+          <w:color w:val="000000"/>
+          <w:sz w:val="19"/>
+          <w:szCs w:val="24"/>
+          <w:highlight w:val="white"/>
+        </w:rPr>
+        <w:t>{</w:t>
+      </w:r>
+    </w:p>
+    <w:p>
+      <w:pPr>
+        <w:spacing w:beforeLines="0" w:afterLines="0"/>
+        <w:jc w:val="both"/>
+        <w:rPr>
+          <w:rFonts w:hint="default" w:ascii="Cascadia Mono" w:hAnsi="Cascadia Mono" w:eastAsia="Cascadia Mono"/>
+          <w:color w:val="000000"/>
+          <w:sz w:val="19"/>
+          <w:szCs w:val="24"/>
+          <w:highlight w:val="white"/>
+        </w:rPr>
+      </w:pPr>
+      <w:r>
+        <w:rPr>
+          <w:rFonts w:hint="default" w:ascii="Cascadia Mono" w:hAnsi="Cascadia Mono" w:eastAsia="Cascadia Mono"/>
+          <w:color w:val="000000"/>
+          <w:sz w:val="19"/>
+          <w:szCs w:val="24"/>
+          <w:highlight w:val="white"/>
+        </w:rPr>
+        <w:t xml:space="preserve">    </w:t>
+      </w:r>
+      <w:r>
+        <w:rPr>
+          <w:rFonts w:hint="default" w:ascii="Cascadia Mono" w:hAnsi="Cascadia Mono" w:eastAsia="Cascadia Mono"/>
+          <w:color w:val="0000FF"/>
+          <w:sz w:val="19"/>
+          <w:szCs w:val="24"/>
+          <w:highlight w:val="white"/>
+        </w:rPr>
+        <w:t>class</w:t>
+      </w:r>
+      <w:r>
+        <w:rPr>
+          <w:rFonts w:hint="default" w:ascii="Cascadia Mono" w:hAnsi="Cascadia Mono" w:eastAsia="Cascadia Mono"/>
+          <w:color w:val="000000"/>
+          <w:sz w:val="19"/>
+          <w:szCs w:val="24"/>
+          <w:highlight w:val="white"/>
+        </w:rPr>
+        <w:t xml:space="preserve"> </w:t>
+      </w:r>
+      <w:r>
+        <w:rPr>
+          <w:rFonts w:hint="default" w:ascii="Cascadia Mono" w:hAnsi="Cascadia Mono" w:eastAsia="Cascadia Mono"/>
+          <w:color w:val="2B91AF"/>
+          <w:sz w:val="19"/>
+          <w:szCs w:val="24"/>
+          <w:highlight w:val="white"/>
+        </w:rPr>
+        <w:t>Program</w:t>
+      </w:r>
+    </w:p>
+    <w:p>
+      <w:pPr>
+        <w:spacing w:beforeLines="0" w:afterLines="0"/>
+        <w:jc w:val="both"/>
+        <w:rPr>
+          <w:rFonts w:hint="default" w:ascii="Cascadia Mono" w:hAnsi="Cascadia Mono" w:eastAsia="Cascadia Mono"/>
+          <w:color w:val="000000"/>
+          <w:sz w:val="19"/>
+          <w:szCs w:val="24"/>
+          <w:highlight w:val="white"/>
+        </w:rPr>
+      </w:pPr>
+      <w:r>
+        <w:rPr>
+          <w:rFonts w:hint="default" w:ascii="Cascadia Mono" w:hAnsi="Cascadia Mono" w:eastAsia="Cascadia Mono"/>
+          <w:color w:val="000000"/>
+          <w:sz w:val="19"/>
+          <w:szCs w:val="24"/>
+          <w:highlight w:val="white"/>
+        </w:rPr>
+        <w:t xml:space="preserve">    {</w:t>
+      </w:r>
+    </w:p>
+    <w:p>
+      <w:pPr>
+        <w:spacing w:beforeLines="0" w:afterLines="0"/>
+        <w:jc w:val="both"/>
+        <w:rPr>
+          <w:rFonts w:hint="default" w:ascii="Cascadia Mono" w:hAnsi="Cascadia Mono" w:eastAsia="Cascadia Mono"/>
+          <w:color w:val="000000"/>
+          <w:sz w:val="19"/>
+          <w:szCs w:val="24"/>
+          <w:highlight w:val="white"/>
+        </w:rPr>
+      </w:pPr>
+      <w:r>
+        <w:rPr>
+          <w:rFonts w:hint="default" w:ascii="Cascadia Mono" w:hAnsi="Cascadia Mono" w:eastAsia="Cascadia Mono"/>
+          <w:color w:val="000000"/>
+          <w:sz w:val="19"/>
+          <w:szCs w:val="24"/>
+          <w:highlight w:val="white"/>
+        </w:rPr>
+        <w:t xml:space="preserve">        </w:t>
+      </w:r>
+      <w:r>
+        <w:rPr>
+          <w:rFonts w:hint="default" w:ascii="Cascadia Mono" w:hAnsi="Cascadia Mono" w:eastAsia="Cascadia Mono"/>
+          <w:color w:val="0000FF"/>
+          <w:sz w:val="19"/>
+          <w:szCs w:val="24"/>
+          <w:highlight w:val="white"/>
+        </w:rPr>
+        <w:t>static</w:t>
+      </w:r>
+      <w:r>
+        <w:rPr>
+          <w:rFonts w:hint="default" w:ascii="Cascadia Mono" w:hAnsi="Cascadia Mono" w:eastAsia="Cascadia Mono"/>
+          <w:color w:val="000000"/>
+          <w:sz w:val="19"/>
+          <w:szCs w:val="24"/>
+          <w:highlight w:val="white"/>
+        </w:rPr>
+        <w:t xml:space="preserve"> </w:t>
+      </w:r>
+      <w:r>
+        <w:rPr>
+          <w:rFonts w:hint="default" w:ascii="Cascadia Mono" w:hAnsi="Cascadia Mono" w:eastAsia="Cascadia Mono"/>
+          <w:color w:val="0000FF"/>
+          <w:sz w:val="19"/>
+          <w:szCs w:val="24"/>
+          <w:highlight w:val="white"/>
+        </w:rPr>
+        <w:t>void</w:t>
+      </w:r>
+      <w:r>
+        <w:rPr>
+          <w:rFonts w:hint="default" w:ascii="Cascadia Mono" w:hAnsi="Cascadia Mono" w:eastAsia="Cascadia Mono"/>
+          <w:color w:val="000000"/>
+          <w:sz w:val="19"/>
+          <w:szCs w:val="24"/>
+          <w:highlight w:val="white"/>
+        </w:rPr>
+        <w:t xml:space="preserve"> Main()</w:t>
+      </w:r>
+    </w:p>
+    <w:p>
+      <w:pPr>
+        <w:spacing w:beforeLines="0" w:afterLines="0"/>
+        <w:jc w:val="both"/>
+        <w:rPr>
+          <w:rFonts w:hint="default" w:ascii="Cascadia Mono" w:hAnsi="Cascadia Mono" w:eastAsia="Cascadia Mono"/>
+          <w:color w:val="000000"/>
+          <w:sz w:val="19"/>
+          <w:szCs w:val="24"/>
+          <w:highlight w:val="white"/>
+        </w:rPr>
+      </w:pPr>
+      <w:r>
+        <w:rPr>
+          <w:rFonts w:hint="default" w:ascii="Cascadia Mono" w:hAnsi="Cascadia Mono" w:eastAsia="Cascadia Mono"/>
+          <w:color w:val="000000"/>
+          <w:sz w:val="19"/>
+          <w:szCs w:val="24"/>
+          <w:highlight w:val="white"/>
+        </w:rPr>
+        <w:t xml:space="preserve">        {</w:t>
+      </w:r>
+    </w:p>
+    <w:p>
+      <w:pPr>
+        <w:spacing w:beforeLines="0" w:afterLines="0"/>
+        <w:jc w:val="both"/>
+        <w:rPr>
+          <w:rFonts w:hint="default" w:ascii="Cascadia Mono" w:hAnsi="Cascadia Mono" w:eastAsia="Cascadia Mono"/>
+          <w:color w:val="000000"/>
+          <w:sz w:val="19"/>
+          <w:szCs w:val="24"/>
+          <w:highlight w:val="white"/>
+        </w:rPr>
+      </w:pPr>
+      <w:r>
+        <w:rPr>
+          <w:rFonts w:hint="default" w:ascii="Cascadia Mono" w:hAnsi="Cascadia Mono" w:eastAsia="Cascadia Mono"/>
+          <w:color w:val="000000"/>
+          <w:sz w:val="19"/>
+          <w:szCs w:val="24"/>
+          <w:highlight w:val="white"/>
+        </w:rPr>
+        <w:t xml:space="preserve">            </w:t>
+      </w:r>
+      <w:r>
+        <w:rPr>
+          <w:rFonts w:hint="default" w:ascii="Cascadia Mono" w:hAnsi="Cascadia Mono" w:eastAsia="Cascadia Mono"/>
+          <w:color w:val="0000FF"/>
+          <w:sz w:val="19"/>
+          <w:szCs w:val="24"/>
+          <w:highlight w:val="white"/>
+        </w:rPr>
+        <w:t>string</w:t>
+      </w:r>
+      <w:r>
+        <w:rPr>
+          <w:rFonts w:hint="default" w:ascii="Cascadia Mono" w:hAnsi="Cascadia Mono" w:eastAsia="Cascadia Mono"/>
+          <w:color w:val="000000"/>
+          <w:sz w:val="19"/>
+          <w:szCs w:val="24"/>
+          <w:highlight w:val="white"/>
+        </w:rPr>
+        <w:t xml:space="preserve"> RomanNumeral;</w:t>
+      </w:r>
+    </w:p>
+    <w:p>
+      <w:pPr>
+        <w:spacing w:beforeLines="0" w:afterLines="0"/>
+        <w:ind w:left="190" w:hanging="190" w:hangingChars="100"/>
+        <w:jc w:val="both"/>
+        <w:rPr>
+          <w:rFonts w:hint="default" w:ascii="Cascadia Mono" w:hAnsi="Cascadia Mono" w:eastAsia="Cascadia Mono"/>
+          <w:color w:val="000000"/>
+          <w:sz w:val="19"/>
+          <w:szCs w:val="24"/>
+          <w:highlight w:val="white"/>
+        </w:rPr>
+      </w:pPr>
+      <w:r>
+        <w:rPr>
+          <w:rFonts w:hint="default" w:ascii="Cascadia Mono" w:hAnsi="Cascadia Mono" w:eastAsia="Cascadia Mono"/>
+          <w:color w:val="000000"/>
+          <w:sz w:val="19"/>
+          <w:szCs w:val="24"/>
+          <w:highlight w:val="white"/>
+        </w:rPr>
+        <w:t xml:space="preserve">            </w:t>
+      </w:r>
+      <w:r>
+        <w:rPr>
+          <w:rFonts w:hint="default" w:ascii="Cascadia Mono" w:hAnsi="Cascadia Mono" w:eastAsia="Cascadia Mono"/>
+          <w:color w:val="2B91AF"/>
+          <w:sz w:val="19"/>
+          <w:szCs w:val="24"/>
+          <w:highlight w:val="white"/>
+        </w:rPr>
+        <w:t>Console</w:t>
+      </w:r>
+      <w:r>
+        <w:rPr>
+          <w:rFonts w:hint="default" w:ascii="Cascadia Mono" w:hAnsi="Cascadia Mono" w:eastAsia="Cascadia Mono"/>
+          <w:color w:val="000000"/>
+          <w:sz w:val="19"/>
+          <w:szCs w:val="24"/>
+          <w:highlight w:val="white"/>
+        </w:rPr>
+        <w:t>.WriteLine(</w:t>
+      </w:r>
+      <w:r>
+        <w:rPr>
+          <w:rFonts w:hint="default" w:ascii="Cascadia Mono" w:hAnsi="Cascadia Mono" w:eastAsia="Cascadia Mono"/>
+          <w:color w:val="A31515"/>
+          <w:sz w:val="19"/>
+          <w:szCs w:val="24"/>
+          <w:highlight w:val="white"/>
+        </w:rPr>
+        <w:t>"Вводится римское число, соответствующее значению часа на циферблате:"</w:t>
+      </w:r>
+      <w:r>
+        <w:rPr>
+          <w:rFonts w:hint="default" w:ascii="Cascadia Mono" w:hAnsi="Cascadia Mono" w:eastAsia="Cascadia Mono"/>
+          <w:color w:val="000000"/>
+          <w:sz w:val="19"/>
+          <w:szCs w:val="24"/>
+          <w:highlight w:val="white"/>
+        </w:rPr>
+        <w:t>);</w:t>
+      </w:r>
+    </w:p>
+    <w:p>
+      <w:pPr>
+        <w:spacing w:beforeLines="0" w:afterLines="0"/>
+        <w:jc w:val="both"/>
+        <w:rPr>
+          <w:rFonts w:hint="default" w:ascii="Cascadia Mono" w:hAnsi="Cascadia Mono" w:eastAsia="Cascadia Mono"/>
+          <w:color w:val="000000"/>
+          <w:sz w:val="19"/>
+          <w:szCs w:val="24"/>
+          <w:highlight w:val="white"/>
+        </w:rPr>
+      </w:pPr>
+      <w:r>
+        <w:rPr>
+          <w:rFonts w:hint="default" w:ascii="Cascadia Mono" w:hAnsi="Cascadia Mono" w:eastAsia="Cascadia Mono"/>
+          <w:color w:val="000000"/>
+          <w:sz w:val="19"/>
+          <w:szCs w:val="24"/>
+          <w:highlight w:val="white"/>
+        </w:rPr>
+        <w:t xml:space="preserve">            RomanNumeral = </w:t>
+      </w:r>
+      <w:r>
+        <w:rPr>
+          <w:rFonts w:hint="default" w:ascii="Cascadia Mono" w:hAnsi="Cascadia Mono" w:eastAsia="Cascadia Mono"/>
+          <w:color w:val="2B91AF"/>
+          <w:sz w:val="19"/>
+          <w:szCs w:val="24"/>
+          <w:highlight w:val="white"/>
+        </w:rPr>
+        <w:t>Console</w:t>
+      </w:r>
+      <w:r>
+        <w:rPr>
+          <w:rFonts w:hint="default" w:ascii="Cascadia Mono" w:hAnsi="Cascadia Mono" w:eastAsia="Cascadia Mono"/>
+          <w:color w:val="000000"/>
+          <w:sz w:val="19"/>
+          <w:szCs w:val="24"/>
+          <w:highlight w:val="white"/>
+        </w:rPr>
+        <w:t>.ReadLine();</w:t>
+      </w:r>
+    </w:p>
+    <w:p>
+      <w:pPr>
+        <w:spacing w:beforeLines="0" w:afterLines="0"/>
+        <w:jc w:val="both"/>
+        <w:rPr>
+          <w:rFonts w:hint="default" w:ascii="Cascadia Mono" w:hAnsi="Cascadia Mono" w:eastAsia="Cascadia Mono"/>
+          <w:color w:val="000000"/>
+          <w:sz w:val="19"/>
+          <w:szCs w:val="24"/>
+          <w:highlight w:val="white"/>
+        </w:rPr>
+      </w:pPr>
+      <w:r>
+        <w:rPr>
+          <w:rFonts w:hint="default" w:ascii="Cascadia Mono" w:hAnsi="Cascadia Mono" w:eastAsia="Cascadia Mono"/>
+          <w:color w:val="000000"/>
+          <w:sz w:val="19"/>
+          <w:szCs w:val="24"/>
+          <w:highlight w:val="white"/>
+        </w:rPr>
+        <w:t xml:space="preserve">            </w:t>
+      </w:r>
+      <w:r>
+        <w:rPr>
+          <w:rFonts w:hint="default" w:ascii="Cascadia Mono" w:hAnsi="Cascadia Mono" w:eastAsia="Cascadia Mono"/>
+          <w:color w:val="0000FF"/>
+          <w:sz w:val="19"/>
+          <w:szCs w:val="24"/>
+          <w:highlight w:val="white"/>
+        </w:rPr>
+        <w:t>switch</w:t>
+      </w:r>
+      <w:r>
+        <w:rPr>
+          <w:rFonts w:hint="default" w:ascii="Cascadia Mono" w:hAnsi="Cascadia Mono" w:eastAsia="Cascadia Mono"/>
+          <w:color w:val="000000"/>
+          <w:sz w:val="19"/>
+          <w:szCs w:val="24"/>
+          <w:highlight w:val="white"/>
+        </w:rPr>
+        <w:t xml:space="preserve"> (RomanNumeral)</w:t>
+      </w:r>
+    </w:p>
+    <w:p>
+      <w:pPr>
+        <w:spacing w:beforeLines="0" w:afterLines="0"/>
+        <w:jc w:val="both"/>
+        <w:rPr>
+          <w:rFonts w:hint="default"/>
+          <w:lang w:val="en-US" w:eastAsia="ru-RU"/>
+        </w:rPr>
+      </w:pPr>
+      <w:r>
+        <w:rPr>
+          <w:rFonts w:hint="default" w:ascii="Cascadia Mono" w:hAnsi="Cascadia Mono" w:eastAsia="Cascadia Mono"/>
+          <w:color w:val="000000"/>
+          <w:sz w:val="19"/>
+          <w:szCs w:val="24"/>
+          <w:highlight w:val="white"/>
+        </w:rPr>
+        <w:t xml:space="preserve">            {</w:t>
+      </w:r>
+    </w:p>
+    <w:p>
+      <w:pPr>
+        <w:numPr>
+          <w:ilvl w:val="0"/>
+          <w:numId w:val="0"/>
+        </w:numPr>
+        <w:ind w:leftChars="0"/>
+        <w:jc w:val="both"/>
+        <w:rPr>
+          <w:rFonts w:hint="default" w:ascii="Cascadia Mono" w:hAnsi="Cascadia Mono" w:eastAsia="Cascadia Mono"/>
+          <w:color w:val="000000"/>
+          <w:sz w:val="19"/>
+          <w:szCs w:val="24"/>
+          <w:highlight w:val="white"/>
+        </w:rPr>
+      </w:pPr>
+      <w:r>
+        <w:rPr>
+          <w:rFonts w:hint="default"/>
+          <w:lang w:val="en-US" w:eastAsia="ru-RU"/>
+        </w:rPr>
+        <w:t xml:space="preserve">                           </w:t>
+      </w:r>
+      <w:r>
+        <w:rPr>
+          <w:rFonts w:hint="default" w:ascii="Cascadia Mono" w:hAnsi="Cascadia Mono" w:eastAsia="Cascadia Mono"/>
+          <w:color w:val="0000FF"/>
+          <w:sz w:val="19"/>
+          <w:szCs w:val="24"/>
+          <w:highlight w:val="white"/>
+        </w:rPr>
+        <w:t>case</w:t>
+      </w:r>
+      <w:r>
+        <w:rPr>
+          <w:rFonts w:hint="default" w:ascii="Cascadia Mono" w:hAnsi="Cascadia Mono" w:eastAsia="Cascadia Mono"/>
+          <w:color w:val="000000"/>
+          <w:sz w:val="19"/>
+          <w:szCs w:val="24"/>
+          <w:highlight w:val="white"/>
+        </w:rPr>
+        <w:t xml:space="preserve"> </w:t>
+      </w:r>
+      <w:r>
+        <w:rPr>
+          <w:rFonts w:hint="default" w:ascii="Cascadia Mono" w:hAnsi="Cascadia Mono" w:eastAsia="Cascadia Mono"/>
+          <w:color w:val="A31515"/>
+          <w:sz w:val="19"/>
+          <w:szCs w:val="24"/>
+          <w:highlight w:val="white"/>
+        </w:rPr>
+        <w:t>"XII"</w:t>
+      </w:r>
+      <w:r>
+        <w:rPr>
+          <w:rFonts w:hint="default" w:ascii="Cascadia Mono" w:hAnsi="Cascadia Mono" w:eastAsia="Cascadia Mono"/>
+          <w:color w:val="000000"/>
+          <w:sz w:val="19"/>
+          <w:szCs w:val="24"/>
+          <w:highlight w:val="white"/>
+        </w:rPr>
+        <w:t>:</w:t>
+      </w:r>
+    </w:p>
+    <w:p>
+      <w:pPr>
+        <w:spacing w:beforeLines="0" w:afterLines="0"/>
+        <w:jc w:val="both"/>
+        <w:rPr>
+          <w:rFonts w:hint="default" w:ascii="Cascadia Mono" w:hAnsi="Cascadia Mono" w:eastAsia="Cascadia Mono"/>
+          <w:color w:val="000000"/>
+          <w:sz w:val="19"/>
+          <w:szCs w:val="24"/>
+          <w:highlight w:val="white"/>
+        </w:rPr>
+      </w:pPr>
+      <w:r>
+        <w:rPr>
+          <w:rFonts w:hint="default" w:ascii="Cascadia Mono" w:hAnsi="Cascadia Mono" w:eastAsia="Cascadia Mono"/>
+          <w:color w:val="000000"/>
+          <w:sz w:val="19"/>
+          <w:szCs w:val="24"/>
+          <w:highlight w:val="white"/>
+        </w:rPr>
+        <w:t xml:space="preserve">                    </w:t>
+      </w:r>
+      <w:r>
+        <w:rPr>
+          <w:rFonts w:hint="default" w:ascii="Cascadia Mono" w:hAnsi="Cascadia Mono" w:eastAsia="Cascadia Mono"/>
+          <w:color w:val="2B91AF"/>
+          <w:sz w:val="19"/>
+          <w:szCs w:val="24"/>
+          <w:highlight w:val="white"/>
+        </w:rPr>
+        <w:t>Console</w:t>
+      </w:r>
+      <w:r>
+        <w:rPr>
+          <w:rFonts w:hint="default" w:ascii="Cascadia Mono" w:hAnsi="Cascadia Mono" w:eastAsia="Cascadia Mono"/>
+          <w:color w:val="000000"/>
+          <w:sz w:val="19"/>
+          <w:szCs w:val="24"/>
+          <w:highlight w:val="white"/>
+        </w:rPr>
+        <w:t>.Write(</w:t>
+      </w:r>
+      <w:r>
+        <w:rPr>
+          <w:rFonts w:hint="default" w:ascii="Cascadia Mono" w:hAnsi="Cascadia Mono" w:eastAsia="Cascadia Mono"/>
+          <w:color w:val="A31515"/>
+          <w:sz w:val="19"/>
+          <w:szCs w:val="24"/>
+          <w:highlight w:val="white"/>
+        </w:rPr>
+        <w:t>"Север"</w:t>
+      </w:r>
+      <w:r>
+        <w:rPr>
+          <w:rFonts w:hint="default" w:ascii="Cascadia Mono" w:hAnsi="Cascadia Mono" w:eastAsia="Cascadia Mono"/>
+          <w:color w:val="000000"/>
+          <w:sz w:val="19"/>
+          <w:szCs w:val="24"/>
+          <w:highlight w:val="white"/>
+        </w:rPr>
+        <w:t>);</w:t>
+      </w:r>
+    </w:p>
+    <w:p>
+      <w:pPr>
+        <w:spacing w:beforeLines="0" w:afterLines="0"/>
+        <w:jc w:val="both"/>
+        <w:rPr>
+          <w:rFonts w:hint="default" w:ascii="Cascadia Mono" w:hAnsi="Cascadia Mono" w:eastAsia="Cascadia Mono"/>
+          <w:color w:val="000000"/>
+          <w:sz w:val="19"/>
+          <w:szCs w:val="24"/>
+          <w:highlight w:val="white"/>
+        </w:rPr>
+      </w:pPr>
+      <w:r>
+        <w:rPr>
+          <w:rFonts w:hint="default" w:ascii="Cascadia Mono" w:hAnsi="Cascadia Mono" w:eastAsia="Cascadia Mono"/>
+          <w:color w:val="000000"/>
+          <w:sz w:val="19"/>
+          <w:szCs w:val="24"/>
+          <w:highlight w:val="white"/>
+        </w:rPr>
+        <w:t xml:space="preserve">                    </w:t>
+      </w:r>
+      <w:r>
+        <w:rPr>
+          <w:rFonts w:hint="default" w:ascii="Cascadia Mono" w:hAnsi="Cascadia Mono" w:eastAsia="Cascadia Mono"/>
+          <w:color w:val="0000FF"/>
+          <w:sz w:val="19"/>
+          <w:szCs w:val="24"/>
+          <w:highlight w:val="white"/>
+        </w:rPr>
+        <w:t>break</w:t>
+      </w:r>
+      <w:r>
+        <w:rPr>
+          <w:rFonts w:hint="default" w:ascii="Cascadia Mono" w:hAnsi="Cascadia Mono" w:eastAsia="Cascadia Mono"/>
+          <w:color w:val="000000"/>
+          <w:sz w:val="19"/>
+          <w:szCs w:val="24"/>
+          <w:highlight w:val="white"/>
+        </w:rPr>
+        <w:t>;</w:t>
+      </w:r>
+    </w:p>
+    <w:p>
+      <w:pPr>
+        <w:spacing w:beforeLines="0" w:afterLines="0"/>
+        <w:jc w:val="both"/>
+        <w:rPr>
+          <w:rFonts w:hint="default" w:ascii="Cascadia Mono" w:hAnsi="Cascadia Mono" w:eastAsia="Cascadia Mono"/>
+          <w:color w:val="000000"/>
+          <w:sz w:val="19"/>
+          <w:szCs w:val="24"/>
+          <w:highlight w:val="white"/>
+        </w:rPr>
+      </w:pPr>
+      <w:r>
+        <w:rPr>
+          <w:rFonts w:hint="default" w:ascii="Cascadia Mono" w:hAnsi="Cascadia Mono" w:eastAsia="Cascadia Mono"/>
+          <w:color w:val="000000"/>
+          <w:sz w:val="19"/>
+          <w:szCs w:val="24"/>
+          <w:highlight w:val="white"/>
+        </w:rPr>
+        <w:t xml:space="preserve">                </w:t>
+      </w:r>
+      <w:r>
+        <w:rPr>
+          <w:rFonts w:hint="default" w:ascii="Cascadia Mono" w:hAnsi="Cascadia Mono" w:eastAsia="Cascadia Mono"/>
+          <w:color w:val="0000FF"/>
+          <w:sz w:val="19"/>
+          <w:szCs w:val="24"/>
+          <w:highlight w:val="white"/>
+        </w:rPr>
+        <w:t>case</w:t>
+      </w:r>
+      <w:r>
+        <w:rPr>
+          <w:rFonts w:hint="default" w:ascii="Cascadia Mono" w:hAnsi="Cascadia Mono" w:eastAsia="Cascadia Mono"/>
+          <w:color w:val="000000"/>
+          <w:sz w:val="19"/>
+          <w:szCs w:val="24"/>
+          <w:highlight w:val="white"/>
+        </w:rPr>
+        <w:t xml:space="preserve"> </w:t>
+      </w:r>
+      <w:r>
+        <w:rPr>
+          <w:rFonts w:hint="default" w:ascii="Cascadia Mono" w:hAnsi="Cascadia Mono" w:eastAsia="Cascadia Mono"/>
+          <w:color w:val="A31515"/>
+          <w:sz w:val="19"/>
+          <w:szCs w:val="24"/>
+          <w:highlight w:val="white"/>
+        </w:rPr>
+        <w:t>"III"</w:t>
+      </w:r>
+      <w:r>
+        <w:rPr>
+          <w:rFonts w:hint="default" w:ascii="Cascadia Mono" w:hAnsi="Cascadia Mono" w:eastAsia="Cascadia Mono"/>
+          <w:color w:val="000000"/>
+          <w:sz w:val="19"/>
+          <w:szCs w:val="24"/>
+          <w:highlight w:val="white"/>
+        </w:rPr>
+        <w:t>:</w:t>
+      </w:r>
+    </w:p>
+    <w:p>
+      <w:pPr>
+        <w:spacing w:beforeLines="0" w:afterLines="0"/>
+        <w:jc w:val="both"/>
+        <w:rPr>
+          <w:rFonts w:hint="default" w:ascii="Cascadia Mono" w:hAnsi="Cascadia Mono" w:eastAsia="Cascadia Mono"/>
+          <w:color w:val="000000"/>
+          <w:sz w:val="19"/>
+          <w:szCs w:val="24"/>
+          <w:highlight w:val="white"/>
+        </w:rPr>
+      </w:pPr>
+      <w:r>
+        <w:rPr>
+          <w:rFonts w:hint="default" w:ascii="Cascadia Mono" w:hAnsi="Cascadia Mono" w:eastAsia="Cascadia Mono"/>
+          <w:color w:val="000000"/>
+          <w:sz w:val="19"/>
+          <w:szCs w:val="24"/>
+          <w:highlight w:val="white"/>
+        </w:rPr>
+        <w:t xml:space="preserve">                    </w:t>
+      </w:r>
+      <w:r>
+        <w:rPr>
+          <w:rFonts w:hint="default" w:ascii="Cascadia Mono" w:hAnsi="Cascadia Mono" w:eastAsia="Cascadia Mono"/>
+          <w:color w:val="2B91AF"/>
+          <w:sz w:val="19"/>
+          <w:szCs w:val="24"/>
+          <w:highlight w:val="white"/>
+        </w:rPr>
+        <w:t>Console</w:t>
+      </w:r>
+      <w:r>
+        <w:rPr>
+          <w:rFonts w:hint="default" w:ascii="Cascadia Mono" w:hAnsi="Cascadia Mono" w:eastAsia="Cascadia Mono"/>
+          <w:color w:val="000000"/>
+          <w:sz w:val="19"/>
+          <w:szCs w:val="24"/>
+          <w:highlight w:val="white"/>
+        </w:rPr>
+        <w:t>.Write(</w:t>
+      </w:r>
+      <w:r>
+        <w:rPr>
+          <w:rFonts w:hint="default" w:ascii="Cascadia Mono" w:hAnsi="Cascadia Mono" w:eastAsia="Cascadia Mono"/>
+          <w:color w:val="A31515"/>
+          <w:sz w:val="19"/>
+          <w:szCs w:val="24"/>
+          <w:highlight w:val="white"/>
+        </w:rPr>
+        <w:t>"Восток"</w:t>
+      </w:r>
+      <w:r>
+        <w:rPr>
+          <w:rFonts w:hint="default" w:ascii="Cascadia Mono" w:hAnsi="Cascadia Mono" w:eastAsia="Cascadia Mono"/>
+          <w:color w:val="000000"/>
+          <w:sz w:val="19"/>
+          <w:szCs w:val="24"/>
+          <w:highlight w:val="white"/>
+        </w:rPr>
+        <w:t>);</w:t>
+      </w:r>
+    </w:p>
+    <w:p>
+      <w:pPr>
+        <w:spacing w:beforeLines="0" w:afterLines="0"/>
+        <w:jc w:val="both"/>
+        <w:rPr>
+          <w:rFonts w:hint="default" w:ascii="Cascadia Mono" w:hAnsi="Cascadia Mono" w:eastAsia="Cascadia Mono"/>
+          <w:color w:val="000000"/>
+          <w:sz w:val="19"/>
+          <w:szCs w:val="24"/>
+          <w:highlight w:val="white"/>
+        </w:rPr>
+      </w:pPr>
+      <w:r>
+        <w:rPr>
+          <w:rFonts w:hint="default" w:ascii="Cascadia Mono" w:hAnsi="Cascadia Mono" w:eastAsia="Cascadia Mono"/>
+          <w:color w:val="000000"/>
+          <w:sz w:val="19"/>
+          <w:szCs w:val="24"/>
+          <w:highlight w:val="white"/>
+        </w:rPr>
+        <w:t xml:space="preserve">                    </w:t>
+      </w:r>
+      <w:r>
+        <w:rPr>
+          <w:rFonts w:hint="default" w:ascii="Cascadia Mono" w:hAnsi="Cascadia Mono" w:eastAsia="Cascadia Mono"/>
+          <w:color w:val="0000FF"/>
+          <w:sz w:val="19"/>
+          <w:szCs w:val="24"/>
+          <w:highlight w:val="white"/>
+        </w:rPr>
+        <w:t>break</w:t>
+      </w:r>
+      <w:r>
+        <w:rPr>
+          <w:rFonts w:hint="default" w:ascii="Cascadia Mono" w:hAnsi="Cascadia Mono" w:eastAsia="Cascadia Mono"/>
+          <w:color w:val="000000"/>
+          <w:sz w:val="19"/>
+          <w:szCs w:val="24"/>
+          <w:highlight w:val="white"/>
+        </w:rPr>
+        <w:t>;</w:t>
+      </w:r>
+    </w:p>
+    <w:p>
+      <w:pPr>
+        <w:spacing w:beforeLines="0" w:afterLines="0"/>
+        <w:jc w:val="both"/>
+        <w:rPr>
+          <w:rFonts w:hint="default" w:ascii="Cascadia Mono" w:hAnsi="Cascadia Mono" w:eastAsia="Cascadia Mono"/>
+          <w:color w:val="000000"/>
+          <w:sz w:val="19"/>
+          <w:szCs w:val="24"/>
+          <w:highlight w:val="white"/>
+        </w:rPr>
+      </w:pPr>
+      <w:r>
+        <w:rPr>
+          <w:rFonts w:hint="default" w:ascii="Cascadia Mono" w:hAnsi="Cascadia Mono" w:eastAsia="Cascadia Mono"/>
+          <w:color w:val="000000"/>
+          <w:sz w:val="19"/>
+          <w:szCs w:val="24"/>
+          <w:highlight w:val="white"/>
+        </w:rPr>
+        <w:t xml:space="preserve">                </w:t>
+      </w:r>
+      <w:r>
+        <w:rPr>
+          <w:rFonts w:hint="default" w:ascii="Cascadia Mono" w:hAnsi="Cascadia Mono" w:eastAsia="Cascadia Mono"/>
+          <w:color w:val="0000FF"/>
+          <w:sz w:val="19"/>
+          <w:szCs w:val="24"/>
+          <w:highlight w:val="white"/>
+        </w:rPr>
+        <w:t>case</w:t>
+      </w:r>
+      <w:r>
+        <w:rPr>
+          <w:rFonts w:hint="default" w:ascii="Cascadia Mono" w:hAnsi="Cascadia Mono" w:eastAsia="Cascadia Mono"/>
+          <w:color w:val="000000"/>
+          <w:sz w:val="19"/>
+          <w:szCs w:val="24"/>
+          <w:highlight w:val="white"/>
+        </w:rPr>
+        <w:t xml:space="preserve"> </w:t>
+      </w:r>
+      <w:r>
+        <w:rPr>
+          <w:rFonts w:hint="default" w:ascii="Cascadia Mono" w:hAnsi="Cascadia Mono" w:eastAsia="Cascadia Mono"/>
+          <w:color w:val="A31515"/>
+          <w:sz w:val="19"/>
+          <w:szCs w:val="24"/>
+          <w:highlight w:val="white"/>
+        </w:rPr>
+        <w:t>"VI"</w:t>
+      </w:r>
+      <w:r>
+        <w:rPr>
+          <w:rFonts w:hint="default" w:ascii="Cascadia Mono" w:hAnsi="Cascadia Mono" w:eastAsia="Cascadia Mono"/>
+          <w:color w:val="000000"/>
+          <w:sz w:val="19"/>
+          <w:szCs w:val="24"/>
+          <w:highlight w:val="white"/>
+        </w:rPr>
+        <w:t>:</w:t>
+      </w:r>
+    </w:p>
+    <w:p>
+      <w:pPr>
+        <w:spacing w:beforeLines="0" w:afterLines="0"/>
+        <w:jc w:val="both"/>
+        <w:rPr>
+          <w:rFonts w:hint="default" w:ascii="Cascadia Mono" w:hAnsi="Cascadia Mono" w:eastAsia="Cascadia Mono"/>
+          <w:color w:val="000000"/>
+          <w:sz w:val="19"/>
+          <w:szCs w:val="24"/>
+          <w:highlight w:val="white"/>
+        </w:rPr>
+      </w:pPr>
+      <w:r>
+        <w:rPr>
+          <w:rFonts w:hint="default" w:ascii="Cascadia Mono" w:hAnsi="Cascadia Mono" w:eastAsia="Cascadia Mono"/>
+          <w:color w:val="000000"/>
+          <w:sz w:val="19"/>
+          <w:szCs w:val="24"/>
+          <w:highlight w:val="white"/>
+        </w:rPr>
+        <w:t xml:space="preserve">                    </w:t>
+      </w:r>
+      <w:r>
+        <w:rPr>
+          <w:rFonts w:hint="default" w:ascii="Cascadia Mono" w:hAnsi="Cascadia Mono" w:eastAsia="Cascadia Mono"/>
+          <w:color w:val="2B91AF"/>
+          <w:sz w:val="19"/>
+          <w:szCs w:val="24"/>
+          <w:highlight w:val="white"/>
+        </w:rPr>
+        <w:t>Console</w:t>
+      </w:r>
+      <w:r>
+        <w:rPr>
+          <w:rFonts w:hint="default" w:ascii="Cascadia Mono" w:hAnsi="Cascadia Mono" w:eastAsia="Cascadia Mono"/>
+          <w:color w:val="000000"/>
+          <w:sz w:val="19"/>
+          <w:szCs w:val="24"/>
+          <w:highlight w:val="white"/>
+        </w:rPr>
+        <w:t>.Write(</w:t>
+      </w:r>
+      <w:r>
+        <w:rPr>
+          <w:rFonts w:hint="default" w:ascii="Cascadia Mono" w:hAnsi="Cascadia Mono" w:eastAsia="Cascadia Mono"/>
+          <w:color w:val="A31515"/>
+          <w:sz w:val="19"/>
+          <w:szCs w:val="24"/>
+          <w:highlight w:val="white"/>
+        </w:rPr>
+        <w:t>"Юг"</w:t>
+      </w:r>
+      <w:r>
+        <w:rPr>
+          <w:rFonts w:hint="default" w:ascii="Cascadia Mono" w:hAnsi="Cascadia Mono" w:eastAsia="Cascadia Mono"/>
+          <w:color w:val="000000"/>
+          <w:sz w:val="19"/>
+          <w:szCs w:val="24"/>
+          <w:highlight w:val="white"/>
+        </w:rPr>
+        <w:t>);</w:t>
+      </w:r>
+    </w:p>
+    <w:p>
+      <w:pPr>
+        <w:spacing w:beforeLines="0" w:afterLines="0"/>
+        <w:jc w:val="both"/>
+        <w:rPr>
+          <w:rFonts w:hint="default" w:ascii="Cascadia Mono" w:hAnsi="Cascadia Mono" w:eastAsia="Cascadia Mono"/>
+          <w:color w:val="000000"/>
+          <w:sz w:val="19"/>
+          <w:szCs w:val="24"/>
+          <w:highlight w:val="white"/>
+        </w:rPr>
+      </w:pPr>
+      <w:r>
+        <w:rPr>
+          <w:rFonts w:hint="default" w:ascii="Cascadia Mono" w:hAnsi="Cascadia Mono" w:eastAsia="Cascadia Mono"/>
+          <w:color w:val="000000"/>
+          <w:sz w:val="19"/>
+          <w:szCs w:val="24"/>
+          <w:highlight w:val="white"/>
+        </w:rPr>
+        <w:t xml:space="preserve">                    </w:t>
+      </w:r>
+      <w:r>
+        <w:rPr>
+          <w:rFonts w:hint="default" w:ascii="Cascadia Mono" w:hAnsi="Cascadia Mono" w:eastAsia="Cascadia Mono"/>
+          <w:color w:val="0000FF"/>
+          <w:sz w:val="19"/>
+          <w:szCs w:val="24"/>
+          <w:highlight w:val="white"/>
+        </w:rPr>
+        <w:t>break</w:t>
+      </w:r>
+      <w:r>
+        <w:rPr>
+          <w:rFonts w:hint="default" w:ascii="Cascadia Mono" w:hAnsi="Cascadia Mono" w:eastAsia="Cascadia Mono"/>
+          <w:color w:val="000000"/>
+          <w:sz w:val="19"/>
+          <w:szCs w:val="24"/>
+          <w:highlight w:val="white"/>
+        </w:rPr>
+        <w:t>;</w:t>
+      </w:r>
+    </w:p>
+    <w:p>
+      <w:pPr>
+        <w:spacing w:beforeLines="0" w:afterLines="0"/>
+        <w:jc w:val="both"/>
+        <w:rPr>
+          <w:rFonts w:hint="default" w:ascii="Cascadia Mono" w:hAnsi="Cascadia Mono" w:eastAsia="Cascadia Mono"/>
+          <w:color w:val="000000"/>
+          <w:sz w:val="19"/>
+          <w:szCs w:val="24"/>
+          <w:highlight w:val="white"/>
+        </w:rPr>
+      </w:pPr>
+      <w:r>
+        <w:rPr>
+          <w:rFonts w:hint="default" w:ascii="Cascadia Mono" w:hAnsi="Cascadia Mono" w:eastAsia="Cascadia Mono"/>
+          <w:color w:val="000000"/>
+          <w:sz w:val="19"/>
+          <w:szCs w:val="24"/>
+          <w:highlight w:val="white"/>
+        </w:rPr>
+        <w:t xml:space="preserve">                </w:t>
+      </w:r>
+      <w:r>
+        <w:rPr>
+          <w:rFonts w:hint="default" w:ascii="Cascadia Mono" w:hAnsi="Cascadia Mono" w:eastAsia="Cascadia Mono"/>
+          <w:color w:val="0000FF"/>
+          <w:sz w:val="19"/>
+          <w:szCs w:val="24"/>
+          <w:highlight w:val="white"/>
+        </w:rPr>
+        <w:t>case</w:t>
+      </w:r>
+      <w:r>
+        <w:rPr>
+          <w:rFonts w:hint="default" w:ascii="Cascadia Mono" w:hAnsi="Cascadia Mono" w:eastAsia="Cascadia Mono"/>
+          <w:color w:val="000000"/>
+          <w:sz w:val="19"/>
+          <w:szCs w:val="24"/>
+          <w:highlight w:val="white"/>
+        </w:rPr>
+        <w:t xml:space="preserve"> </w:t>
+      </w:r>
+      <w:r>
+        <w:rPr>
+          <w:rFonts w:hint="default" w:ascii="Cascadia Mono" w:hAnsi="Cascadia Mono" w:eastAsia="Cascadia Mono"/>
+          <w:color w:val="A31515"/>
+          <w:sz w:val="19"/>
+          <w:szCs w:val="24"/>
+          <w:highlight w:val="white"/>
+        </w:rPr>
+        <w:t>"IX"</w:t>
+      </w:r>
+      <w:r>
+        <w:rPr>
+          <w:rFonts w:hint="default" w:ascii="Cascadia Mono" w:hAnsi="Cascadia Mono" w:eastAsia="Cascadia Mono"/>
+          <w:color w:val="000000"/>
+          <w:sz w:val="19"/>
+          <w:szCs w:val="24"/>
+          <w:highlight w:val="white"/>
+        </w:rPr>
+        <w:t>:</w:t>
+      </w:r>
+    </w:p>
+    <w:p>
+      <w:pPr>
+        <w:spacing w:beforeLines="0" w:afterLines="0"/>
+        <w:jc w:val="both"/>
+        <w:rPr>
+          <w:rFonts w:hint="default" w:ascii="Cascadia Mono" w:hAnsi="Cascadia Mono" w:eastAsia="Cascadia Mono"/>
+          <w:color w:val="000000"/>
+          <w:sz w:val="19"/>
+          <w:szCs w:val="24"/>
+          <w:highlight w:val="white"/>
+        </w:rPr>
+      </w:pPr>
+      <w:r>
+        <w:rPr>
+          <w:rFonts w:hint="default" w:ascii="Cascadia Mono" w:hAnsi="Cascadia Mono" w:eastAsia="Cascadia Mono"/>
+          <w:color w:val="000000"/>
+          <w:sz w:val="19"/>
+          <w:szCs w:val="24"/>
+          <w:highlight w:val="white"/>
+        </w:rPr>
+        <w:t xml:space="preserve">                    </w:t>
+      </w:r>
+      <w:r>
+        <w:rPr>
+          <w:rFonts w:hint="default" w:ascii="Cascadia Mono" w:hAnsi="Cascadia Mono" w:eastAsia="Cascadia Mono"/>
+          <w:color w:val="2B91AF"/>
+          <w:sz w:val="19"/>
+          <w:szCs w:val="24"/>
+          <w:highlight w:val="white"/>
+        </w:rPr>
+        <w:t>Console</w:t>
+      </w:r>
+      <w:r>
+        <w:rPr>
+          <w:rFonts w:hint="default" w:ascii="Cascadia Mono" w:hAnsi="Cascadia Mono" w:eastAsia="Cascadia Mono"/>
+          <w:color w:val="000000"/>
+          <w:sz w:val="19"/>
+          <w:szCs w:val="24"/>
+          <w:highlight w:val="white"/>
+        </w:rPr>
+        <w:t>.Write(</w:t>
+      </w:r>
+      <w:r>
+        <w:rPr>
+          <w:rFonts w:hint="default" w:ascii="Cascadia Mono" w:hAnsi="Cascadia Mono" w:eastAsia="Cascadia Mono"/>
+          <w:color w:val="A31515"/>
+          <w:sz w:val="19"/>
+          <w:szCs w:val="24"/>
+          <w:highlight w:val="white"/>
+        </w:rPr>
+        <w:t>"Запад"</w:t>
+      </w:r>
+      <w:r>
+        <w:rPr>
+          <w:rFonts w:hint="default" w:ascii="Cascadia Mono" w:hAnsi="Cascadia Mono" w:eastAsia="Cascadia Mono"/>
+          <w:color w:val="000000"/>
+          <w:sz w:val="19"/>
+          <w:szCs w:val="24"/>
+          <w:highlight w:val="white"/>
+        </w:rPr>
+        <w:t>);</w:t>
+      </w:r>
+    </w:p>
+    <w:p>
+      <w:pPr>
+        <w:spacing w:beforeLines="0" w:afterLines="0"/>
+        <w:jc w:val="both"/>
+        <w:rPr>
+          <w:rFonts w:hint="default" w:ascii="Cascadia Mono" w:hAnsi="Cascadia Mono" w:eastAsia="Cascadia Mono"/>
+          <w:color w:val="000000"/>
+          <w:sz w:val="19"/>
+          <w:szCs w:val="24"/>
+          <w:highlight w:val="white"/>
+        </w:rPr>
+      </w:pPr>
+      <w:r>
+        <w:rPr>
+          <w:rFonts w:hint="default" w:ascii="Cascadia Mono" w:hAnsi="Cascadia Mono" w:eastAsia="Cascadia Mono"/>
+          <w:color w:val="000000"/>
+          <w:sz w:val="19"/>
+          <w:szCs w:val="24"/>
+          <w:highlight w:val="white"/>
+        </w:rPr>
+        <w:t xml:space="preserve">                    </w:t>
+      </w:r>
+      <w:r>
+        <w:rPr>
+          <w:rFonts w:hint="default" w:ascii="Cascadia Mono" w:hAnsi="Cascadia Mono" w:eastAsia="Cascadia Mono"/>
+          <w:color w:val="0000FF"/>
+          <w:sz w:val="19"/>
+          <w:szCs w:val="24"/>
+          <w:highlight w:val="white"/>
+        </w:rPr>
+        <w:t>break</w:t>
+      </w:r>
+      <w:r>
+        <w:rPr>
+          <w:rFonts w:hint="default" w:ascii="Cascadia Mono" w:hAnsi="Cascadia Mono" w:eastAsia="Cascadia Mono"/>
+          <w:color w:val="000000"/>
+          <w:sz w:val="19"/>
+          <w:szCs w:val="24"/>
+          <w:highlight w:val="white"/>
+        </w:rPr>
+        <w:t>;</w:t>
+      </w:r>
+    </w:p>
+    <w:p>
+      <w:pPr>
+        <w:spacing w:beforeLines="0" w:afterLines="0"/>
+        <w:jc w:val="both"/>
+        <w:rPr>
+          <w:rFonts w:hint="default" w:ascii="Cascadia Mono" w:hAnsi="Cascadia Mono" w:eastAsia="Cascadia Mono"/>
+          <w:color w:val="000000"/>
+          <w:sz w:val="19"/>
+          <w:szCs w:val="24"/>
+          <w:highlight w:val="white"/>
+        </w:rPr>
+      </w:pPr>
+      <w:r>
+        <w:rPr>
+          <w:rFonts w:hint="default" w:ascii="Cascadia Mono" w:hAnsi="Cascadia Mono" w:eastAsia="Cascadia Mono"/>
+          <w:color w:val="000000"/>
+          <w:sz w:val="19"/>
+          <w:szCs w:val="24"/>
+          <w:highlight w:val="white"/>
+        </w:rPr>
+        <w:t xml:space="preserve">                </w:t>
+      </w:r>
+      <w:r>
+        <w:rPr>
+          <w:rFonts w:hint="default" w:ascii="Cascadia Mono" w:hAnsi="Cascadia Mono" w:eastAsia="Cascadia Mono"/>
+          <w:color w:val="0000FF"/>
+          <w:sz w:val="19"/>
+          <w:szCs w:val="24"/>
+          <w:highlight w:val="white"/>
+        </w:rPr>
+        <w:t>case</w:t>
+      </w:r>
+      <w:r>
+        <w:rPr>
+          <w:rFonts w:hint="default" w:ascii="Cascadia Mono" w:hAnsi="Cascadia Mono" w:eastAsia="Cascadia Mono"/>
+          <w:color w:val="000000"/>
+          <w:sz w:val="19"/>
+          <w:szCs w:val="24"/>
+          <w:highlight w:val="white"/>
+        </w:rPr>
+        <w:t xml:space="preserve"> </w:t>
+      </w:r>
+      <w:r>
+        <w:rPr>
+          <w:rFonts w:hint="default" w:ascii="Cascadia Mono" w:hAnsi="Cascadia Mono" w:eastAsia="Cascadia Mono"/>
+          <w:color w:val="A31515"/>
+          <w:sz w:val="19"/>
+          <w:szCs w:val="24"/>
+          <w:highlight w:val="white"/>
+        </w:rPr>
+        <w:t>"I"</w:t>
+      </w:r>
+      <w:r>
+        <w:rPr>
+          <w:rFonts w:hint="default" w:ascii="Cascadia Mono" w:hAnsi="Cascadia Mono" w:eastAsia="Cascadia Mono"/>
+          <w:color w:val="000000"/>
+          <w:sz w:val="19"/>
+          <w:szCs w:val="24"/>
+          <w:highlight w:val="white"/>
+        </w:rPr>
+        <w:t>:</w:t>
+      </w:r>
+    </w:p>
+    <w:p>
+      <w:pPr>
+        <w:spacing w:beforeLines="0" w:afterLines="0"/>
+        <w:jc w:val="both"/>
+        <w:rPr>
+          <w:rFonts w:hint="default" w:ascii="Cascadia Mono" w:hAnsi="Cascadia Mono" w:eastAsia="Cascadia Mono"/>
+          <w:color w:val="000000"/>
+          <w:sz w:val="19"/>
+          <w:szCs w:val="24"/>
+          <w:highlight w:val="white"/>
+        </w:rPr>
+      </w:pPr>
+      <w:r>
+        <w:rPr>
+          <w:rFonts w:hint="default" w:ascii="Cascadia Mono" w:hAnsi="Cascadia Mono" w:eastAsia="Cascadia Mono"/>
+          <w:color w:val="000000"/>
+          <w:sz w:val="19"/>
+          <w:szCs w:val="24"/>
+          <w:highlight w:val="white"/>
+        </w:rPr>
+        <w:t xml:space="preserve">                    </w:t>
+      </w:r>
+      <w:r>
+        <w:rPr>
+          <w:rFonts w:hint="default" w:ascii="Cascadia Mono" w:hAnsi="Cascadia Mono" w:eastAsia="Cascadia Mono"/>
+          <w:color w:val="2B91AF"/>
+          <w:sz w:val="19"/>
+          <w:szCs w:val="24"/>
+          <w:highlight w:val="white"/>
+        </w:rPr>
+        <w:t>Console</w:t>
+      </w:r>
+      <w:r>
+        <w:rPr>
+          <w:rFonts w:hint="default" w:ascii="Cascadia Mono" w:hAnsi="Cascadia Mono" w:eastAsia="Cascadia Mono"/>
+          <w:color w:val="000000"/>
+          <w:sz w:val="19"/>
+          <w:szCs w:val="24"/>
+          <w:highlight w:val="white"/>
+        </w:rPr>
+        <w:t>.Write(</w:t>
+      </w:r>
+      <w:r>
+        <w:rPr>
+          <w:rFonts w:hint="default" w:ascii="Cascadia Mono" w:hAnsi="Cascadia Mono" w:eastAsia="Cascadia Mono"/>
+          <w:color w:val="A31515"/>
+          <w:sz w:val="19"/>
+          <w:szCs w:val="24"/>
+          <w:highlight w:val="white"/>
+        </w:rPr>
+        <w:t>"Север-Северо-Восток"</w:t>
+      </w:r>
+      <w:r>
+        <w:rPr>
+          <w:rFonts w:hint="default" w:ascii="Cascadia Mono" w:hAnsi="Cascadia Mono" w:eastAsia="Cascadia Mono"/>
+          <w:color w:val="000000"/>
+          <w:sz w:val="19"/>
+          <w:szCs w:val="24"/>
+          <w:highlight w:val="white"/>
+        </w:rPr>
+        <w:t>);</w:t>
+      </w:r>
+    </w:p>
+    <w:p>
+      <w:pPr>
+        <w:spacing w:beforeLines="0" w:afterLines="0"/>
+        <w:jc w:val="both"/>
+        <w:rPr>
+          <w:rFonts w:hint="default" w:ascii="Cascadia Mono" w:hAnsi="Cascadia Mono" w:eastAsia="Cascadia Mono"/>
+          <w:color w:val="000000"/>
+          <w:sz w:val="19"/>
+          <w:szCs w:val="24"/>
+          <w:highlight w:val="white"/>
+        </w:rPr>
+      </w:pPr>
+      <w:r>
+        <w:rPr>
+          <w:rFonts w:hint="default" w:ascii="Cascadia Mono" w:hAnsi="Cascadia Mono" w:eastAsia="Cascadia Mono"/>
+          <w:color w:val="000000"/>
+          <w:sz w:val="19"/>
+          <w:szCs w:val="24"/>
+          <w:highlight w:val="white"/>
+        </w:rPr>
+        <w:t xml:space="preserve">                    </w:t>
+      </w:r>
+      <w:r>
+        <w:rPr>
+          <w:rFonts w:hint="default" w:ascii="Cascadia Mono" w:hAnsi="Cascadia Mono" w:eastAsia="Cascadia Mono"/>
+          <w:color w:val="0000FF"/>
+          <w:sz w:val="19"/>
+          <w:szCs w:val="24"/>
+          <w:highlight w:val="white"/>
+        </w:rPr>
+        <w:t>break</w:t>
+      </w:r>
+      <w:r>
+        <w:rPr>
+          <w:rFonts w:hint="default" w:ascii="Cascadia Mono" w:hAnsi="Cascadia Mono" w:eastAsia="Cascadia Mono"/>
+          <w:color w:val="000000"/>
+          <w:sz w:val="19"/>
+          <w:szCs w:val="24"/>
+          <w:highlight w:val="white"/>
+        </w:rPr>
+        <w:t>;</w:t>
+      </w:r>
+    </w:p>
+    <w:p>
+      <w:pPr>
+        <w:spacing w:beforeLines="0" w:afterLines="0"/>
+        <w:jc w:val="both"/>
+        <w:rPr>
+          <w:rFonts w:hint="default" w:ascii="Cascadia Mono" w:hAnsi="Cascadia Mono" w:eastAsia="Cascadia Mono"/>
+          <w:color w:val="000000"/>
+          <w:sz w:val="19"/>
+          <w:szCs w:val="24"/>
+          <w:highlight w:val="white"/>
+        </w:rPr>
+      </w:pPr>
+      <w:r>
+        <w:rPr>
+          <w:rFonts w:hint="default" w:ascii="Cascadia Mono" w:hAnsi="Cascadia Mono" w:eastAsia="Cascadia Mono"/>
+          <w:color w:val="000000"/>
+          <w:sz w:val="19"/>
+          <w:szCs w:val="24"/>
+          <w:highlight w:val="white"/>
+        </w:rPr>
+        <w:t xml:space="preserve">                </w:t>
+      </w:r>
+      <w:r>
+        <w:rPr>
+          <w:rFonts w:hint="default" w:ascii="Cascadia Mono" w:hAnsi="Cascadia Mono" w:eastAsia="Cascadia Mono"/>
+          <w:color w:val="0000FF"/>
+          <w:sz w:val="19"/>
+          <w:szCs w:val="24"/>
+          <w:highlight w:val="white"/>
+        </w:rPr>
+        <w:t>case</w:t>
+      </w:r>
+      <w:r>
+        <w:rPr>
+          <w:rFonts w:hint="default" w:ascii="Cascadia Mono" w:hAnsi="Cascadia Mono" w:eastAsia="Cascadia Mono"/>
+          <w:color w:val="000000"/>
+          <w:sz w:val="19"/>
+          <w:szCs w:val="24"/>
+          <w:highlight w:val="white"/>
+        </w:rPr>
+        <w:t xml:space="preserve"> </w:t>
+      </w:r>
+      <w:r>
+        <w:rPr>
+          <w:rFonts w:hint="default" w:ascii="Cascadia Mono" w:hAnsi="Cascadia Mono" w:eastAsia="Cascadia Mono"/>
+          <w:color w:val="A31515"/>
+          <w:sz w:val="19"/>
+          <w:szCs w:val="24"/>
+          <w:highlight w:val="white"/>
+        </w:rPr>
+        <w:t>"II"</w:t>
+      </w:r>
+      <w:r>
+        <w:rPr>
+          <w:rFonts w:hint="default" w:ascii="Cascadia Mono" w:hAnsi="Cascadia Mono" w:eastAsia="Cascadia Mono"/>
+          <w:color w:val="000000"/>
+          <w:sz w:val="19"/>
+          <w:szCs w:val="24"/>
+          <w:highlight w:val="white"/>
+        </w:rPr>
+        <w:t>:</w:t>
+      </w:r>
+    </w:p>
+    <w:p>
+      <w:pPr>
+        <w:spacing w:beforeLines="0" w:afterLines="0"/>
+        <w:jc w:val="both"/>
+        <w:rPr>
+          <w:rFonts w:hint="default" w:ascii="Cascadia Mono" w:hAnsi="Cascadia Mono" w:eastAsia="Cascadia Mono"/>
+          <w:color w:val="000000"/>
+          <w:sz w:val="19"/>
+          <w:szCs w:val="24"/>
+          <w:highlight w:val="white"/>
+        </w:rPr>
+      </w:pPr>
+      <w:r>
+        <w:rPr>
+          <w:rFonts w:hint="default" w:ascii="Cascadia Mono" w:hAnsi="Cascadia Mono" w:eastAsia="Cascadia Mono"/>
+          <w:color w:val="000000"/>
+          <w:sz w:val="19"/>
+          <w:szCs w:val="24"/>
+          <w:highlight w:val="white"/>
+        </w:rPr>
+        <w:t xml:space="preserve">                    </w:t>
+      </w:r>
+      <w:r>
+        <w:rPr>
+          <w:rFonts w:hint="default" w:ascii="Cascadia Mono" w:hAnsi="Cascadia Mono" w:eastAsia="Cascadia Mono"/>
+          <w:color w:val="2B91AF"/>
+          <w:sz w:val="19"/>
+          <w:szCs w:val="24"/>
+          <w:highlight w:val="white"/>
+        </w:rPr>
+        <w:t>Console</w:t>
+      </w:r>
+      <w:r>
+        <w:rPr>
+          <w:rFonts w:hint="default" w:ascii="Cascadia Mono" w:hAnsi="Cascadia Mono" w:eastAsia="Cascadia Mono"/>
+          <w:color w:val="000000"/>
+          <w:sz w:val="19"/>
+          <w:szCs w:val="24"/>
+          <w:highlight w:val="white"/>
+        </w:rPr>
+        <w:t>.Write(</w:t>
+      </w:r>
+      <w:r>
+        <w:rPr>
+          <w:rFonts w:hint="default" w:ascii="Cascadia Mono" w:hAnsi="Cascadia Mono" w:eastAsia="Cascadia Mono"/>
+          <w:color w:val="A31515"/>
+          <w:sz w:val="19"/>
+          <w:szCs w:val="24"/>
+          <w:highlight w:val="white"/>
+        </w:rPr>
+        <w:t>"Северо-Восток"</w:t>
+      </w:r>
+      <w:r>
+        <w:rPr>
+          <w:rFonts w:hint="default" w:ascii="Cascadia Mono" w:hAnsi="Cascadia Mono" w:eastAsia="Cascadia Mono"/>
+          <w:color w:val="000000"/>
+          <w:sz w:val="19"/>
+          <w:szCs w:val="24"/>
+          <w:highlight w:val="white"/>
+        </w:rPr>
+        <w:t>);</w:t>
+      </w:r>
+    </w:p>
+    <w:p>
+      <w:pPr>
+        <w:spacing w:beforeLines="0" w:afterLines="0"/>
+        <w:jc w:val="both"/>
+        <w:rPr>
+          <w:rFonts w:hint="default" w:ascii="Cascadia Mono" w:hAnsi="Cascadia Mono" w:eastAsia="Cascadia Mono"/>
+          <w:color w:val="000000"/>
+          <w:sz w:val="19"/>
+          <w:szCs w:val="24"/>
+          <w:highlight w:val="white"/>
+        </w:rPr>
+      </w:pPr>
+      <w:r>
+        <w:rPr>
+          <w:rFonts w:hint="default" w:ascii="Cascadia Mono" w:hAnsi="Cascadia Mono" w:eastAsia="Cascadia Mono"/>
+          <w:color w:val="000000"/>
+          <w:sz w:val="19"/>
+          <w:szCs w:val="24"/>
+          <w:highlight w:val="white"/>
+        </w:rPr>
+        <w:t xml:space="preserve">                    </w:t>
+      </w:r>
+      <w:r>
+        <w:rPr>
+          <w:rFonts w:hint="default" w:ascii="Cascadia Mono" w:hAnsi="Cascadia Mono" w:eastAsia="Cascadia Mono"/>
+          <w:color w:val="0000FF"/>
+          <w:sz w:val="19"/>
+          <w:szCs w:val="24"/>
+          <w:highlight w:val="white"/>
+        </w:rPr>
+        <w:t>break</w:t>
+      </w:r>
+      <w:r>
+        <w:rPr>
+          <w:rFonts w:hint="default" w:ascii="Cascadia Mono" w:hAnsi="Cascadia Mono" w:eastAsia="Cascadia Mono"/>
+          <w:color w:val="000000"/>
+          <w:sz w:val="19"/>
+          <w:szCs w:val="24"/>
+          <w:highlight w:val="white"/>
+        </w:rPr>
+        <w:t>;</w:t>
+      </w:r>
+    </w:p>
+    <w:p>
+      <w:pPr>
+        <w:spacing w:beforeLines="0" w:afterLines="0"/>
+        <w:jc w:val="both"/>
+        <w:rPr>
+          <w:rFonts w:hint="default" w:ascii="Cascadia Mono" w:hAnsi="Cascadia Mono" w:eastAsia="Cascadia Mono"/>
+          <w:color w:val="000000"/>
+          <w:sz w:val="19"/>
+          <w:szCs w:val="24"/>
+          <w:highlight w:val="white"/>
+        </w:rPr>
+      </w:pPr>
+      <w:r>
+        <w:rPr>
+          <w:rFonts w:hint="default" w:ascii="Cascadia Mono" w:hAnsi="Cascadia Mono" w:eastAsia="Cascadia Mono"/>
+          <w:color w:val="000000"/>
+          <w:sz w:val="19"/>
+          <w:szCs w:val="24"/>
+          <w:highlight w:val="white"/>
+        </w:rPr>
+        <w:t xml:space="preserve">                </w:t>
+      </w:r>
+      <w:r>
+        <w:rPr>
+          <w:rFonts w:hint="default" w:ascii="Cascadia Mono" w:hAnsi="Cascadia Mono" w:eastAsia="Cascadia Mono"/>
+          <w:color w:val="0000FF"/>
+          <w:sz w:val="19"/>
+          <w:szCs w:val="24"/>
+          <w:highlight w:val="white"/>
+        </w:rPr>
+        <w:t>case</w:t>
+      </w:r>
+      <w:r>
+        <w:rPr>
+          <w:rFonts w:hint="default" w:ascii="Cascadia Mono" w:hAnsi="Cascadia Mono" w:eastAsia="Cascadia Mono"/>
+          <w:color w:val="000000"/>
+          <w:sz w:val="19"/>
+          <w:szCs w:val="24"/>
+          <w:highlight w:val="white"/>
+        </w:rPr>
+        <w:t xml:space="preserve"> </w:t>
+      </w:r>
+      <w:r>
+        <w:rPr>
+          <w:rFonts w:hint="default" w:ascii="Cascadia Mono" w:hAnsi="Cascadia Mono" w:eastAsia="Cascadia Mono"/>
+          <w:color w:val="A31515"/>
+          <w:sz w:val="19"/>
+          <w:szCs w:val="24"/>
+          <w:highlight w:val="white"/>
+        </w:rPr>
+        <w:t>"IV"</w:t>
+      </w:r>
+      <w:r>
+        <w:rPr>
+          <w:rFonts w:hint="default" w:ascii="Cascadia Mono" w:hAnsi="Cascadia Mono" w:eastAsia="Cascadia Mono"/>
+          <w:color w:val="000000"/>
+          <w:sz w:val="19"/>
+          <w:szCs w:val="24"/>
+          <w:highlight w:val="white"/>
+        </w:rPr>
+        <w:t>:</w:t>
+      </w:r>
+    </w:p>
+    <w:p>
+      <w:pPr>
+        <w:spacing w:beforeLines="0" w:afterLines="0"/>
+        <w:jc w:val="both"/>
+        <w:rPr>
+          <w:rFonts w:hint="default" w:ascii="Cascadia Mono" w:hAnsi="Cascadia Mono" w:eastAsia="Cascadia Mono"/>
+          <w:color w:val="000000"/>
+          <w:sz w:val="19"/>
+          <w:szCs w:val="24"/>
+          <w:highlight w:val="white"/>
+        </w:rPr>
+      </w:pPr>
+      <w:r>
+        <w:rPr>
+          <w:rFonts w:hint="default" w:ascii="Cascadia Mono" w:hAnsi="Cascadia Mono" w:eastAsia="Cascadia Mono"/>
+          <w:color w:val="000000"/>
+          <w:sz w:val="19"/>
+          <w:szCs w:val="24"/>
+          <w:highlight w:val="white"/>
+        </w:rPr>
+        <w:t xml:space="preserve">                    </w:t>
+      </w:r>
+      <w:r>
+        <w:rPr>
+          <w:rFonts w:hint="default" w:ascii="Cascadia Mono" w:hAnsi="Cascadia Mono" w:eastAsia="Cascadia Mono"/>
+          <w:color w:val="2B91AF"/>
+          <w:sz w:val="19"/>
+          <w:szCs w:val="24"/>
+          <w:highlight w:val="white"/>
+        </w:rPr>
+        <w:t>Console</w:t>
+      </w:r>
+      <w:r>
+        <w:rPr>
+          <w:rFonts w:hint="default" w:ascii="Cascadia Mono" w:hAnsi="Cascadia Mono" w:eastAsia="Cascadia Mono"/>
+          <w:color w:val="000000"/>
+          <w:sz w:val="19"/>
+          <w:szCs w:val="24"/>
+          <w:highlight w:val="white"/>
+        </w:rPr>
+        <w:t>.Write(</w:t>
+      </w:r>
+      <w:r>
+        <w:rPr>
+          <w:rFonts w:hint="default" w:ascii="Cascadia Mono" w:hAnsi="Cascadia Mono" w:eastAsia="Cascadia Mono"/>
+          <w:color w:val="A31515"/>
+          <w:sz w:val="19"/>
+          <w:szCs w:val="24"/>
+          <w:highlight w:val="white"/>
+        </w:rPr>
+        <w:t>"Юго-Восток"</w:t>
+      </w:r>
+      <w:r>
+        <w:rPr>
+          <w:rFonts w:hint="default" w:ascii="Cascadia Mono" w:hAnsi="Cascadia Mono" w:eastAsia="Cascadia Mono"/>
+          <w:color w:val="000000"/>
+          <w:sz w:val="19"/>
+          <w:szCs w:val="24"/>
+          <w:highlight w:val="white"/>
+        </w:rPr>
+        <w:t>);</w:t>
+      </w:r>
+    </w:p>
+    <w:p>
+      <w:pPr>
+        <w:spacing w:beforeLines="0" w:afterLines="0"/>
+        <w:jc w:val="both"/>
+        <w:rPr>
+          <w:rFonts w:hint="default" w:ascii="Cascadia Mono" w:hAnsi="Cascadia Mono" w:eastAsia="Cascadia Mono"/>
+          <w:color w:val="000000"/>
+          <w:sz w:val="19"/>
+          <w:szCs w:val="24"/>
+          <w:highlight w:val="white"/>
+        </w:rPr>
+      </w:pPr>
+      <w:r>
+        <w:rPr>
+          <w:rFonts w:hint="default" w:ascii="Cascadia Mono" w:hAnsi="Cascadia Mono" w:eastAsia="Cascadia Mono"/>
+          <w:color w:val="000000"/>
+          <w:sz w:val="19"/>
+          <w:szCs w:val="24"/>
+          <w:highlight w:val="white"/>
+        </w:rPr>
+        <w:t xml:space="preserve">                    </w:t>
+      </w:r>
+      <w:r>
+        <w:rPr>
+          <w:rFonts w:hint="default" w:ascii="Cascadia Mono" w:hAnsi="Cascadia Mono" w:eastAsia="Cascadia Mono"/>
+          <w:color w:val="0000FF"/>
+          <w:sz w:val="19"/>
+          <w:szCs w:val="24"/>
+          <w:highlight w:val="white"/>
+        </w:rPr>
+        <w:t>break</w:t>
+      </w:r>
+      <w:r>
+        <w:rPr>
+          <w:rFonts w:hint="default" w:ascii="Cascadia Mono" w:hAnsi="Cascadia Mono" w:eastAsia="Cascadia Mono"/>
+          <w:color w:val="000000"/>
+          <w:sz w:val="19"/>
+          <w:szCs w:val="24"/>
+          <w:highlight w:val="white"/>
+        </w:rPr>
+        <w:t>;</w:t>
+      </w:r>
+    </w:p>
+    <w:p>
+      <w:pPr>
+        <w:spacing w:beforeLines="0" w:afterLines="0"/>
+        <w:jc w:val="both"/>
+        <w:rPr>
+          <w:rFonts w:hint="default" w:ascii="Cascadia Mono" w:hAnsi="Cascadia Mono" w:eastAsia="Cascadia Mono"/>
+          <w:color w:val="000000"/>
+          <w:sz w:val="19"/>
+          <w:szCs w:val="24"/>
+          <w:highlight w:val="white"/>
+        </w:rPr>
+      </w:pPr>
+    </w:p>
+    <w:p>
+      <w:pPr>
+        <w:spacing w:beforeLines="0" w:afterLines="0"/>
+        <w:jc w:val="both"/>
+        <w:rPr>
+          <w:rFonts w:hint="default" w:ascii="Cascadia Mono" w:hAnsi="Cascadia Mono" w:eastAsia="Cascadia Mono"/>
+          <w:color w:val="000000"/>
+          <w:sz w:val="19"/>
+          <w:szCs w:val="24"/>
+          <w:highlight w:val="white"/>
+        </w:rPr>
+      </w:pPr>
+      <w:r>
+        <w:rPr>
+          <w:rFonts w:hint="default" w:ascii="Cascadia Mono" w:hAnsi="Cascadia Mono" w:eastAsia="Cascadia Mono"/>
+          <w:color w:val="000000"/>
+          <w:sz w:val="19"/>
+          <w:szCs w:val="24"/>
+          <w:highlight w:val="white"/>
+        </w:rPr>
+        <w:t xml:space="preserve">                </w:t>
+      </w:r>
+      <w:r>
+        <w:rPr>
+          <w:rFonts w:hint="default" w:ascii="Cascadia Mono" w:hAnsi="Cascadia Mono" w:eastAsia="Cascadia Mono"/>
+          <w:color w:val="0000FF"/>
+          <w:sz w:val="19"/>
+          <w:szCs w:val="24"/>
+          <w:highlight w:val="white"/>
+        </w:rPr>
+        <w:t>case</w:t>
+      </w:r>
+      <w:r>
+        <w:rPr>
+          <w:rFonts w:hint="default" w:ascii="Cascadia Mono" w:hAnsi="Cascadia Mono" w:eastAsia="Cascadia Mono"/>
+          <w:color w:val="000000"/>
+          <w:sz w:val="19"/>
+          <w:szCs w:val="24"/>
+          <w:highlight w:val="white"/>
+        </w:rPr>
+        <w:t xml:space="preserve"> </w:t>
+      </w:r>
+      <w:r>
+        <w:rPr>
+          <w:rFonts w:hint="default" w:ascii="Cascadia Mono" w:hAnsi="Cascadia Mono" w:eastAsia="Cascadia Mono"/>
+          <w:color w:val="A31515"/>
+          <w:sz w:val="19"/>
+          <w:szCs w:val="24"/>
+          <w:highlight w:val="white"/>
+        </w:rPr>
+        <w:t>"V"</w:t>
+      </w:r>
+      <w:r>
+        <w:rPr>
+          <w:rFonts w:hint="default" w:ascii="Cascadia Mono" w:hAnsi="Cascadia Mono" w:eastAsia="Cascadia Mono"/>
+          <w:color w:val="000000"/>
+          <w:sz w:val="19"/>
+          <w:szCs w:val="24"/>
+          <w:highlight w:val="white"/>
+        </w:rPr>
+        <w:t>:</w:t>
+      </w:r>
+    </w:p>
+    <w:p>
+      <w:pPr>
+        <w:spacing w:beforeLines="0" w:afterLines="0"/>
+        <w:jc w:val="both"/>
+        <w:rPr>
+          <w:rFonts w:hint="default" w:ascii="Cascadia Mono" w:hAnsi="Cascadia Mono" w:eastAsia="Cascadia Mono"/>
+          <w:color w:val="000000"/>
+          <w:sz w:val="19"/>
+          <w:szCs w:val="24"/>
+          <w:highlight w:val="white"/>
+        </w:rPr>
+      </w:pPr>
+      <w:r>
+        <w:rPr>
+          <w:rFonts w:hint="default" w:ascii="Cascadia Mono" w:hAnsi="Cascadia Mono" w:eastAsia="Cascadia Mono"/>
+          <w:color w:val="000000"/>
+          <w:sz w:val="19"/>
+          <w:szCs w:val="24"/>
+          <w:highlight w:val="white"/>
+        </w:rPr>
+        <w:t xml:space="preserve">                    </w:t>
+      </w:r>
+      <w:r>
+        <w:rPr>
+          <w:rFonts w:hint="default" w:ascii="Cascadia Mono" w:hAnsi="Cascadia Mono" w:eastAsia="Cascadia Mono"/>
+          <w:color w:val="2B91AF"/>
+          <w:sz w:val="19"/>
+          <w:szCs w:val="24"/>
+          <w:highlight w:val="white"/>
+        </w:rPr>
+        <w:t>Console</w:t>
+      </w:r>
+      <w:r>
+        <w:rPr>
+          <w:rFonts w:hint="default" w:ascii="Cascadia Mono" w:hAnsi="Cascadia Mono" w:eastAsia="Cascadia Mono"/>
+          <w:color w:val="000000"/>
+          <w:sz w:val="19"/>
+          <w:szCs w:val="24"/>
+          <w:highlight w:val="white"/>
+        </w:rPr>
+        <w:t>.Write(</w:t>
+      </w:r>
+      <w:r>
+        <w:rPr>
+          <w:rFonts w:hint="default" w:ascii="Cascadia Mono" w:hAnsi="Cascadia Mono" w:eastAsia="Cascadia Mono"/>
+          <w:color w:val="A31515"/>
+          <w:sz w:val="19"/>
+          <w:szCs w:val="24"/>
+          <w:highlight w:val="white"/>
+        </w:rPr>
+        <w:t>"Юг-Юго-Восток"</w:t>
+      </w:r>
+      <w:r>
+        <w:rPr>
+          <w:rFonts w:hint="default" w:ascii="Cascadia Mono" w:hAnsi="Cascadia Mono" w:eastAsia="Cascadia Mono"/>
+          <w:color w:val="000000"/>
+          <w:sz w:val="19"/>
+          <w:szCs w:val="24"/>
+          <w:highlight w:val="white"/>
+        </w:rPr>
+        <w:t>);</w:t>
+      </w:r>
+    </w:p>
+    <w:p>
+      <w:pPr>
+        <w:spacing w:beforeLines="0" w:afterLines="0"/>
+        <w:jc w:val="both"/>
+        <w:rPr>
+          <w:rFonts w:hint="default" w:ascii="Cascadia Mono" w:hAnsi="Cascadia Mono" w:eastAsia="Cascadia Mono"/>
+          <w:color w:val="000000"/>
+          <w:sz w:val="19"/>
+          <w:szCs w:val="24"/>
+          <w:highlight w:val="white"/>
+        </w:rPr>
+      </w:pPr>
+      <w:r>
+        <w:rPr>
+          <w:rFonts w:hint="default" w:ascii="Cascadia Mono" w:hAnsi="Cascadia Mono" w:eastAsia="Cascadia Mono"/>
+          <w:color w:val="000000"/>
+          <w:sz w:val="19"/>
+          <w:szCs w:val="24"/>
+          <w:highlight w:val="white"/>
+        </w:rPr>
+        <w:t xml:space="preserve">                    </w:t>
+      </w:r>
+      <w:r>
+        <w:rPr>
+          <w:rFonts w:hint="default" w:ascii="Cascadia Mono" w:hAnsi="Cascadia Mono" w:eastAsia="Cascadia Mono"/>
+          <w:color w:val="0000FF"/>
+          <w:sz w:val="19"/>
+          <w:szCs w:val="24"/>
+          <w:highlight w:val="white"/>
+        </w:rPr>
+        <w:t>break</w:t>
+      </w:r>
+      <w:r>
+        <w:rPr>
+          <w:rFonts w:hint="default" w:ascii="Cascadia Mono" w:hAnsi="Cascadia Mono" w:eastAsia="Cascadia Mono"/>
+          <w:color w:val="000000"/>
+          <w:sz w:val="19"/>
+          <w:szCs w:val="24"/>
+          <w:highlight w:val="white"/>
+        </w:rPr>
+        <w:t>;</w:t>
+      </w:r>
+    </w:p>
+    <w:p>
+      <w:pPr>
+        <w:spacing w:beforeLines="0" w:afterLines="0"/>
+        <w:jc w:val="both"/>
+        <w:rPr>
+          <w:rFonts w:hint="default" w:ascii="Cascadia Mono" w:hAnsi="Cascadia Mono" w:eastAsia="Cascadia Mono"/>
+          <w:color w:val="000000"/>
+          <w:sz w:val="19"/>
+          <w:szCs w:val="24"/>
+          <w:highlight w:val="white"/>
+        </w:rPr>
+      </w:pPr>
+      <w:r>
+        <w:rPr>
+          <w:rFonts w:hint="default" w:ascii="Cascadia Mono" w:hAnsi="Cascadia Mono" w:eastAsia="Cascadia Mono"/>
+          <w:color w:val="000000"/>
+          <w:sz w:val="19"/>
+          <w:szCs w:val="24"/>
+          <w:highlight w:val="white"/>
+        </w:rPr>
+        <w:t xml:space="preserve">                </w:t>
+      </w:r>
+      <w:r>
+        <w:rPr>
+          <w:rFonts w:hint="default" w:ascii="Cascadia Mono" w:hAnsi="Cascadia Mono" w:eastAsia="Cascadia Mono"/>
+          <w:color w:val="0000FF"/>
+          <w:sz w:val="19"/>
+          <w:szCs w:val="24"/>
+          <w:highlight w:val="white"/>
+        </w:rPr>
+        <w:t>case</w:t>
+      </w:r>
+      <w:r>
+        <w:rPr>
+          <w:rFonts w:hint="default" w:ascii="Cascadia Mono" w:hAnsi="Cascadia Mono" w:eastAsia="Cascadia Mono"/>
+          <w:color w:val="000000"/>
+          <w:sz w:val="19"/>
+          <w:szCs w:val="24"/>
+          <w:highlight w:val="white"/>
+        </w:rPr>
+        <w:t xml:space="preserve"> </w:t>
+      </w:r>
+      <w:r>
+        <w:rPr>
+          <w:rFonts w:hint="default" w:ascii="Cascadia Mono" w:hAnsi="Cascadia Mono" w:eastAsia="Cascadia Mono"/>
+          <w:color w:val="A31515"/>
+          <w:sz w:val="19"/>
+          <w:szCs w:val="24"/>
+          <w:highlight w:val="white"/>
+        </w:rPr>
+        <w:t>"VII"</w:t>
+      </w:r>
+      <w:r>
+        <w:rPr>
+          <w:rFonts w:hint="default" w:ascii="Cascadia Mono" w:hAnsi="Cascadia Mono" w:eastAsia="Cascadia Mono"/>
+          <w:color w:val="000000"/>
+          <w:sz w:val="19"/>
+          <w:szCs w:val="24"/>
+          <w:highlight w:val="white"/>
+        </w:rPr>
+        <w:t>:</w:t>
+      </w:r>
+    </w:p>
+    <w:p>
+      <w:pPr>
+        <w:spacing w:beforeLines="0" w:afterLines="0"/>
+        <w:jc w:val="both"/>
+        <w:rPr>
+          <w:rFonts w:hint="default" w:ascii="Cascadia Mono" w:hAnsi="Cascadia Mono" w:eastAsia="Cascadia Mono"/>
+          <w:color w:val="000000"/>
+          <w:sz w:val="19"/>
+          <w:szCs w:val="24"/>
+          <w:highlight w:val="white"/>
+        </w:rPr>
+      </w:pPr>
+      <w:r>
+        <w:rPr>
+          <w:rFonts w:hint="default" w:ascii="Cascadia Mono" w:hAnsi="Cascadia Mono" w:eastAsia="Cascadia Mono"/>
+          <w:color w:val="000000"/>
+          <w:sz w:val="19"/>
+          <w:szCs w:val="24"/>
+          <w:highlight w:val="white"/>
+        </w:rPr>
+        <w:t xml:space="preserve">                    </w:t>
+      </w:r>
+      <w:r>
+        <w:rPr>
+          <w:rFonts w:hint="default" w:ascii="Cascadia Mono" w:hAnsi="Cascadia Mono" w:eastAsia="Cascadia Mono"/>
+          <w:color w:val="2B91AF"/>
+          <w:sz w:val="19"/>
+          <w:szCs w:val="24"/>
+          <w:highlight w:val="white"/>
+        </w:rPr>
+        <w:t>Console</w:t>
+      </w:r>
+      <w:r>
+        <w:rPr>
+          <w:rFonts w:hint="default" w:ascii="Cascadia Mono" w:hAnsi="Cascadia Mono" w:eastAsia="Cascadia Mono"/>
+          <w:color w:val="000000"/>
+          <w:sz w:val="19"/>
+          <w:szCs w:val="24"/>
+          <w:highlight w:val="white"/>
+        </w:rPr>
+        <w:t>.Write(</w:t>
+      </w:r>
+      <w:r>
+        <w:rPr>
+          <w:rFonts w:hint="default" w:ascii="Cascadia Mono" w:hAnsi="Cascadia Mono" w:eastAsia="Cascadia Mono"/>
+          <w:color w:val="A31515"/>
+          <w:sz w:val="19"/>
+          <w:szCs w:val="24"/>
+          <w:highlight w:val="white"/>
+        </w:rPr>
+        <w:t>"Юг-Юго-Запад"</w:t>
+      </w:r>
+      <w:r>
+        <w:rPr>
+          <w:rFonts w:hint="default" w:ascii="Cascadia Mono" w:hAnsi="Cascadia Mono" w:eastAsia="Cascadia Mono"/>
+          <w:color w:val="000000"/>
+          <w:sz w:val="19"/>
+          <w:szCs w:val="24"/>
+          <w:highlight w:val="white"/>
+        </w:rPr>
+        <w:t>);</w:t>
+      </w:r>
+    </w:p>
+    <w:p>
+      <w:pPr>
+        <w:spacing w:beforeLines="0" w:afterLines="0"/>
+        <w:jc w:val="both"/>
+        <w:rPr>
+          <w:rFonts w:hint="default" w:ascii="Cascadia Mono" w:hAnsi="Cascadia Mono" w:eastAsia="Cascadia Mono"/>
+          <w:color w:val="000000"/>
+          <w:sz w:val="19"/>
+          <w:szCs w:val="24"/>
+          <w:highlight w:val="white"/>
+        </w:rPr>
+      </w:pPr>
+      <w:r>
+        <w:rPr>
+          <w:rFonts w:hint="default" w:ascii="Cascadia Mono" w:hAnsi="Cascadia Mono" w:eastAsia="Cascadia Mono"/>
+          <w:color w:val="000000"/>
+          <w:sz w:val="19"/>
+          <w:szCs w:val="24"/>
+          <w:highlight w:val="white"/>
+        </w:rPr>
+        <w:t xml:space="preserve">                    </w:t>
+      </w:r>
+      <w:r>
+        <w:rPr>
+          <w:rFonts w:hint="default" w:ascii="Cascadia Mono" w:hAnsi="Cascadia Mono" w:eastAsia="Cascadia Mono"/>
+          <w:color w:val="0000FF"/>
+          <w:sz w:val="19"/>
+          <w:szCs w:val="24"/>
+          <w:highlight w:val="white"/>
+        </w:rPr>
+        <w:t>break</w:t>
+      </w:r>
+      <w:r>
+        <w:rPr>
+          <w:rFonts w:hint="default" w:ascii="Cascadia Mono" w:hAnsi="Cascadia Mono" w:eastAsia="Cascadia Mono"/>
+          <w:color w:val="000000"/>
+          <w:sz w:val="19"/>
+          <w:szCs w:val="24"/>
+          <w:highlight w:val="white"/>
+        </w:rPr>
+        <w:t>;</w:t>
+      </w:r>
+    </w:p>
+    <w:p>
+      <w:pPr>
+        <w:spacing w:beforeLines="0" w:afterLines="0"/>
+        <w:jc w:val="both"/>
+        <w:rPr>
+          <w:rFonts w:hint="default" w:ascii="Cascadia Mono" w:hAnsi="Cascadia Mono" w:eastAsia="Cascadia Mono"/>
+          <w:color w:val="000000"/>
+          <w:sz w:val="19"/>
+          <w:szCs w:val="24"/>
+          <w:highlight w:val="white"/>
+        </w:rPr>
+      </w:pPr>
+      <w:r>
+        <w:rPr>
+          <w:rFonts w:hint="default" w:ascii="Cascadia Mono" w:hAnsi="Cascadia Mono" w:eastAsia="Cascadia Mono"/>
+          <w:color w:val="000000"/>
+          <w:sz w:val="19"/>
+          <w:szCs w:val="24"/>
+          <w:highlight w:val="white"/>
+        </w:rPr>
+        <w:t xml:space="preserve">                </w:t>
+      </w:r>
+      <w:r>
+        <w:rPr>
+          <w:rFonts w:hint="default" w:ascii="Cascadia Mono" w:hAnsi="Cascadia Mono" w:eastAsia="Cascadia Mono"/>
+          <w:color w:val="0000FF"/>
+          <w:sz w:val="19"/>
+          <w:szCs w:val="24"/>
+          <w:highlight w:val="white"/>
+        </w:rPr>
+        <w:t>case</w:t>
+      </w:r>
+      <w:r>
+        <w:rPr>
+          <w:rFonts w:hint="default" w:ascii="Cascadia Mono" w:hAnsi="Cascadia Mono" w:eastAsia="Cascadia Mono"/>
+          <w:color w:val="000000"/>
+          <w:sz w:val="19"/>
+          <w:szCs w:val="24"/>
+          <w:highlight w:val="white"/>
+        </w:rPr>
+        <w:t xml:space="preserve"> </w:t>
+      </w:r>
+      <w:r>
+        <w:rPr>
+          <w:rFonts w:hint="default" w:ascii="Cascadia Mono" w:hAnsi="Cascadia Mono" w:eastAsia="Cascadia Mono"/>
+          <w:color w:val="A31515"/>
+          <w:sz w:val="19"/>
+          <w:szCs w:val="24"/>
+          <w:highlight w:val="white"/>
+        </w:rPr>
+        <w:t>"VIII"</w:t>
+      </w:r>
+      <w:r>
+        <w:rPr>
+          <w:rFonts w:hint="default" w:ascii="Cascadia Mono" w:hAnsi="Cascadia Mono" w:eastAsia="Cascadia Mono"/>
+          <w:color w:val="000000"/>
+          <w:sz w:val="19"/>
+          <w:szCs w:val="24"/>
+          <w:highlight w:val="white"/>
+        </w:rPr>
+        <w:t>:</w:t>
+      </w:r>
+    </w:p>
+    <w:p>
+      <w:pPr>
+        <w:spacing w:beforeLines="0" w:afterLines="0"/>
+        <w:jc w:val="both"/>
+        <w:rPr>
+          <w:rFonts w:hint="default" w:ascii="Cascadia Mono" w:hAnsi="Cascadia Mono" w:eastAsia="Cascadia Mono"/>
+          <w:color w:val="000000"/>
+          <w:sz w:val="19"/>
+          <w:szCs w:val="24"/>
+          <w:highlight w:val="white"/>
+        </w:rPr>
+      </w:pPr>
+      <w:r>
+        <w:rPr>
+          <w:rFonts w:hint="default" w:ascii="Cascadia Mono" w:hAnsi="Cascadia Mono" w:eastAsia="Cascadia Mono"/>
+          <w:color w:val="000000"/>
+          <w:sz w:val="19"/>
+          <w:szCs w:val="24"/>
+          <w:highlight w:val="white"/>
+        </w:rPr>
+        <w:t xml:space="preserve">                    </w:t>
+      </w:r>
+      <w:r>
+        <w:rPr>
+          <w:rFonts w:hint="default" w:ascii="Cascadia Mono" w:hAnsi="Cascadia Mono" w:eastAsia="Cascadia Mono"/>
+          <w:color w:val="2B91AF"/>
+          <w:sz w:val="19"/>
+          <w:szCs w:val="24"/>
+          <w:highlight w:val="white"/>
+        </w:rPr>
+        <w:t>Console</w:t>
+      </w:r>
+      <w:r>
+        <w:rPr>
+          <w:rFonts w:hint="default" w:ascii="Cascadia Mono" w:hAnsi="Cascadia Mono" w:eastAsia="Cascadia Mono"/>
+          <w:color w:val="000000"/>
+          <w:sz w:val="19"/>
+          <w:szCs w:val="24"/>
+          <w:highlight w:val="white"/>
+        </w:rPr>
+        <w:t>.Write(</w:t>
+      </w:r>
+      <w:r>
+        <w:rPr>
+          <w:rFonts w:hint="default" w:ascii="Cascadia Mono" w:hAnsi="Cascadia Mono" w:eastAsia="Cascadia Mono"/>
+          <w:color w:val="A31515"/>
+          <w:sz w:val="19"/>
+          <w:szCs w:val="24"/>
+          <w:highlight w:val="white"/>
+        </w:rPr>
+        <w:t>"Юго-Запад"</w:t>
+      </w:r>
+      <w:r>
+        <w:rPr>
+          <w:rFonts w:hint="default" w:ascii="Cascadia Mono" w:hAnsi="Cascadia Mono" w:eastAsia="Cascadia Mono"/>
+          <w:color w:val="000000"/>
+          <w:sz w:val="19"/>
+          <w:szCs w:val="24"/>
+          <w:highlight w:val="white"/>
+        </w:rPr>
+        <w:t>);</w:t>
+      </w:r>
+    </w:p>
+    <w:p>
+      <w:pPr>
+        <w:spacing w:beforeLines="0" w:afterLines="0"/>
+        <w:jc w:val="both"/>
+        <w:rPr>
+          <w:rFonts w:hint="default" w:ascii="Cascadia Mono" w:hAnsi="Cascadia Mono" w:eastAsia="Cascadia Mono"/>
+          <w:color w:val="000000"/>
+          <w:sz w:val="19"/>
+          <w:szCs w:val="24"/>
+          <w:highlight w:val="white"/>
+        </w:rPr>
+      </w:pPr>
+      <w:r>
+        <w:rPr>
+          <w:rFonts w:hint="default" w:ascii="Cascadia Mono" w:hAnsi="Cascadia Mono" w:eastAsia="Cascadia Mono"/>
+          <w:color w:val="000000"/>
+          <w:sz w:val="19"/>
+          <w:szCs w:val="24"/>
+          <w:highlight w:val="white"/>
+        </w:rPr>
+        <w:t xml:space="preserve">                    </w:t>
+      </w:r>
+      <w:r>
+        <w:rPr>
+          <w:rFonts w:hint="default" w:ascii="Cascadia Mono" w:hAnsi="Cascadia Mono" w:eastAsia="Cascadia Mono"/>
+          <w:color w:val="0000FF"/>
+          <w:sz w:val="19"/>
+          <w:szCs w:val="24"/>
+          <w:highlight w:val="white"/>
+        </w:rPr>
+        <w:t>break</w:t>
+      </w:r>
+      <w:r>
+        <w:rPr>
+          <w:rFonts w:hint="default" w:ascii="Cascadia Mono" w:hAnsi="Cascadia Mono" w:eastAsia="Cascadia Mono"/>
+          <w:color w:val="000000"/>
+          <w:sz w:val="19"/>
+          <w:szCs w:val="24"/>
+          <w:highlight w:val="white"/>
+        </w:rPr>
+        <w:t>;</w:t>
+      </w:r>
+    </w:p>
+    <w:p>
+      <w:pPr>
+        <w:spacing w:beforeLines="0" w:afterLines="0"/>
+        <w:jc w:val="both"/>
+        <w:rPr>
+          <w:rFonts w:hint="default" w:ascii="Cascadia Mono" w:hAnsi="Cascadia Mono" w:eastAsia="Cascadia Mono"/>
+          <w:color w:val="000000"/>
+          <w:sz w:val="19"/>
+          <w:szCs w:val="24"/>
+          <w:highlight w:val="white"/>
+        </w:rPr>
+      </w:pPr>
+      <w:r>
+        <w:rPr>
+          <w:rFonts w:hint="default" w:ascii="Cascadia Mono" w:hAnsi="Cascadia Mono" w:eastAsia="Cascadia Mono"/>
+          <w:color w:val="000000"/>
+          <w:sz w:val="19"/>
+          <w:szCs w:val="24"/>
+          <w:highlight w:val="white"/>
+        </w:rPr>
+        <w:t xml:space="preserve">                </w:t>
+      </w:r>
+      <w:r>
+        <w:rPr>
+          <w:rFonts w:hint="default" w:ascii="Cascadia Mono" w:hAnsi="Cascadia Mono" w:eastAsia="Cascadia Mono"/>
+          <w:color w:val="0000FF"/>
+          <w:sz w:val="19"/>
+          <w:szCs w:val="24"/>
+          <w:highlight w:val="white"/>
+        </w:rPr>
+        <w:t>case</w:t>
+      </w:r>
+      <w:r>
+        <w:rPr>
+          <w:rFonts w:hint="default" w:ascii="Cascadia Mono" w:hAnsi="Cascadia Mono" w:eastAsia="Cascadia Mono"/>
+          <w:color w:val="000000"/>
+          <w:sz w:val="19"/>
+          <w:szCs w:val="24"/>
+          <w:highlight w:val="white"/>
+        </w:rPr>
+        <w:t xml:space="preserve"> </w:t>
+      </w:r>
+      <w:r>
+        <w:rPr>
+          <w:rFonts w:hint="default" w:ascii="Cascadia Mono" w:hAnsi="Cascadia Mono" w:eastAsia="Cascadia Mono"/>
+          <w:color w:val="A31515"/>
+          <w:sz w:val="19"/>
+          <w:szCs w:val="24"/>
+          <w:highlight w:val="white"/>
+        </w:rPr>
+        <w:t>"X"</w:t>
+      </w:r>
+      <w:r>
+        <w:rPr>
+          <w:rFonts w:hint="default" w:ascii="Cascadia Mono" w:hAnsi="Cascadia Mono" w:eastAsia="Cascadia Mono"/>
+          <w:color w:val="000000"/>
+          <w:sz w:val="19"/>
+          <w:szCs w:val="24"/>
+          <w:highlight w:val="white"/>
+        </w:rPr>
+        <w:t>:</w:t>
+      </w:r>
+    </w:p>
+    <w:p>
+      <w:pPr>
+        <w:spacing w:beforeLines="0" w:afterLines="0"/>
+        <w:jc w:val="both"/>
+        <w:rPr>
+          <w:rFonts w:hint="default" w:ascii="Cascadia Mono" w:hAnsi="Cascadia Mono" w:eastAsia="Cascadia Mono"/>
+          <w:color w:val="000000"/>
+          <w:sz w:val="19"/>
+          <w:szCs w:val="24"/>
+          <w:highlight w:val="white"/>
+        </w:rPr>
+      </w:pPr>
+      <w:r>
+        <w:rPr>
+          <w:rFonts w:hint="default" w:ascii="Cascadia Mono" w:hAnsi="Cascadia Mono" w:eastAsia="Cascadia Mono"/>
+          <w:color w:val="000000"/>
+          <w:sz w:val="19"/>
+          <w:szCs w:val="24"/>
+          <w:highlight w:val="white"/>
+        </w:rPr>
+        <w:t xml:space="preserve">                    </w:t>
+      </w:r>
+      <w:r>
+        <w:rPr>
+          <w:rFonts w:hint="default" w:ascii="Cascadia Mono" w:hAnsi="Cascadia Mono" w:eastAsia="Cascadia Mono"/>
+          <w:color w:val="2B91AF"/>
+          <w:sz w:val="19"/>
+          <w:szCs w:val="24"/>
+          <w:highlight w:val="white"/>
+        </w:rPr>
+        <w:t>Console</w:t>
+      </w:r>
+      <w:r>
+        <w:rPr>
+          <w:rFonts w:hint="default" w:ascii="Cascadia Mono" w:hAnsi="Cascadia Mono" w:eastAsia="Cascadia Mono"/>
+          <w:color w:val="000000"/>
+          <w:sz w:val="19"/>
+          <w:szCs w:val="24"/>
+          <w:highlight w:val="white"/>
+        </w:rPr>
+        <w:t>.Write(</w:t>
+      </w:r>
+      <w:r>
+        <w:rPr>
+          <w:rFonts w:hint="default" w:ascii="Cascadia Mono" w:hAnsi="Cascadia Mono" w:eastAsia="Cascadia Mono"/>
+          <w:color w:val="A31515"/>
+          <w:sz w:val="19"/>
+          <w:szCs w:val="24"/>
+          <w:highlight w:val="white"/>
+        </w:rPr>
+        <w:t>"Северо-Запад"</w:t>
+      </w:r>
+      <w:r>
+        <w:rPr>
+          <w:rFonts w:hint="default" w:ascii="Cascadia Mono" w:hAnsi="Cascadia Mono" w:eastAsia="Cascadia Mono"/>
+          <w:color w:val="000000"/>
+          <w:sz w:val="19"/>
+          <w:szCs w:val="24"/>
+          <w:highlight w:val="white"/>
+        </w:rPr>
+        <w:t>);</w:t>
+      </w:r>
+    </w:p>
+    <w:p>
+      <w:pPr>
+        <w:spacing w:beforeLines="0" w:afterLines="0"/>
+        <w:jc w:val="both"/>
+        <w:rPr>
+          <w:rFonts w:hint="default" w:ascii="Cascadia Mono" w:hAnsi="Cascadia Mono" w:eastAsia="Cascadia Mono"/>
+          <w:color w:val="000000"/>
+          <w:sz w:val="19"/>
+          <w:szCs w:val="24"/>
+          <w:highlight w:val="white"/>
+        </w:rPr>
+      </w:pPr>
+      <w:r>
+        <w:rPr>
+          <w:rFonts w:hint="default" w:ascii="Cascadia Mono" w:hAnsi="Cascadia Mono" w:eastAsia="Cascadia Mono"/>
+          <w:color w:val="000000"/>
+          <w:sz w:val="19"/>
+          <w:szCs w:val="24"/>
+          <w:highlight w:val="white"/>
+        </w:rPr>
+        <w:t xml:space="preserve">                    </w:t>
+      </w:r>
+      <w:r>
+        <w:rPr>
+          <w:rFonts w:hint="default" w:ascii="Cascadia Mono" w:hAnsi="Cascadia Mono" w:eastAsia="Cascadia Mono"/>
+          <w:color w:val="0000FF"/>
+          <w:sz w:val="19"/>
+          <w:szCs w:val="24"/>
+          <w:highlight w:val="white"/>
+        </w:rPr>
+        <w:t>break</w:t>
+      </w:r>
+      <w:r>
+        <w:rPr>
+          <w:rFonts w:hint="default" w:ascii="Cascadia Mono" w:hAnsi="Cascadia Mono" w:eastAsia="Cascadia Mono"/>
+          <w:color w:val="000000"/>
+          <w:sz w:val="19"/>
+          <w:szCs w:val="24"/>
+          <w:highlight w:val="white"/>
+        </w:rPr>
+        <w:t>;</w:t>
+      </w:r>
+    </w:p>
+    <w:p>
+      <w:pPr>
+        <w:spacing w:beforeLines="0" w:afterLines="0"/>
+        <w:jc w:val="both"/>
+        <w:rPr>
+          <w:rFonts w:hint="default" w:ascii="Cascadia Mono" w:hAnsi="Cascadia Mono" w:eastAsia="Cascadia Mono"/>
+          <w:color w:val="000000"/>
+          <w:sz w:val="19"/>
+          <w:szCs w:val="24"/>
+          <w:highlight w:val="white"/>
+        </w:rPr>
+      </w:pPr>
+      <w:r>
+        <w:rPr>
+          <w:rFonts w:hint="default" w:ascii="Cascadia Mono" w:hAnsi="Cascadia Mono" w:eastAsia="Cascadia Mono"/>
+          <w:color w:val="000000"/>
+          <w:sz w:val="19"/>
+          <w:szCs w:val="24"/>
+          <w:highlight w:val="white"/>
+        </w:rPr>
+        <w:t xml:space="preserve">                </w:t>
+      </w:r>
+      <w:r>
+        <w:rPr>
+          <w:rFonts w:hint="default" w:ascii="Cascadia Mono" w:hAnsi="Cascadia Mono" w:eastAsia="Cascadia Mono"/>
+          <w:color w:val="0000FF"/>
+          <w:sz w:val="19"/>
+          <w:szCs w:val="24"/>
+          <w:highlight w:val="white"/>
+        </w:rPr>
+        <w:t>case</w:t>
+      </w:r>
+      <w:r>
+        <w:rPr>
+          <w:rFonts w:hint="default" w:ascii="Cascadia Mono" w:hAnsi="Cascadia Mono" w:eastAsia="Cascadia Mono"/>
+          <w:color w:val="000000"/>
+          <w:sz w:val="19"/>
+          <w:szCs w:val="24"/>
+          <w:highlight w:val="white"/>
+        </w:rPr>
+        <w:t xml:space="preserve"> </w:t>
+      </w:r>
+      <w:r>
+        <w:rPr>
+          <w:rFonts w:hint="default" w:ascii="Cascadia Mono" w:hAnsi="Cascadia Mono" w:eastAsia="Cascadia Mono"/>
+          <w:color w:val="A31515"/>
+          <w:sz w:val="19"/>
+          <w:szCs w:val="24"/>
+          <w:highlight w:val="white"/>
+        </w:rPr>
+        <w:t>"XI"</w:t>
+      </w:r>
+      <w:r>
+        <w:rPr>
+          <w:rFonts w:hint="default" w:ascii="Cascadia Mono" w:hAnsi="Cascadia Mono" w:eastAsia="Cascadia Mono"/>
+          <w:color w:val="000000"/>
+          <w:sz w:val="19"/>
+          <w:szCs w:val="24"/>
+          <w:highlight w:val="white"/>
+        </w:rPr>
+        <w:t>:</w:t>
+      </w:r>
+    </w:p>
+    <w:p>
+      <w:pPr>
+        <w:spacing w:beforeLines="0" w:afterLines="0"/>
+        <w:jc w:val="both"/>
+        <w:rPr>
+          <w:rFonts w:hint="default" w:ascii="Cascadia Mono" w:hAnsi="Cascadia Mono" w:eastAsia="Cascadia Mono"/>
+          <w:color w:val="000000"/>
+          <w:sz w:val="19"/>
+          <w:szCs w:val="24"/>
+          <w:highlight w:val="white"/>
+        </w:rPr>
+      </w:pPr>
+      <w:r>
+        <w:rPr>
+          <w:rFonts w:hint="default" w:ascii="Cascadia Mono" w:hAnsi="Cascadia Mono" w:eastAsia="Cascadia Mono"/>
+          <w:color w:val="000000"/>
+          <w:sz w:val="19"/>
+          <w:szCs w:val="24"/>
+          <w:highlight w:val="white"/>
+        </w:rPr>
+        <w:t xml:space="preserve">                    </w:t>
+      </w:r>
+      <w:r>
+        <w:rPr>
+          <w:rFonts w:hint="default" w:ascii="Cascadia Mono" w:hAnsi="Cascadia Mono" w:eastAsia="Cascadia Mono"/>
+          <w:color w:val="2B91AF"/>
+          <w:sz w:val="19"/>
+          <w:szCs w:val="24"/>
+          <w:highlight w:val="white"/>
+        </w:rPr>
+        <w:t>Console</w:t>
+      </w:r>
+      <w:r>
+        <w:rPr>
+          <w:rFonts w:hint="default" w:ascii="Cascadia Mono" w:hAnsi="Cascadia Mono" w:eastAsia="Cascadia Mono"/>
+          <w:color w:val="000000"/>
+          <w:sz w:val="19"/>
+          <w:szCs w:val="24"/>
+          <w:highlight w:val="white"/>
+        </w:rPr>
+        <w:t>.Write(</w:t>
+      </w:r>
+      <w:r>
+        <w:rPr>
+          <w:rFonts w:hint="default" w:ascii="Cascadia Mono" w:hAnsi="Cascadia Mono" w:eastAsia="Cascadia Mono"/>
+          <w:color w:val="A31515"/>
+          <w:sz w:val="19"/>
+          <w:szCs w:val="24"/>
+          <w:highlight w:val="white"/>
+        </w:rPr>
+        <w:t>"Север-Северо-Запад"</w:t>
+      </w:r>
+      <w:r>
+        <w:rPr>
+          <w:rFonts w:hint="default" w:ascii="Cascadia Mono" w:hAnsi="Cascadia Mono" w:eastAsia="Cascadia Mono"/>
+          <w:color w:val="000000"/>
+          <w:sz w:val="19"/>
+          <w:szCs w:val="24"/>
+          <w:highlight w:val="white"/>
+        </w:rPr>
+        <w:t>);</w:t>
+      </w:r>
+    </w:p>
+    <w:p>
+      <w:pPr>
+        <w:spacing w:beforeLines="0" w:afterLines="0"/>
+        <w:jc w:val="both"/>
+        <w:rPr>
+          <w:rFonts w:hint="default" w:ascii="Cascadia Mono" w:hAnsi="Cascadia Mono" w:eastAsia="Cascadia Mono"/>
+          <w:color w:val="000000"/>
+          <w:sz w:val="19"/>
+          <w:szCs w:val="24"/>
+          <w:highlight w:val="white"/>
+        </w:rPr>
+      </w:pPr>
+      <w:r>
+        <w:rPr>
+          <w:rFonts w:hint="default" w:ascii="Cascadia Mono" w:hAnsi="Cascadia Mono" w:eastAsia="Cascadia Mono"/>
+          <w:color w:val="000000"/>
+          <w:sz w:val="19"/>
+          <w:szCs w:val="24"/>
+          <w:highlight w:val="white"/>
+        </w:rPr>
+        <w:t xml:space="preserve">                    </w:t>
+      </w:r>
+      <w:r>
+        <w:rPr>
+          <w:rFonts w:hint="default" w:ascii="Cascadia Mono" w:hAnsi="Cascadia Mono" w:eastAsia="Cascadia Mono"/>
+          <w:color w:val="0000FF"/>
+          <w:sz w:val="19"/>
+          <w:szCs w:val="24"/>
+          <w:highlight w:val="white"/>
+        </w:rPr>
+        <w:t>break</w:t>
+      </w:r>
+      <w:r>
+        <w:rPr>
+          <w:rFonts w:hint="default" w:ascii="Cascadia Mono" w:hAnsi="Cascadia Mono" w:eastAsia="Cascadia Mono"/>
+          <w:color w:val="000000"/>
+          <w:sz w:val="19"/>
+          <w:szCs w:val="24"/>
+          <w:highlight w:val="white"/>
+        </w:rPr>
+        <w:t>;</w:t>
+      </w:r>
+    </w:p>
+    <w:p>
+      <w:pPr>
+        <w:spacing w:beforeLines="0" w:afterLines="0"/>
+        <w:jc w:val="both"/>
+        <w:rPr>
+          <w:rFonts w:hint="default" w:ascii="Cascadia Mono" w:hAnsi="Cascadia Mono" w:eastAsia="Cascadia Mono"/>
+          <w:color w:val="000000"/>
+          <w:sz w:val="19"/>
+          <w:szCs w:val="24"/>
+          <w:highlight w:val="white"/>
+        </w:rPr>
+      </w:pPr>
+      <w:r>
+        <w:rPr>
+          <w:rFonts w:hint="default" w:ascii="Cascadia Mono" w:hAnsi="Cascadia Mono" w:eastAsia="Cascadia Mono"/>
+          <w:color w:val="000000"/>
+          <w:sz w:val="19"/>
+          <w:szCs w:val="24"/>
+          <w:highlight w:val="white"/>
+        </w:rPr>
+        <w:t xml:space="preserve">                </w:t>
+      </w:r>
+      <w:r>
+        <w:rPr>
+          <w:rFonts w:hint="default" w:ascii="Cascadia Mono" w:hAnsi="Cascadia Mono" w:eastAsia="Cascadia Mono"/>
+          <w:color w:val="0000FF"/>
+          <w:sz w:val="19"/>
+          <w:szCs w:val="24"/>
+          <w:highlight w:val="white"/>
+        </w:rPr>
+        <w:t>default</w:t>
+      </w:r>
+      <w:r>
+        <w:rPr>
+          <w:rFonts w:hint="default" w:ascii="Cascadia Mono" w:hAnsi="Cascadia Mono" w:eastAsia="Cascadia Mono"/>
+          <w:color w:val="000000"/>
+          <w:sz w:val="19"/>
+          <w:szCs w:val="24"/>
+          <w:highlight w:val="white"/>
+        </w:rPr>
+        <w:t>:</w:t>
+      </w:r>
+    </w:p>
+    <w:p>
+      <w:pPr>
+        <w:spacing w:beforeLines="0" w:afterLines="0"/>
+        <w:jc w:val="both"/>
+        <w:rPr>
+          <w:rFonts w:hint="default" w:ascii="Cascadia Mono" w:hAnsi="Cascadia Mono" w:eastAsia="Cascadia Mono"/>
+          <w:color w:val="000000"/>
+          <w:sz w:val="19"/>
+          <w:szCs w:val="24"/>
+          <w:highlight w:val="white"/>
+        </w:rPr>
+      </w:pPr>
+      <w:r>
+        <w:rPr>
+          <w:rFonts w:hint="default" w:ascii="Cascadia Mono" w:hAnsi="Cascadia Mono" w:eastAsia="Cascadia Mono"/>
+          <w:color w:val="000000"/>
+          <w:sz w:val="19"/>
+          <w:szCs w:val="24"/>
+          <w:highlight w:val="white"/>
+        </w:rPr>
+        <w:t xml:space="preserve">                    </w:t>
+      </w:r>
+      <w:r>
+        <w:rPr>
+          <w:rFonts w:hint="default" w:ascii="Cascadia Mono" w:hAnsi="Cascadia Mono" w:eastAsia="Cascadia Mono"/>
+          <w:color w:val="2B91AF"/>
+          <w:sz w:val="19"/>
+          <w:szCs w:val="24"/>
+          <w:highlight w:val="white"/>
+        </w:rPr>
+        <w:t>Console</w:t>
+      </w:r>
+      <w:r>
+        <w:rPr>
+          <w:rFonts w:hint="default" w:ascii="Cascadia Mono" w:hAnsi="Cascadia Mono" w:eastAsia="Cascadia Mono"/>
+          <w:color w:val="000000"/>
+          <w:sz w:val="19"/>
+          <w:szCs w:val="24"/>
+          <w:highlight w:val="white"/>
+        </w:rPr>
+        <w:t>.Write(</w:t>
+      </w:r>
+      <w:r>
+        <w:rPr>
+          <w:rFonts w:hint="default" w:ascii="Cascadia Mono" w:hAnsi="Cascadia Mono" w:eastAsia="Cascadia Mono"/>
+          <w:color w:val="A31515"/>
+          <w:sz w:val="19"/>
+          <w:szCs w:val="24"/>
+          <w:highlight w:val="white"/>
+        </w:rPr>
+        <w:t>"Неверный символ"</w:t>
+      </w:r>
+      <w:r>
+        <w:rPr>
+          <w:rFonts w:hint="default" w:ascii="Cascadia Mono" w:hAnsi="Cascadia Mono" w:eastAsia="Cascadia Mono"/>
+          <w:color w:val="000000"/>
+          <w:sz w:val="19"/>
+          <w:szCs w:val="24"/>
+          <w:highlight w:val="white"/>
+        </w:rPr>
+        <w:t>);</w:t>
+      </w:r>
+    </w:p>
+    <w:p>
+      <w:pPr>
+        <w:spacing w:beforeLines="0" w:afterLines="0"/>
+        <w:jc w:val="both"/>
+        <w:rPr>
+          <w:rFonts w:hint="default" w:ascii="Cascadia Mono" w:hAnsi="Cascadia Mono" w:eastAsia="Cascadia Mono"/>
+          <w:color w:val="000000"/>
+          <w:sz w:val="19"/>
+          <w:szCs w:val="24"/>
+          <w:highlight w:val="white"/>
+        </w:rPr>
+      </w:pPr>
+      <w:r>
+        <w:rPr>
+          <w:rFonts w:hint="default" w:ascii="Cascadia Mono" w:hAnsi="Cascadia Mono" w:eastAsia="Cascadia Mono"/>
+          <w:color w:val="000000"/>
+          <w:sz w:val="19"/>
+          <w:szCs w:val="24"/>
+          <w:highlight w:val="white"/>
+        </w:rPr>
+        <w:t xml:space="preserve">                    </w:t>
+      </w:r>
+      <w:r>
+        <w:rPr>
+          <w:rFonts w:hint="default" w:ascii="Cascadia Mono" w:hAnsi="Cascadia Mono" w:eastAsia="Cascadia Mono"/>
+          <w:color w:val="0000FF"/>
+          <w:sz w:val="19"/>
+          <w:szCs w:val="24"/>
+          <w:highlight w:val="white"/>
+        </w:rPr>
+        <w:t>break</w:t>
+      </w:r>
+      <w:r>
+        <w:rPr>
+          <w:rFonts w:hint="default" w:ascii="Cascadia Mono" w:hAnsi="Cascadia Mono" w:eastAsia="Cascadia Mono"/>
+          <w:color w:val="000000"/>
+          <w:sz w:val="19"/>
+          <w:szCs w:val="24"/>
+          <w:highlight w:val="white"/>
+        </w:rPr>
+        <w:t>;</w:t>
+      </w:r>
+    </w:p>
+    <w:p>
+      <w:pPr>
+        <w:spacing w:beforeLines="0" w:afterLines="0"/>
+        <w:jc w:val="both"/>
+        <w:rPr>
+          <w:rFonts w:hint="default" w:ascii="Cascadia Mono" w:hAnsi="Cascadia Mono" w:eastAsia="Cascadia Mono"/>
+          <w:color w:val="000000"/>
+          <w:sz w:val="19"/>
+          <w:szCs w:val="24"/>
+          <w:highlight w:val="white"/>
+        </w:rPr>
+      </w:pPr>
+      <w:r>
+        <w:rPr>
+          <w:rFonts w:hint="default" w:ascii="Cascadia Mono" w:hAnsi="Cascadia Mono" w:eastAsia="Cascadia Mono"/>
+          <w:color w:val="000000"/>
+          <w:sz w:val="19"/>
+          <w:szCs w:val="24"/>
+          <w:highlight w:val="white"/>
+        </w:rPr>
+        <w:t xml:space="preserve">            }</w:t>
+      </w:r>
+    </w:p>
+    <w:p>
+      <w:pPr>
+        <w:spacing w:beforeLines="0" w:afterLines="0"/>
+        <w:jc w:val="both"/>
+        <w:rPr>
+          <w:rFonts w:hint="default" w:ascii="Cascadia Mono" w:hAnsi="Cascadia Mono" w:eastAsia="Cascadia Mono"/>
+          <w:color w:val="000000"/>
+          <w:sz w:val="19"/>
+          <w:szCs w:val="24"/>
+          <w:highlight w:val="white"/>
+        </w:rPr>
+      </w:pPr>
+      <w:r>
+        <w:rPr>
+          <w:rFonts w:hint="default" w:ascii="Cascadia Mono" w:hAnsi="Cascadia Mono" w:eastAsia="Cascadia Mono"/>
+          <w:color w:val="000000"/>
+          <w:sz w:val="19"/>
+          <w:szCs w:val="24"/>
+          <w:highlight w:val="white"/>
+        </w:rPr>
+        <w:t xml:space="preserve">            </w:t>
+      </w:r>
+      <w:r>
+        <w:rPr>
+          <w:rFonts w:hint="default" w:ascii="Cascadia Mono" w:hAnsi="Cascadia Mono" w:eastAsia="Cascadia Mono"/>
+          <w:color w:val="2B91AF"/>
+          <w:sz w:val="19"/>
+          <w:szCs w:val="24"/>
+          <w:highlight w:val="white"/>
+        </w:rPr>
+        <w:t>Console</w:t>
+      </w:r>
+      <w:r>
+        <w:rPr>
+          <w:rFonts w:hint="default" w:ascii="Cascadia Mono" w:hAnsi="Cascadia Mono" w:eastAsia="Cascadia Mono"/>
+          <w:color w:val="000000"/>
+          <w:sz w:val="19"/>
+          <w:szCs w:val="24"/>
+          <w:highlight w:val="white"/>
+        </w:rPr>
+        <w:t>.ReadKey(</w:t>
+      </w:r>
+      <w:r>
+        <w:rPr>
+          <w:rFonts w:hint="default" w:ascii="Cascadia Mono" w:hAnsi="Cascadia Mono" w:eastAsia="Cascadia Mono"/>
+          <w:color w:val="0000FF"/>
+          <w:sz w:val="19"/>
+          <w:szCs w:val="24"/>
+          <w:highlight w:val="white"/>
+        </w:rPr>
+        <w:t>true</w:t>
+      </w:r>
+      <w:r>
+        <w:rPr>
+          <w:rFonts w:hint="default" w:ascii="Cascadia Mono" w:hAnsi="Cascadia Mono" w:eastAsia="Cascadia Mono"/>
+          <w:color w:val="000000"/>
+          <w:sz w:val="19"/>
+          <w:szCs w:val="24"/>
+          <w:highlight w:val="white"/>
+        </w:rPr>
+        <w:t>);</w:t>
+      </w:r>
+    </w:p>
+    <w:p>
+      <w:pPr>
+        <w:spacing w:beforeLines="0" w:afterLines="0"/>
+        <w:jc w:val="both"/>
+        <w:rPr>
+          <w:rFonts w:hint="default" w:ascii="Cascadia Mono" w:hAnsi="Cascadia Mono" w:eastAsia="Cascadia Mono"/>
+          <w:color w:val="000000"/>
+          <w:sz w:val="19"/>
+          <w:szCs w:val="24"/>
+          <w:highlight w:val="white"/>
+        </w:rPr>
+      </w:pPr>
+      <w:r>
+        <w:rPr>
+          <w:rFonts w:hint="default" w:ascii="Cascadia Mono" w:hAnsi="Cascadia Mono" w:eastAsia="Cascadia Mono"/>
+          <w:color w:val="000000"/>
+          <w:sz w:val="19"/>
+          <w:szCs w:val="24"/>
+          <w:highlight w:val="white"/>
+        </w:rPr>
+        <w:t xml:space="preserve">        }</w:t>
+      </w:r>
+    </w:p>
+    <w:p>
+      <w:pPr>
+        <w:spacing w:beforeLines="0" w:afterLines="0"/>
+        <w:ind w:firstLine="445"/>
+        <w:jc w:val="both"/>
+        <w:rPr>
+          <w:rFonts w:hint="default" w:ascii="Cascadia Mono" w:hAnsi="Cascadia Mono" w:eastAsia="Cascadia Mono"/>
+          <w:color w:val="000000"/>
+          <w:sz w:val="19"/>
+          <w:szCs w:val="24"/>
+          <w:highlight w:val="white"/>
+        </w:rPr>
+      </w:pPr>
+      <w:r>
+        <w:rPr>
+          <w:rFonts w:hint="default" w:ascii="Cascadia Mono" w:hAnsi="Cascadia Mono" w:eastAsia="Cascadia Mono"/>
+          <w:color w:val="000000"/>
+          <w:sz w:val="19"/>
+          <w:szCs w:val="24"/>
+          <w:highlight w:val="white"/>
+        </w:rPr>
+        <w:t>}</w:t>
+      </w:r>
+    </w:p>
+    <w:p>
+      <w:pPr>
+        <w:spacing w:beforeLines="0" w:afterLines="0"/>
+        <w:jc w:val="both"/>
+        <w:rPr>
+          <w:rFonts w:hint="default" w:ascii="Cascadia Mono" w:hAnsi="Cascadia Mono" w:eastAsia="Cascadia Mono"/>
+          <w:color w:val="000000"/>
+          <w:sz w:val="19"/>
+          <w:szCs w:val="24"/>
+          <w:highlight w:val="white"/>
+          <w:lang w:val="en-US"/>
+        </w:rPr>
+      </w:pPr>
+      <w:r>
+        <w:rPr>
+          <w:rFonts w:hint="default" w:ascii="Cascadia Mono" w:hAnsi="Cascadia Mono" w:eastAsia="Cascadia Mono"/>
+          <w:color w:val="000000"/>
+          <w:sz w:val="19"/>
+          <w:szCs w:val="24"/>
+          <w:highlight w:val="white"/>
+          <w:lang w:val="ru-RU"/>
+        </w:rPr>
+        <w:t xml:space="preserve"> </w:t>
+      </w:r>
+      <w:r>
+        <w:rPr>
+          <w:rFonts w:hint="default" w:ascii="Cascadia Mono" w:hAnsi="Cascadia Mono" w:eastAsia="Cascadia Mono"/>
+          <w:color w:val="000000"/>
+          <w:sz w:val="19"/>
+          <w:szCs w:val="24"/>
+          <w:highlight w:val="white"/>
+          <w:lang w:val="en-US"/>
+        </w:rPr>
+        <w:t>}</w:t>
       </w:r>
     </w:p>
     <w:p>
@@ -3246,28 +6425,9 @@
           <w:sz w:val="19"/>
           <w:szCs w:val="24"/>
           <w:highlight w:val="white"/>
-        </w:rPr>
-      </w:pPr>
-      <w:r>
-        <w:rPr>
-          <w:rFonts w:hint="default" w:ascii="Cascadia Mono" w:hAnsi="Cascadia Mono" w:eastAsia="Cascadia Mono"/>
-          <w:color w:val="0000FF"/>
-          <w:sz w:val="19"/>
-          <w:szCs w:val="24"/>
-          <w:highlight w:val="white"/>
-        </w:rPr>
-        <w:t>using</w:t>
-      </w:r>
-      <w:r>
-        <w:rPr>
-          <w:rFonts w:hint="default" w:ascii="Cascadia Mono" w:hAnsi="Cascadia Mono" w:eastAsia="Cascadia Mono"/>
-          <w:color w:val="000000"/>
-          <w:sz w:val="19"/>
-          <w:szCs w:val="24"/>
-          <w:highlight w:val="white"/>
-        </w:rPr>
-        <w:t xml:space="preserve"> System.Diagnostics;</w:t>
-      </w:r>
+          <w:lang w:val="en-US"/>
+        </w:rPr>
+      </w:pPr>
     </w:p>
     <w:p>
       <w:pPr>
@@ -3279,6 +6439,7 @@
           <w:sz w:val="19"/>
           <w:szCs w:val="24"/>
           <w:highlight w:val="white"/>
+          <w:lang w:val="en-US"/>
         </w:rPr>
       </w:pPr>
     </w:p>
@@ -3292,28 +6453,9 @@
           <w:sz w:val="19"/>
           <w:szCs w:val="24"/>
           <w:highlight w:val="white"/>
-        </w:rPr>
-      </w:pPr>
-      <w:r>
-        <w:rPr>
-          <w:rFonts w:hint="default" w:ascii="Cascadia Mono" w:hAnsi="Cascadia Mono" w:eastAsia="Cascadia Mono"/>
-          <w:color w:val="0000FF"/>
-          <w:sz w:val="19"/>
-          <w:szCs w:val="24"/>
-          <w:highlight w:val="white"/>
-        </w:rPr>
-        <w:t>namespace</w:t>
-      </w:r>
-      <w:r>
-        <w:rPr>
-          <w:rFonts w:hint="default" w:ascii="Cascadia Mono" w:hAnsi="Cascadia Mono" w:eastAsia="Cascadia Mono"/>
-          <w:color w:val="000000"/>
-          <w:sz w:val="19"/>
-          <w:szCs w:val="24"/>
-          <w:highlight w:val="white"/>
-        </w:rPr>
-        <w:t xml:space="preserve"> Zadanie6</w:t>
-      </w:r>
+          <w:lang w:val="en-US"/>
+        </w:rPr>
+      </w:pPr>
     </w:p>
     <w:p>
       <w:pPr>
@@ -3325,18 +6467,9 @@
           <w:sz w:val="19"/>
           <w:szCs w:val="24"/>
           <w:highlight w:val="white"/>
-        </w:rPr>
-      </w:pPr>
-      <w:r>
-        <w:rPr>
-          <w:rFonts w:hint="default" w:ascii="Cascadia Mono" w:hAnsi="Cascadia Mono" w:eastAsia="Cascadia Mono"/>
-          <w:color w:val="000000"/>
-          <w:sz w:val="19"/>
-          <w:szCs w:val="24"/>
-          <w:highlight w:val="white"/>
-        </w:rPr>
-        <w:t>{</w:t>
-      </w:r>
+          <w:lang w:val="en-US"/>
+        </w:rPr>
+      </w:pPr>
     </w:p>
     <w:p>
       <w:pPr>
@@ -3348,48 +6481,9 @@
           <w:sz w:val="19"/>
           <w:szCs w:val="24"/>
           <w:highlight w:val="white"/>
-        </w:rPr>
-      </w:pPr>
-      <w:r>
-        <w:rPr>
-          <w:rFonts w:hint="default" w:ascii="Cascadia Mono" w:hAnsi="Cascadia Mono" w:eastAsia="Cascadia Mono"/>
-          <w:color w:val="000000"/>
-          <w:sz w:val="19"/>
-          <w:szCs w:val="24"/>
-          <w:highlight w:val="white"/>
-        </w:rPr>
-        <w:t xml:space="preserve">    </w:t>
-      </w:r>
-      <w:r>
-        <w:rPr>
-          <w:rFonts w:hint="default" w:ascii="Cascadia Mono" w:hAnsi="Cascadia Mono" w:eastAsia="Cascadia Mono"/>
-          <w:color w:val="0000FF"/>
-          <w:sz w:val="19"/>
-          <w:szCs w:val="24"/>
-          <w:highlight w:val="white"/>
-        </w:rPr>
-        <w:t>class</w:t>
-      </w:r>
-      <w:r>
-        <w:rPr>
-          <w:rFonts w:hint="default" w:ascii="Cascadia Mono" w:hAnsi="Cascadia Mono" w:eastAsia="Cascadia Mono"/>
-          <w:color w:val="000000"/>
-          <w:sz w:val="19"/>
-          <w:szCs w:val="24"/>
-          <w:highlight w:val="white"/>
-        </w:rPr>
-        <w:t xml:space="preserve"> </w:t>
-      </w:r>
-      <w:r>
-        <w:rPr>
-          <w:rFonts w:hint="default" w:ascii="Cascadia Mono" w:hAnsi="Cascadia Mono" w:eastAsia="Cascadia Mono"/>
-          <w:color w:val="2B91AF"/>
-          <w:sz w:val="19"/>
-          <w:szCs w:val="24"/>
-          <w:highlight w:val="white"/>
-        </w:rPr>
-        <w:t>Program</w:t>
-      </w:r>
+          <w:lang w:val="en-US"/>
+        </w:rPr>
+      </w:pPr>
     </w:p>
     <w:p>
       <w:pPr>
@@ -3401,18 +6495,9 @@
           <w:sz w:val="19"/>
           <w:szCs w:val="24"/>
           <w:highlight w:val="white"/>
-        </w:rPr>
-      </w:pPr>
-      <w:r>
-        <w:rPr>
-          <w:rFonts w:hint="default" w:ascii="Cascadia Mono" w:hAnsi="Cascadia Mono" w:eastAsia="Cascadia Mono"/>
-          <w:color w:val="000000"/>
-          <w:sz w:val="19"/>
-          <w:szCs w:val="24"/>
-          <w:highlight w:val="white"/>
-        </w:rPr>
-        <w:t xml:space="preserve">    {</w:t>
-      </w:r>
+          <w:lang w:val="en-US"/>
+        </w:rPr>
+      </w:pPr>
     </w:p>
     <w:p>
       <w:pPr>
@@ -3424,58 +6509,9 @@
           <w:sz w:val="19"/>
           <w:szCs w:val="24"/>
           <w:highlight w:val="white"/>
-        </w:rPr>
-      </w:pPr>
-      <w:r>
-        <w:rPr>
-          <w:rFonts w:hint="default" w:ascii="Cascadia Mono" w:hAnsi="Cascadia Mono" w:eastAsia="Cascadia Mono"/>
-          <w:color w:val="000000"/>
-          <w:sz w:val="19"/>
-          <w:szCs w:val="24"/>
-          <w:highlight w:val="white"/>
-        </w:rPr>
-        <w:t xml:space="preserve">        </w:t>
-      </w:r>
-      <w:r>
-        <w:rPr>
-          <w:rFonts w:hint="default" w:ascii="Cascadia Mono" w:hAnsi="Cascadia Mono" w:eastAsia="Cascadia Mono"/>
-          <w:color w:val="0000FF"/>
-          <w:sz w:val="19"/>
-          <w:szCs w:val="24"/>
-          <w:highlight w:val="white"/>
-        </w:rPr>
-        <w:t>static</w:t>
-      </w:r>
-      <w:r>
-        <w:rPr>
-          <w:rFonts w:hint="default" w:ascii="Cascadia Mono" w:hAnsi="Cascadia Mono" w:eastAsia="Cascadia Mono"/>
-          <w:color w:val="000000"/>
-          <w:sz w:val="19"/>
-          <w:szCs w:val="24"/>
-          <w:highlight w:val="white"/>
-        </w:rPr>
-        <w:t xml:space="preserve"> </w:t>
-      </w:r>
-      <w:r>
-        <w:rPr>
-          <w:rFonts w:hint="default" w:ascii="Cascadia Mono" w:hAnsi="Cascadia Mono" w:eastAsia="Cascadia Mono"/>
-          <w:color w:val="0000FF"/>
-          <w:sz w:val="19"/>
-          <w:szCs w:val="24"/>
-          <w:highlight w:val="white"/>
-        </w:rPr>
-        <w:t>void</w:t>
-      </w:r>
-      <w:r>
-        <w:rPr>
-          <w:rFonts w:hint="default" w:ascii="Cascadia Mono" w:hAnsi="Cascadia Mono" w:eastAsia="Cascadia Mono"/>
-          <w:color w:val="000000"/>
-          <w:sz w:val="19"/>
-          <w:szCs w:val="24"/>
-          <w:highlight w:val="white"/>
-        </w:rPr>
-        <w:t xml:space="preserve"> Main()</w:t>
-      </w:r>
+          <w:lang w:val="en-US"/>
+        </w:rPr>
+      </w:pPr>
     </w:p>
     <w:p>
       <w:pPr>
@@ -3487,2683 +6523,9 @@
           <w:sz w:val="19"/>
           <w:szCs w:val="24"/>
           <w:highlight w:val="white"/>
-        </w:rPr>
-      </w:pPr>
-      <w:r>
-        <w:rPr>
-          <w:rFonts w:hint="default" w:ascii="Cascadia Mono" w:hAnsi="Cascadia Mono" w:eastAsia="Cascadia Mono"/>
-          <w:color w:val="000000"/>
-          <w:sz w:val="19"/>
-          <w:szCs w:val="24"/>
-          <w:highlight w:val="white"/>
-        </w:rPr>
-        <w:t xml:space="preserve">        {</w:t>
-      </w:r>
-    </w:p>
-    <w:p>
-      <w:pPr>
-        <w:spacing w:beforeLines="0" w:afterLines="0"/>
-        <w:jc w:val="left"/>
-        <w:rPr>
-          <w:rFonts w:hint="default" w:ascii="Cascadia Mono" w:hAnsi="Cascadia Mono" w:eastAsia="Cascadia Mono"/>
-          <w:color w:val="000000"/>
-          <w:sz w:val="19"/>
-          <w:szCs w:val="24"/>
-          <w:highlight w:val="white"/>
-        </w:rPr>
-      </w:pPr>
-      <w:r>
-        <w:rPr>
-          <w:rFonts w:hint="default" w:ascii="Cascadia Mono" w:hAnsi="Cascadia Mono" w:eastAsia="Cascadia Mono"/>
-          <w:color w:val="000000"/>
-          <w:sz w:val="19"/>
-          <w:szCs w:val="24"/>
-          <w:highlight w:val="white"/>
-        </w:rPr>
-        <w:t xml:space="preserve">            </w:t>
-      </w:r>
-      <w:r>
-        <w:rPr>
-          <w:rFonts w:hint="default" w:ascii="Cascadia Mono" w:hAnsi="Cascadia Mono" w:eastAsia="Cascadia Mono"/>
-          <w:color w:val="0000FF"/>
-          <w:sz w:val="19"/>
-          <w:szCs w:val="24"/>
-          <w:highlight w:val="white"/>
-        </w:rPr>
-        <w:t>string</w:t>
-      </w:r>
-      <w:r>
-        <w:rPr>
-          <w:rFonts w:hint="default" w:ascii="Cascadia Mono" w:hAnsi="Cascadia Mono" w:eastAsia="Cascadia Mono"/>
-          <w:color w:val="000000"/>
-          <w:sz w:val="19"/>
-          <w:szCs w:val="24"/>
-          <w:highlight w:val="white"/>
-        </w:rPr>
-        <w:t xml:space="preserve"> RomanNumeral;</w:t>
-      </w:r>
-    </w:p>
-    <w:p>
-      <w:pPr>
-        <w:spacing w:beforeLines="0" w:afterLines="0"/>
-        <w:jc w:val="left"/>
-        <w:rPr>
-          <w:rFonts w:hint="default" w:ascii="Cascadia Mono" w:hAnsi="Cascadia Mono" w:eastAsia="Cascadia Mono"/>
-          <w:color w:val="000000"/>
-          <w:sz w:val="19"/>
-          <w:szCs w:val="24"/>
-          <w:highlight w:val="white"/>
-        </w:rPr>
-      </w:pPr>
-      <w:r>
-        <w:rPr>
-          <w:rFonts w:hint="default" w:ascii="Cascadia Mono" w:hAnsi="Cascadia Mono" w:eastAsia="Cascadia Mono"/>
-          <w:color w:val="000000"/>
-          <w:sz w:val="19"/>
-          <w:szCs w:val="24"/>
-          <w:highlight w:val="white"/>
-        </w:rPr>
-        <w:t xml:space="preserve">            </w:t>
-      </w:r>
-      <w:r>
-        <w:rPr>
-          <w:rFonts w:hint="default" w:ascii="Cascadia Mono" w:hAnsi="Cascadia Mono" w:eastAsia="Cascadia Mono"/>
-          <w:color w:val="2B91AF"/>
-          <w:sz w:val="19"/>
-          <w:szCs w:val="24"/>
-          <w:highlight w:val="white"/>
-        </w:rPr>
-        <w:t>Console</w:t>
-      </w:r>
-      <w:r>
-        <w:rPr>
-          <w:rFonts w:hint="default" w:ascii="Cascadia Mono" w:hAnsi="Cascadia Mono" w:eastAsia="Cascadia Mono"/>
-          <w:color w:val="000000"/>
-          <w:sz w:val="19"/>
-          <w:szCs w:val="24"/>
-          <w:highlight w:val="white"/>
-        </w:rPr>
-        <w:t>.WriteLine(</w:t>
-      </w:r>
-      <w:r>
-        <w:rPr>
-          <w:rFonts w:hint="default" w:ascii="Cascadia Mono" w:hAnsi="Cascadia Mono" w:eastAsia="Cascadia Mono"/>
-          <w:color w:val="A31515"/>
-          <w:sz w:val="19"/>
-          <w:szCs w:val="24"/>
-          <w:highlight w:val="white"/>
-        </w:rPr>
-        <w:t>"Вводится римское число, соответствующее значению часа на циферблате:"</w:t>
-      </w:r>
-      <w:r>
-        <w:rPr>
-          <w:rFonts w:hint="default" w:ascii="Cascadia Mono" w:hAnsi="Cascadia Mono" w:eastAsia="Cascadia Mono"/>
-          <w:color w:val="000000"/>
-          <w:sz w:val="19"/>
-          <w:szCs w:val="24"/>
-          <w:highlight w:val="white"/>
-        </w:rPr>
-        <w:t>);</w:t>
-      </w:r>
-    </w:p>
-    <w:p>
-      <w:pPr>
-        <w:spacing w:beforeLines="0" w:afterLines="0"/>
-        <w:jc w:val="left"/>
-        <w:rPr>
-          <w:rFonts w:hint="default" w:ascii="Cascadia Mono" w:hAnsi="Cascadia Mono" w:eastAsia="Cascadia Mono"/>
-          <w:color w:val="000000"/>
-          <w:sz w:val="19"/>
-          <w:szCs w:val="24"/>
-          <w:highlight w:val="white"/>
-        </w:rPr>
-      </w:pPr>
-      <w:r>
-        <w:rPr>
-          <w:rFonts w:hint="default" w:ascii="Cascadia Mono" w:hAnsi="Cascadia Mono" w:eastAsia="Cascadia Mono"/>
-          <w:color w:val="000000"/>
-          <w:sz w:val="19"/>
-          <w:szCs w:val="24"/>
-          <w:highlight w:val="white"/>
-        </w:rPr>
-        <w:t xml:space="preserve">            RomanNumeral = </w:t>
-      </w:r>
-      <w:r>
-        <w:rPr>
-          <w:rFonts w:hint="default" w:ascii="Cascadia Mono" w:hAnsi="Cascadia Mono" w:eastAsia="Cascadia Mono"/>
-          <w:color w:val="2B91AF"/>
-          <w:sz w:val="19"/>
-          <w:szCs w:val="24"/>
-          <w:highlight w:val="white"/>
-        </w:rPr>
-        <w:t>Console</w:t>
-      </w:r>
-      <w:r>
-        <w:rPr>
-          <w:rFonts w:hint="default" w:ascii="Cascadia Mono" w:hAnsi="Cascadia Mono" w:eastAsia="Cascadia Mono"/>
-          <w:color w:val="000000"/>
-          <w:sz w:val="19"/>
-          <w:szCs w:val="24"/>
-          <w:highlight w:val="white"/>
-        </w:rPr>
-        <w:t>.ReadLine();</w:t>
-      </w:r>
-    </w:p>
-    <w:p>
-      <w:pPr>
-        <w:spacing w:beforeLines="0" w:afterLines="0"/>
-        <w:jc w:val="left"/>
-        <w:rPr>
-          <w:rFonts w:hint="default" w:ascii="Cascadia Mono" w:hAnsi="Cascadia Mono" w:eastAsia="Cascadia Mono"/>
-          <w:color w:val="000000"/>
-          <w:sz w:val="19"/>
-          <w:szCs w:val="24"/>
-          <w:highlight w:val="white"/>
-        </w:rPr>
-      </w:pPr>
-      <w:r>
-        <w:rPr>
-          <w:rFonts w:hint="default" w:ascii="Cascadia Mono" w:hAnsi="Cascadia Mono" w:eastAsia="Cascadia Mono"/>
-          <w:color w:val="000000"/>
-          <w:sz w:val="19"/>
-          <w:szCs w:val="24"/>
-          <w:highlight w:val="white"/>
-        </w:rPr>
-        <w:t xml:space="preserve">            </w:t>
-      </w:r>
-      <w:r>
-        <w:rPr>
-          <w:rFonts w:hint="default" w:ascii="Cascadia Mono" w:hAnsi="Cascadia Mono" w:eastAsia="Cascadia Mono"/>
-          <w:color w:val="0000FF"/>
-          <w:sz w:val="19"/>
-          <w:szCs w:val="24"/>
-          <w:highlight w:val="white"/>
-        </w:rPr>
-        <w:t>switch</w:t>
-      </w:r>
-      <w:r>
-        <w:rPr>
-          <w:rFonts w:hint="default" w:ascii="Cascadia Mono" w:hAnsi="Cascadia Mono" w:eastAsia="Cascadia Mono"/>
-          <w:color w:val="000000"/>
-          <w:sz w:val="19"/>
-          <w:szCs w:val="24"/>
-          <w:highlight w:val="white"/>
-        </w:rPr>
-        <w:t xml:space="preserve"> (RomanNumeral)</w:t>
-      </w:r>
-    </w:p>
-    <w:p>
-      <w:pPr>
-        <w:spacing w:beforeLines="0" w:afterLines="0"/>
-        <w:jc w:val="left"/>
-        <w:rPr>
-          <w:rFonts w:hint="default" w:ascii="Cascadia Mono" w:hAnsi="Cascadia Mono" w:eastAsia="Cascadia Mono"/>
-          <w:color w:val="000000"/>
-          <w:sz w:val="19"/>
-          <w:szCs w:val="24"/>
-          <w:highlight w:val="white"/>
-        </w:rPr>
-      </w:pPr>
-      <w:r>
-        <w:rPr>
-          <w:rFonts w:hint="default" w:ascii="Cascadia Mono" w:hAnsi="Cascadia Mono" w:eastAsia="Cascadia Mono"/>
-          <w:color w:val="000000"/>
-          <w:sz w:val="19"/>
-          <w:szCs w:val="24"/>
-          <w:highlight w:val="white"/>
-        </w:rPr>
-        <w:t xml:space="preserve">            {</w:t>
-      </w:r>
-    </w:p>
-    <w:p>
-      <w:pPr>
-        <w:spacing w:beforeLines="0" w:afterLines="0"/>
-        <w:jc w:val="left"/>
-        <w:rPr>
-          <w:rFonts w:hint="default" w:ascii="Cascadia Mono" w:hAnsi="Cascadia Mono" w:eastAsia="Cascadia Mono"/>
-          <w:color w:val="000000"/>
-          <w:sz w:val="19"/>
-          <w:szCs w:val="24"/>
-          <w:highlight w:val="white"/>
-        </w:rPr>
-      </w:pPr>
-      <w:r>
-        <w:rPr>
-          <w:rFonts w:hint="default" w:ascii="Cascadia Mono" w:hAnsi="Cascadia Mono" w:eastAsia="Cascadia Mono"/>
-          <w:color w:val="000000"/>
-          <w:sz w:val="19"/>
-          <w:szCs w:val="24"/>
-          <w:highlight w:val="white"/>
-        </w:rPr>
-        <w:t xml:space="preserve">                </w:t>
-      </w:r>
-      <w:r>
-        <w:rPr>
-          <w:rFonts w:hint="default" w:ascii="Cascadia Mono" w:hAnsi="Cascadia Mono" w:eastAsia="Cascadia Mono"/>
-          <w:color w:val="0000FF"/>
-          <w:sz w:val="19"/>
-          <w:szCs w:val="24"/>
-          <w:highlight w:val="white"/>
-        </w:rPr>
-        <w:t>case</w:t>
-      </w:r>
-      <w:r>
-        <w:rPr>
-          <w:rFonts w:hint="default" w:ascii="Cascadia Mono" w:hAnsi="Cascadia Mono" w:eastAsia="Cascadia Mono"/>
-          <w:color w:val="000000"/>
-          <w:sz w:val="19"/>
-          <w:szCs w:val="24"/>
-          <w:highlight w:val="white"/>
-        </w:rPr>
-        <w:t xml:space="preserve"> </w:t>
-      </w:r>
-      <w:r>
-        <w:rPr>
-          <w:rFonts w:hint="default" w:ascii="Cascadia Mono" w:hAnsi="Cascadia Mono" w:eastAsia="Cascadia Mono"/>
-          <w:color w:val="A31515"/>
-          <w:sz w:val="19"/>
-          <w:szCs w:val="24"/>
-          <w:highlight w:val="white"/>
-        </w:rPr>
-        <w:t>"XII"</w:t>
-      </w:r>
-      <w:r>
-        <w:rPr>
-          <w:rFonts w:hint="default" w:ascii="Cascadia Mono" w:hAnsi="Cascadia Mono" w:eastAsia="Cascadia Mono"/>
-          <w:color w:val="000000"/>
-          <w:sz w:val="19"/>
-          <w:szCs w:val="24"/>
-          <w:highlight w:val="white"/>
-        </w:rPr>
-        <w:t>:</w:t>
-      </w:r>
-    </w:p>
-    <w:p>
-      <w:pPr>
-        <w:spacing w:beforeLines="0" w:afterLines="0"/>
-        <w:jc w:val="left"/>
-        <w:rPr>
-          <w:rFonts w:hint="default" w:ascii="Cascadia Mono" w:hAnsi="Cascadia Mono" w:eastAsia="Cascadia Mono"/>
-          <w:color w:val="000000"/>
-          <w:sz w:val="19"/>
-          <w:szCs w:val="24"/>
-          <w:highlight w:val="white"/>
-        </w:rPr>
-      </w:pPr>
-      <w:r>
-        <w:rPr>
-          <w:rFonts w:hint="default" w:ascii="Cascadia Mono" w:hAnsi="Cascadia Mono" w:eastAsia="Cascadia Mono"/>
-          <w:color w:val="000000"/>
-          <w:sz w:val="19"/>
-          <w:szCs w:val="24"/>
-          <w:highlight w:val="white"/>
-        </w:rPr>
-        <w:t xml:space="preserve">                    </w:t>
-      </w:r>
-      <w:r>
-        <w:rPr>
-          <w:rFonts w:hint="default" w:ascii="Cascadia Mono" w:hAnsi="Cascadia Mono" w:eastAsia="Cascadia Mono"/>
-          <w:color w:val="2B91AF"/>
-          <w:sz w:val="19"/>
-          <w:szCs w:val="24"/>
-          <w:highlight w:val="white"/>
-        </w:rPr>
-        <w:t>Console</w:t>
-      </w:r>
-      <w:r>
-        <w:rPr>
-          <w:rFonts w:hint="default" w:ascii="Cascadia Mono" w:hAnsi="Cascadia Mono" w:eastAsia="Cascadia Mono"/>
-          <w:color w:val="000000"/>
-          <w:sz w:val="19"/>
-          <w:szCs w:val="24"/>
-          <w:highlight w:val="white"/>
-        </w:rPr>
-        <w:t>.Write(</w:t>
-      </w:r>
-      <w:r>
-        <w:rPr>
-          <w:rFonts w:hint="default" w:ascii="Cascadia Mono" w:hAnsi="Cascadia Mono" w:eastAsia="Cascadia Mono"/>
-          <w:color w:val="A31515"/>
-          <w:sz w:val="19"/>
-          <w:szCs w:val="24"/>
-          <w:highlight w:val="white"/>
-        </w:rPr>
-        <w:t>"Север"</w:t>
-      </w:r>
-      <w:r>
-        <w:rPr>
-          <w:rFonts w:hint="default" w:ascii="Cascadia Mono" w:hAnsi="Cascadia Mono" w:eastAsia="Cascadia Mono"/>
-          <w:color w:val="000000"/>
-          <w:sz w:val="19"/>
-          <w:szCs w:val="24"/>
-          <w:highlight w:val="white"/>
-        </w:rPr>
-        <w:t>);</w:t>
-      </w:r>
-    </w:p>
-    <w:p>
-      <w:pPr>
-        <w:spacing w:beforeLines="0" w:afterLines="0"/>
-        <w:jc w:val="left"/>
-        <w:rPr>
-          <w:rFonts w:hint="default" w:ascii="Cascadia Mono" w:hAnsi="Cascadia Mono" w:eastAsia="Cascadia Mono"/>
-          <w:color w:val="000000"/>
-          <w:sz w:val="19"/>
-          <w:szCs w:val="24"/>
-          <w:highlight w:val="white"/>
-        </w:rPr>
-      </w:pPr>
-      <w:r>
-        <w:rPr>
-          <w:rFonts w:hint="default" w:ascii="Cascadia Mono" w:hAnsi="Cascadia Mono" w:eastAsia="Cascadia Mono"/>
-          <w:color w:val="000000"/>
-          <w:sz w:val="19"/>
-          <w:szCs w:val="24"/>
-          <w:highlight w:val="white"/>
-        </w:rPr>
-        <w:t xml:space="preserve">                    </w:t>
-      </w:r>
-      <w:r>
-        <w:rPr>
-          <w:rFonts w:hint="default" w:ascii="Cascadia Mono" w:hAnsi="Cascadia Mono" w:eastAsia="Cascadia Mono"/>
-          <w:color w:val="0000FF"/>
-          <w:sz w:val="19"/>
-          <w:szCs w:val="24"/>
-          <w:highlight w:val="white"/>
-        </w:rPr>
-        <w:t>break</w:t>
-      </w:r>
-      <w:r>
-        <w:rPr>
-          <w:rFonts w:hint="default" w:ascii="Cascadia Mono" w:hAnsi="Cascadia Mono" w:eastAsia="Cascadia Mono"/>
-          <w:color w:val="000000"/>
-          <w:sz w:val="19"/>
-          <w:szCs w:val="24"/>
-          <w:highlight w:val="white"/>
-        </w:rPr>
-        <w:t>;</w:t>
-      </w:r>
-    </w:p>
-    <w:p>
-      <w:pPr>
-        <w:spacing w:beforeLines="0" w:afterLines="0"/>
-        <w:jc w:val="left"/>
-        <w:rPr>
-          <w:rFonts w:hint="default" w:ascii="Cascadia Mono" w:hAnsi="Cascadia Mono" w:eastAsia="Cascadia Mono"/>
-          <w:color w:val="000000"/>
-          <w:sz w:val="19"/>
-          <w:szCs w:val="24"/>
-          <w:highlight w:val="white"/>
-        </w:rPr>
-      </w:pPr>
-    </w:p>
-    <w:p>
-      <w:pPr>
-        <w:spacing w:beforeLines="0" w:afterLines="0"/>
-        <w:jc w:val="left"/>
-        <w:rPr>
-          <w:rFonts w:hint="default" w:ascii="Cascadia Mono" w:hAnsi="Cascadia Mono" w:eastAsia="Cascadia Mono"/>
-          <w:color w:val="000000"/>
-          <w:sz w:val="19"/>
-          <w:szCs w:val="24"/>
-          <w:highlight w:val="white"/>
-        </w:rPr>
-      </w:pPr>
-      <w:r>
-        <w:rPr>
-          <w:rFonts w:hint="default" w:ascii="Cascadia Mono" w:hAnsi="Cascadia Mono" w:eastAsia="Cascadia Mono"/>
-          <w:color w:val="000000"/>
-          <w:sz w:val="19"/>
-          <w:szCs w:val="24"/>
-          <w:highlight w:val="white"/>
-        </w:rPr>
-        <w:t xml:space="preserve">                </w:t>
-      </w:r>
-      <w:r>
-        <w:rPr>
-          <w:rFonts w:hint="default" w:ascii="Cascadia Mono" w:hAnsi="Cascadia Mono" w:eastAsia="Cascadia Mono"/>
-          <w:color w:val="0000FF"/>
-          <w:sz w:val="19"/>
-          <w:szCs w:val="24"/>
-          <w:highlight w:val="white"/>
-        </w:rPr>
-        <w:t>case</w:t>
-      </w:r>
-      <w:r>
-        <w:rPr>
-          <w:rFonts w:hint="default" w:ascii="Cascadia Mono" w:hAnsi="Cascadia Mono" w:eastAsia="Cascadia Mono"/>
-          <w:color w:val="000000"/>
-          <w:sz w:val="19"/>
-          <w:szCs w:val="24"/>
-          <w:highlight w:val="white"/>
-        </w:rPr>
-        <w:t xml:space="preserve"> </w:t>
-      </w:r>
-      <w:r>
-        <w:rPr>
-          <w:rFonts w:hint="default" w:ascii="Cascadia Mono" w:hAnsi="Cascadia Mono" w:eastAsia="Cascadia Mono"/>
-          <w:color w:val="A31515"/>
-          <w:sz w:val="19"/>
-          <w:szCs w:val="24"/>
-          <w:highlight w:val="white"/>
-        </w:rPr>
-        <w:t>"III"</w:t>
-      </w:r>
-      <w:r>
-        <w:rPr>
-          <w:rFonts w:hint="default" w:ascii="Cascadia Mono" w:hAnsi="Cascadia Mono" w:eastAsia="Cascadia Mono"/>
-          <w:color w:val="000000"/>
-          <w:sz w:val="19"/>
-          <w:szCs w:val="24"/>
-          <w:highlight w:val="white"/>
-        </w:rPr>
-        <w:t>:</w:t>
-      </w:r>
-    </w:p>
-    <w:p>
-      <w:pPr>
-        <w:spacing w:beforeLines="0" w:afterLines="0"/>
-        <w:jc w:val="left"/>
-        <w:rPr>
-          <w:rFonts w:hint="default" w:ascii="Cascadia Mono" w:hAnsi="Cascadia Mono" w:eastAsia="Cascadia Mono"/>
-          <w:color w:val="000000"/>
-          <w:sz w:val="19"/>
-          <w:szCs w:val="24"/>
-          <w:highlight w:val="white"/>
-        </w:rPr>
-      </w:pPr>
-      <w:r>
-        <w:rPr>
-          <w:rFonts w:hint="default" w:ascii="Cascadia Mono" w:hAnsi="Cascadia Mono" w:eastAsia="Cascadia Mono"/>
-          <w:color w:val="000000"/>
-          <w:sz w:val="19"/>
-          <w:szCs w:val="24"/>
-          <w:highlight w:val="white"/>
-        </w:rPr>
-        <w:t xml:space="preserve">                    </w:t>
-      </w:r>
-      <w:r>
-        <w:rPr>
-          <w:rFonts w:hint="default" w:ascii="Cascadia Mono" w:hAnsi="Cascadia Mono" w:eastAsia="Cascadia Mono"/>
-          <w:color w:val="2B91AF"/>
-          <w:sz w:val="19"/>
-          <w:szCs w:val="24"/>
-          <w:highlight w:val="white"/>
-        </w:rPr>
-        <w:t>Console</w:t>
-      </w:r>
-      <w:r>
-        <w:rPr>
-          <w:rFonts w:hint="default" w:ascii="Cascadia Mono" w:hAnsi="Cascadia Mono" w:eastAsia="Cascadia Mono"/>
-          <w:color w:val="000000"/>
-          <w:sz w:val="19"/>
-          <w:szCs w:val="24"/>
-          <w:highlight w:val="white"/>
-        </w:rPr>
-        <w:t>.Write(</w:t>
-      </w:r>
-      <w:r>
-        <w:rPr>
-          <w:rFonts w:hint="default" w:ascii="Cascadia Mono" w:hAnsi="Cascadia Mono" w:eastAsia="Cascadia Mono"/>
-          <w:color w:val="A31515"/>
-          <w:sz w:val="19"/>
-          <w:szCs w:val="24"/>
-          <w:highlight w:val="white"/>
-        </w:rPr>
-        <w:t>"Восток"</w:t>
-      </w:r>
-      <w:r>
-        <w:rPr>
-          <w:rFonts w:hint="default" w:ascii="Cascadia Mono" w:hAnsi="Cascadia Mono" w:eastAsia="Cascadia Mono"/>
-          <w:color w:val="000000"/>
-          <w:sz w:val="19"/>
-          <w:szCs w:val="24"/>
-          <w:highlight w:val="white"/>
-        </w:rPr>
-        <w:t>);</w:t>
-      </w:r>
-    </w:p>
-    <w:p>
-      <w:pPr>
-        <w:spacing w:beforeLines="0" w:afterLines="0"/>
-        <w:jc w:val="left"/>
-        <w:rPr>
-          <w:rFonts w:hint="default" w:ascii="Cascadia Mono" w:hAnsi="Cascadia Mono" w:eastAsia="Cascadia Mono"/>
-          <w:color w:val="000000"/>
-          <w:sz w:val="19"/>
-          <w:szCs w:val="24"/>
-          <w:highlight w:val="white"/>
-        </w:rPr>
-      </w:pPr>
-      <w:r>
-        <w:rPr>
-          <w:rFonts w:hint="default" w:ascii="Cascadia Mono" w:hAnsi="Cascadia Mono" w:eastAsia="Cascadia Mono"/>
-          <w:color w:val="000000"/>
-          <w:sz w:val="19"/>
-          <w:szCs w:val="24"/>
-          <w:highlight w:val="white"/>
-        </w:rPr>
-        <w:t xml:space="preserve">                    </w:t>
-      </w:r>
-      <w:r>
-        <w:rPr>
-          <w:rFonts w:hint="default" w:ascii="Cascadia Mono" w:hAnsi="Cascadia Mono" w:eastAsia="Cascadia Mono"/>
-          <w:color w:val="0000FF"/>
-          <w:sz w:val="19"/>
-          <w:szCs w:val="24"/>
-          <w:highlight w:val="white"/>
-        </w:rPr>
-        <w:t>break</w:t>
-      </w:r>
-      <w:r>
-        <w:rPr>
-          <w:rFonts w:hint="default" w:ascii="Cascadia Mono" w:hAnsi="Cascadia Mono" w:eastAsia="Cascadia Mono"/>
-          <w:color w:val="000000"/>
-          <w:sz w:val="19"/>
-          <w:szCs w:val="24"/>
-          <w:highlight w:val="white"/>
-        </w:rPr>
-        <w:t>;</w:t>
-      </w:r>
-    </w:p>
-    <w:p>
-      <w:pPr>
-        <w:spacing w:beforeLines="0" w:afterLines="0"/>
-        <w:jc w:val="left"/>
-        <w:rPr>
-          <w:rFonts w:hint="default" w:ascii="Cascadia Mono" w:hAnsi="Cascadia Mono" w:eastAsia="Cascadia Mono"/>
-          <w:color w:val="000000"/>
-          <w:sz w:val="19"/>
-          <w:szCs w:val="24"/>
-          <w:highlight w:val="white"/>
-        </w:rPr>
-      </w:pPr>
-    </w:p>
-    <w:p>
-      <w:pPr>
-        <w:spacing w:beforeLines="0" w:afterLines="0"/>
-        <w:jc w:val="left"/>
-        <w:rPr>
-          <w:rFonts w:hint="default" w:ascii="Cascadia Mono" w:hAnsi="Cascadia Mono" w:eastAsia="Cascadia Mono"/>
-          <w:color w:val="000000"/>
-          <w:sz w:val="19"/>
-          <w:szCs w:val="24"/>
-          <w:highlight w:val="white"/>
-        </w:rPr>
-      </w:pPr>
-      <w:r>
-        <w:rPr>
-          <w:rFonts w:hint="default" w:ascii="Cascadia Mono" w:hAnsi="Cascadia Mono" w:eastAsia="Cascadia Mono"/>
-          <w:color w:val="000000"/>
-          <w:sz w:val="19"/>
-          <w:szCs w:val="24"/>
-          <w:highlight w:val="white"/>
-        </w:rPr>
-        <w:t xml:space="preserve">                </w:t>
-      </w:r>
-      <w:r>
-        <w:rPr>
-          <w:rFonts w:hint="default" w:ascii="Cascadia Mono" w:hAnsi="Cascadia Mono" w:eastAsia="Cascadia Mono"/>
-          <w:color w:val="0000FF"/>
-          <w:sz w:val="19"/>
-          <w:szCs w:val="24"/>
-          <w:highlight w:val="white"/>
-        </w:rPr>
-        <w:t>case</w:t>
-      </w:r>
-      <w:r>
-        <w:rPr>
-          <w:rFonts w:hint="default" w:ascii="Cascadia Mono" w:hAnsi="Cascadia Mono" w:eastAsia="Cascadia Mono"/>
-          <w:color w:val="000000"/>
-          <w:sz w:val="19"/>
-          <w:szCs w:val="24"/>
-          <w:highlight w:val="white"/>
-        </w:rPr>
-        <w:t xml:space="preserve"> </w:t>
-      </w:r>
-      <w:r>
-        <w:rPr>
-          <w:rFonts w:hint="default" w:ascii="Cascadia Mono" w:hAnsi="Cascadia Mono" w:eastAsia="Cascadia Mono"/>
-          <w:color w:val="A31515"/>
-          <w:sz w:val="19"/>
-          <w:szCs w:val="24"/>
-          <w:highlight w:val="white"/>
-        </w:rPr>
-        <w:t>"VI"</w:t>
-      </w:r>
-      <w:r>
-        <w:rPr>
-          <w:rFonts w:hint="default" w:ascii="Cascadia Mono" w:hAnsi="Cascadia Mono" w:eastAsia="Cascadia Mono"/>
-          <w:color w:val="000000"/>
-          <w:sz w:val="19"/>
-          <w:szCs w:val="24"/>
-          <w:highlight w:val="white"/>
-        </w:rPr>
-        <w:t>:</w:t>
-      </w:r>
-    </w:p>
-    <w:p>
-      <w:pPr>
-        <w:spacing w:beforeLines="0" w:afterLines="0"/>
-        <w:jc w:val="left"/>
-        <w:rPr>
-          <w:rFonts w:hint="default" w:ascii="Cascadia Mono" w:hAnsi="Cascadia Mono" w:eastAsia="Cascadia Mono"/>
-          <w:color w:val="000000"/>
-          <w:sz w:val="19"/>
-          <w:szCs w:val="24"/>
-          <w:highlight w:val="white"/>
-        </w:rPr>
-      </w:pPr>
-      <w:r>
-        <w:rPr>
-          <w:rFonts w:hint="default" w:ascii="Cascadia Mono" w:hAnsi="Cascadia Mono" w:eastAsia="Cascadia Mono"/>
-          <w:color w:val="000000"/>
-          <w:sz w:val="19"/>
-          <w:szCs w:val="24"/>
-          <w:highlight w:val="white"/>
-        </w:rPr>
-        <w:t xml:space="preserve">                    </w:t>
-      </w:r>
-      <w:r>
-        <w:rPr>
-          <w:rFonts w:hint="default" w:ascii="Cascadia Mono" w:hAnsi="Cascadia Mono" w:eastAsia="Cascadia Mono"/>
-          <w:color w:val="2B91AF"/>
-          <w:sz w:val="19"/>
-          <w:szCs w:val="24"/>
-          <w:highlight w:val="white"/>
-        </w:rPr>
-        <w:t>Console</w:t>
-      </w:r>
-      <w:r>
-        <w:rPr>
-          <w:rFonts w:hint="default" w:ascii="Cascadia Mono" w:hAnsi="Cascadia Mono" w:eastAsia="Cascadia Mono"/>
-          <w:color w:val="000000"/>
-          <w:sz w:val="19"/>
-          <w:szCs w:val="24"/>
-          <w:highlight w:val="white"/>
-        </w:rPr>
-        <w:t>.Write(</w:t>
-      </w:r>
-      <w:r>
-        <w:rPr>
-          <w:rFonts w:hint="default" w:ascii="Cascadia Mono" w:hAnsi="Cascadia Mono" w:eastAsia="Cascadia Mono"/>
-          <w:color w:val="A31515"/>
-          <w:sz w:val="19"/>
-          <w:szCs w:val="24"/>
-          <w:highlight w:val="white"/>
-        </w:rPr>
-        <w:t>"Юг"</w:t>
-      </w:r>
-      <w:r>
-        <w:rPr>
-          <w:rFonts w:hint="default" w:ascii="Cascadia Mono" w:hAnsi="Cascadia Mono" w:eastAsia="Cascadia Mono"/>
-          <w:color w:val="000000"/>
-          <w:sz w:val="19"/>
-          <w:szCs w:val="24"/>
-          <w:highlight w:val="white"/>
-        </w:rPr>
-        <w:t>);</w:t>
-      </w:r>
-    </w:p>
-    <w:p>
-      <w:pPr>
-        <w:spacing w:beforeLines="0" w:afterLines="0"/>
-        <w:jc w:val="left"/>
-        <w:rPr>
-          <w:rFonts w:hint="default" w:ascii="Cascadia Mono" w:hAnsi="Cascadia Mono" w:eastAsia="Cascadia Mono"/>
-          <w:color w:val="000000"/>
-          <w:sz w:val="19"/>
-          <w:szCs w:val="24"/>
-          <w:highlight w:val="white"/>
-        </w:rPr>
-      </w:pPr>
-      <w:r>
-        <w:rPr>
-          <w:rFonts w:hint="default" w:ascii="Cascadia Mono" w:hAnsi="Cascadia Mono" w:eastAsia="Cascadia Mono"/>
-          <w:color w:val="000000"/>
-          <w:sz w:val="19"/>
-          <w:szCs w:val="24"/>
-          <w:highlight w:val="white"/>
-        </w:rPr>
-        <w:t xml:space="preserve">                    </w:t>
-      </w:r>
-      <w:r>
-        <w:rPr>
-          <w:rFonts w:hint="default" w:ascii="Cascadia Mono" w:hAnsi="Cascadia Mono" w:eastAsia="Cascadia Mono"/>
-          <w:color w:val="0000FF"/>
-          <w:sz w:val="19"/>
-          <w:szCs w:val="24"/>
-          <w:highlight w:val="white"/>
-        </w:rPr>
-        <w:t>break</w:t>
-      </w:r>
-      <w:r>
-        <w:rPr>
-          <w:rFonts w:hint="default" w:ascii="Cascadia Mono" w:hAnsi="Cascadia Mono" w:eastAsia="Cascadia Mono"/>
-          <w:color w:val="000000"/>
-          <w:sz w:val="19"/>
-          <w:szCs w:val="24"/>
-          <w:highlight w:val="white"/>
-        </w:rPr>
-        <w:t>;</w:t>
-      </w:r>
-    </w:p>
-    <w:p>
-      <w:pPr>
-        <w:spacing w:beforeLines="0" w:afterLines="0"/>
-        <w:jc w:val="left"/>
-        <w:rPr>
-          <w:rFonts w:hint="default" w:ascii="Cascadia Mono" w:hAnsi="Cascadia Mono" w:eastAsia="Cascadia Mono"/>
-          <w:color w:val="000000"/>
-          <w:sz w:val="19"/>
-          <w:szCs w:val="24"/>
-          <w:highlight w:val="white"/>
-        </w:rPr>
-      </w:pPr>
-    </w:p>
-    <w:p>
-      <w:pPr>
-        <w:spacing w:beforeLines="0" w:afterLines="0"/>
-        <w:jc w:val="left"/>
-        <w:rPr>
-          <w:rFonts w:hint="default" w:ascii="Cascadia Mono" w:hAnsi="Cascadia Mono" w:eastAsia="Cascadia Mono"/>
-          <w:color w:val="000000"/>
-          <w:sz w:val="19"/>
-          <w:szCs w:val="24"/>
-          <w:highlight w:val="white"/>
-        </w:rPr>
-      </w:pPr>
-      <w:r>
-        <w:rPr>
-          <w:rFonts w:hint="default" w:ascii="Cascadia Mono" w:hAnsi="Cascadia Mono" w:eastAsia="Cascadia Mono"/>
-          <w:color w:val="000000"/>
-          <w:sz w:val="19"/>
-          <w:szCs w:val="24"/>
-          <w:highlight w:val="white"/>
-        </w:rPr>
-        <w:t xml:space="preserve">                </w:t>
-      </w:r>
-      <w:r>
-        <w:rPr>
-          <w:rFonts w:hint="default" w:ascii="Cascadia Mono" w:hAnsi="Cascadia Mono" w:eastAsia="Cascadia Mono"/>
-          <w:color w:val="0000FF"/>
-          <w:sz w:val="19"/>
-          <w:szCs w:val="24"/>
-          <w:highlight w:val="white"/>
-        </w:rPr>
-        <w:t>case</w:t>
-      </w:r>
-      <w:r>
-        <w:rPr>
-          <w:rFonts w:hint="default" w:ascii="Cascadia Mono" w:hAnsi="Cascadia Mono" w:eastAsia="Cascadia Mono"/>
-          <w:color w:val="000000"/>
-          <w:sz w:val="19"/>
-          <w:szCs w:val="24"/>
-          <w:highlight w:val="white"/>
-        </w:rPr>
-        <w:t xml:space="preserve"> </w:t>
-      </w:r>
-      <w:r>
-        <w:rPr>
-          <w:rFonts w:hint="default" w:ascii="Cascadia Mono" w:hAnsi="Cascadia Mono" w:eastAsia="Cascadia Mono"/>
-          <w:color w:val="A31515"/>
-          <w:sz w:val="19"/>
-          <w:szCs w:val="24"/>
-          <w:highlight w:val="white"/>
-        </w:rPr>
-        <w:t>"IX"</w:t>
-      </w:r>
-      <w:r>
-        <w:rPr>
-          <w:rFonts w:hint="default" w:ascii="Cascadia Mono" w:hAnsi="Cascadia Mono" w:eastAsia="Cascadia Mono"/>
-          <w:color w:val="000000"/>
-          <w:sz w:val="19"/>
-          <w:szCs w:val="24"/>
-          <w:highlight w:val="white"/>
-        </w:rPr>
-        <w:t>:</w:t>
-      </w:r>
-    </w:p>
-    <w:p>
-      <w:pPr>
-        <w:spacing w:beforeLines="0" w:afterLines="0"/>
-        <w:jc w:val="left"/>
-        <w:rPr>
-          <w:rFonts w:hint="default" w:ascii="Cascadia Mono" w:hAnsi="Cascadia Mono" w:eastAsia="Cascadia Mono"/>
-          <w:color w:val="000000"/>
-          <w:sz w:val="19"/>
-          <w:szCs w:val="24"/>
-          <w:highlight w:val="white"/>
-        </w:rPr>
-      </w:pPr>
-      <w:r>
-        <w:rPr>
-          <w:rFonts w:hint="default" w:ascii="Cascadia Mono" w:hAnsi="Cascadia Mono" w:eastAsia="Cascadia Mono"/>
-          <w:color w:val="000000"/>
-          <w:sz w:val="19"/>
-          <w:szCs w:val="24"/>
-          <w:highlight w:val="white"/>
-        </w:rPr>
-        <w:t xml:space="preserve">                    </w:t>
-      </w:r>
-      <w:r>
-        <w:rPr>
-          <w:rFonts w:hint="default" w:ascii="Cascadia Mono" w:hAnsi="Cascadia Mono" w:eastAsia="Cascadia Mono"/>
-          <w:color w:val="2B91AF"/>
-          <w:sz w:val="19"/>
-          <w:szCs w:val="24"/>
-          <w:highlight w:val="white"/>
-        </w:rPr>
-        <w:t>Console</w:t>
-      </w:r>
-      <w:r>
-        <w:rPr>
-          <w:rFonts w:hint="default" w:ascii="Cascadia Mono" w:hAnsi="Cascadia Mono" w:eastAsia="Cascadia Mono"/>
-          <w:color w:val="000000"/>
-          <w:sz w:val="19"/>
-          <w:szCs w:val="24"/>
-          <w:highlight w:val="white"/>
-        </w:rPr>
-        <w:t>.Write(</w:t>
-      </w:r>
-      <w:r>
-        <w:rPr>
-          <w:rFonts w:hint="default" w:ascii="Cascadia Mono" w:hAnsi="Cascadia Mono" w:eastAsia="Cascadia Mono"/>
-          <w:color w:val="A31515"/>
-          <w:sz w:val="19"/>
-          <w:szCs w:val="24"/>
-          <w:highlight w:val="white"/>
-        </w:rPr>
-        <w:t>"Запад"</w:t>
-      </w:r>
-      <w:r>
-        <w:rPr>
-          <w:rFonts w:hint="default" w:ascii="Cascadia Mono" w:hAnsi="Cascadia Mono" w:eastAsia="Cascadia Mono"/>
-          <w:color w:val="000000"/>
-          <w:sz w:val="19"/>
-          <w:szCs w:val="24"/>
-          <w:highlight w:val="white"/>
-        </w:rPr>
-        <w:t>);</w:t>
-      </w:r>
-    </w:p>
-    <w:p>
-      <w:pPr>
-        <w:spacing w:beforeLines="0" w:afterLines="0"/>
-        <w:jc w:val="left"/>
-        <w:rPr>
-          <w:rFonts w:hint="default" w:ascii="Cascadia Mono" w:hAnsi="Cascadia Mono" w:eastAsia="Cascadia Mono"/>
-          <w:color w:val="000000"/>
-          <w:sz w:val="19"/>
-          <w:szCs w:val="24"/>
-          <w:highlight w:val="white"/>
-        </w:rPr>
-      </w:pPr>
-      <w:r>
-        <w:rPr>
-          <w:rFonts w:hint="default" w:ascii="Cascadia Mono" w:hAnsi="Cascadia Mono" w:eastAsia="Cascadia Mono"/>
-          <w:color w:val="000000"/>
-          <w:sz w:val="19"/>
-          <w:szCs w:val="24"/>
-          <w:highlight w:val="white"/>
-        </w:rPr>
-        <w:t xml:space="preserve">                    </w:t>
-      </w:r>
-      <w:r>
-        <w:rPr>
-          <w:rFonts w:hint="default" w:ascii="Cascadia Mono" w:hAnsi="Cascadia Mono" w:eastAsia="Cascadia Mono"/>
-          <w:color w:val="0000FF"/>
-          <w:sz w:val="19"/>
-          <w:szCs w:val="24"/>
-          <w:highlight w:val="white"/>
-        </w:rPr>
-        <w:t>break</w:t>
-      </w:r>
-      <w:r>
-        <w:rPr>
-          <w:rFonts w:hint="default" w:ascii="Cascadia Mono" w:hAnsi="Cascadia Mono" w:eastAsia="Cascadia Mono"/>
-          <w:color w:val="000000"/>
-          <w:sz w:val="19"/>
-          <w:szCs w:val="24"/>
-          <w:highlight w:val="white"/>
-        </w:rPr>
-        <w:t>;</w:t>
-      </w:r>
-    </w:p>
-    <w:p>
-      <w:pPr>
-        <w:spacing w:beforeLines="0" w:afterLines="0"/>
-        <w:jc w:val="left"/>
-        <w:rPr>
-          <w:rFonts w:hint="default" w:ascii="Cascadia Mono" w:hAnsi="Cascadia Mono" w:eastAsia="Cascadia Mono"/>
-          <w:color w:val="000000"/>
-          <w:sz w:val="19"/>
-          <w:szCs w:val="24"/>
-          <w:highlight w:val="white"/>
-        </w:rPr>
-      </w:pPr>
-    </w:p>
-    <w:p>
-      <w:pPr>
-        <w:spacing w:beforeLines="0" w:afterLines="0"/>
-        <w:jc w:val="left"/>
-        <w:rPr>
-          <w:rFonts w:hint="default" w:ascii="Cascadia Mono" w:hAnsi="Cascadia Mono" w:eastAsia="Cascadia Mono"/>
-          <w:color w:val="000000"/>
-          <w:sz w:val="19"/>
-          <w:szCs w:val="24"/>
-          <w:highlight w:val="white"/>
-        </w:rPr>
-      </w:pPr>
-      <w:r>
-        <w:rPr>
-          <w:rFonts w:hint="default" w:ascii="Cascadia Mono" w:hAnsi="Cascadia Mono" w:eastAsia="Cascadia Mono"/>
-          <w:color w:val="000000"/>
-          <w:sz w:val="19"/>
-          <w:szCs w:val="24"/>
-          <w:highlight w:val="white"/>
-        </w:rPr>
-        <w:t xml:space="preserve">                </w:t>
-      </w:r>
-      <w:r>
-        <w:rPr>
-          <w:rFonts w:hint="default" w:ascii="Cascadia Mono" w:hAnsi="Cascadia Mono" w:eastAsia="Cascadia Mono"/>
-          <w:color w:val="0000FF"/>
-          <w:sz w:val="19"/>
-          <w:szCs w:val="24"/>
-          <w:highlight w:val="white"/>
-        </w:rPr>
-        <w:t>case</w:t>
-      </w:r>
-      <w:r>
-        <w:rPr>
-          <w:rFonts w:hint="default" w:ascii="Cascadia Mono" w:hAnsi="Cascadia Mono" w:eastAsia="Cascadia Mono"/>
-          <w:color w:val="000000"/>
-          <w:sz w:val="19"/>
-          <w:szCs w:val="24"/>
-          <w:highlight w:val="white"/>
-        </w:rPr>
-        <w:t xml:space="preserve"> </w:t>
-      </w:r>
-      <w:r>
-        <w:rPr>
-          <w:rFonts w:hint="default" w:ascii="Cascadia Mono" w:hAnsi="Cascadia Mono" w:eastAsia="Cascadia Mono"/>
-          <w:color w:val="A31515"/>
-          <w:sz w:val="19"/>
-          <w:szCs w:val="24"/>
-          <w:highlight w:val="white"/>
-        </w:rPr>
-        <w:t>"I"</w:t>
-      </w:r>
-      <w:r>
-        <w:rPr>
-          <w:rFonts w:hint="default" w:ascii="Cascadia Mono" w:hAnsi="Cascadia Mono" w:eastAsia="Cascadia Mono"/>
-          <w:color w:val="000000"/>
-          <w:sz w:val="19"/>
-          <w:szCs w:val="24"/>
-          <w:highlight w:val="white"/>
-        </w:rPr>
-        <w:t>:</w:t>
-      </w:r>
-    </w:p>
-    <w:p>
-      <w:pPr>
-        <w:spacing w:beforeLines="0" w:afterLines="0"/>
-        <w:jc w:val="left"/>
-        <w:rPr>
-          <w:rFonts w:hint="default" w:ascii="Cascadia Mono" w:hAnsi="Cascadia Mono" w:eastAsia="Cascadia Mono"/>
-          <w:color w:val="000000"/>
-          <w:sz w:val="19"/>
-          <w:szCs w:val="24"/>
-          <w:highlight w:val="white"/>
-        </w:rPr>
-      </w:pPr>
-      <w:r>
-        <w:rPr>
-          <w:rFonts w:hint="default" w:ascii="Cascadia Mono" w:hAnsi="Cascadia Mono" w:eastAsia="Cascadia Mono"/>
-          <w:color w:val="000000"/>
-          <w:sz w:val="19"/>
-          <w:szCs w:val="24"/>
-          <w:highlight w:val="white"/>
-        </w:rPr>
-        <w:t xml:space="preserve">                    </w:t>
-      </w:r>
-      <w:r>
-        <w:rPr>
-          <w:rFonts w:hint="default" w:ascii="Cascadia Mono" w:hAnsi="Cascadia Mono" w:eastAsia="Cascadia Mono"/>
-          <w:color w:val="2B91AF"/>
-          <w:sz w:val="19"/>
-          <w:szCs w:val="24"/>
-          <w:highlight w:val="white"/>
-        </w:rPr>
-        <w:t>Console</w:t>
-      </w:r>
-      <w:r>
-        <w:rPr>
-          <w:rFonts w:hint="default" w:ascii="Cascadia Mono" w:hAnsi="Cascadia Mono" w:eastAsia="Cascadia Mono"/>
-          <w:color w:val="000000"/>
-          <w:sz w:val="19"/>
-          <w:szCs w:val="24"/>
-          <w:highlight w:val="white"/>
-        </w:rPr>
-        <w:t>.Write(</w:t>
-      </w:r>
-      <w:r>
-        <w:rPr>
-          <w:rFonts w:hint="default" w:ascii="Cascadia Mono" w:hAnsi="Cascadia Mono" w:eastAsia="Cascadia Mono"/>
-          <w:color w:val="A31515"/>
-          <w:sz w:val="19"/>
-          <w:szCs w:val="24"/>
-          <w:highlight w:val="white"/>
-        </w:rPr>
-        <w:t>"Север-Северо-Восток"</w:t>
-      </w:r>
-      <w:r>
-        <w:rPr>
-          <w:rFonts w:hint="default" w:ascii="Cascadia Mono" w:hAnsi="Cascadia Mono" w:eastAsia="Cascadia Mono"/>
-          <w:color w:val="000000"/>
-          <w:sz w:val="19"/>
-          <w:szCs w:val="24"/>
-          <w:highlight w:val="white"/>
-        </w:rPr>
-        <w:t>);</w:t>
-      </w:r>
-    </w:p>
-    <w:p>
-      <w:pPr>
-        <w:spacing w:beforeLines="0" w:afterLines="0"/>
-        <w:jc w:val="left"/>
-        <w:rPr>
-          <w:rFonts w:hint="default" w:ascii="Cascadia Mono" w:hAnsi="Cascadia Mono" w:eastAsia="Cascadia Mono"/>
-          <w:color w:val="000000"/>
-          <w:sz w:val="19"/>
-          <w:szCs w:val="24"/>
-          <w:highlight w:val="white"/>
-        </w:rPr>
-      </w:pPr>
-      <w:r>
-        <w:rPr>
-          <w:rFonts w:hint="default" w:ascii="Cascadia Mono" w:hAnsi="Cascadia Mono" w:eastAsia="Cascadia Mono"/>
-          <w:color w:val="000000"/>
-          <w:sz w:val="19"/>
-          <w:szCs w:val="24"/>
-          <w:highlight w:val="white"/>
-        </w:rPr>
-        <w:t xml:space="preserve">                    </w:t>
-      </w:r>
-      <w:r>
-        <w:rPr>
-          <w:rFonts w:hint="default" w:ascii="Cascadia Mono" w:hAnsi="Cascadia Mono" w:eastAsia="Cascadia Mono"/>
-          <w:color w:val="0000FF"/>
-          <w:sz w:val="19"/>
-          <w:szCs w:val="24"/>
-          <w:highlight w:val="white"/>
-        </w:rPr>
-        <w:t>break</w:t>
-      </w:r>
-      <w:r>
-        <w:rPr>
-          <w:rFonts w:hint="default" w:ascii="Cascadia Mono" w:hAnsi="Cascadia Mono" w:eastAsia="Cascadia Mono"/>
-          <w:color w:val="000000"/>
-          <w:sz w:val="19"/>
-          <w:szCs w:val="24"/>
-          <w:highlight w:val="white"/>
-        </w:rPr>
-        <w:t>;</w:t>
-      </w:r>
-    </w:p>
-    <w:p>
-      <w:pPr>
-        <w:spacing w:beforeLines="0" w:afterLines="0"/>
-        <w:jc w:val="left"/>
-        <w:rPr>
-          <w:rFonts w:hint="default" w:ascii="Cascadia Mono" w:hAnsi="Cascadia Mono" w:eastAsia="Cascadia Mono"/>
-          <w:color w:val="000000"/>
-          <w:sz w:val="19"/>
-          <w:szCs w:val="24"/>
-          <w:highlight w:val="white"/>
-        </w:rPr>
-      </w:pPr>
-    </w:p>
-    <w:p>
-      <w:pPr>
-        <w:spacing w:beforeLines="0" w:afterLines="0"/>
-        <w:jc w:val="left"/>
-        <w:rPr>
-          <w:rFonts w:hint="default" w:ascii="Cascadia Mono" w:hAnsi="Cascadia Mono" w:eastAsia="Cascadia Mono"/>
-          <w:color w:val="000000"/>
-          <w:sz w:val="19"/>
-          <w:szCs w:val="24"/>
-          <w:highlight w:val="white"/>
-        </w:rPr>
-      </w:pPr>
-      <w:r>
-        <w:rPr>
-          <w:rFonts w:hint="default" w:ascii="Cascadia Mono" w:hAnsi="Cascadia Mono" w:eastAsia="Cascadia Mono"/>
-          <w:color w:val="000000"/>
-          <w:sz w:val="19"/>
-          <w:szCs w:val="24"/>
-          <w:highlight w:val="white"/>
-        </w:rPr>
-        <w:t xml:space="preserve">                </w:t>
-      </w:r>
-      <w:r>
-        <w:rPr>
-          <w:rFonts w:hint="default" w:ascii="Cascadia Mono" w:hAnsi="Cascadia Mono" w:eastAsia="Cascadia Mono"/>
-          <w:color w:val="0000FF"/>
-          <w:sz w:val="19"/>
-          <w:szCs w:val="24"/>
-          <w:highlight w:val="white"/>
-        </w:rPr>
-        <w:t>case</w:t>
-      </w:r>
-      <w:r>
-        <w:rPr>
-          <w:rFonts w:hint="default" w:ascii="Cascadia Mono" w:hAnsi="Cascadia Mono" w:eastAsia="Cascadia Mono"/>
-          <w:color w:val="000000"/>
-          <w:sz w:val="19"/>
-          <w:szCs w:val="24"/>
-          <w:highlight w:val="white"/>
-        </w:rPr>
-        <w:t xml:space="preserve"> </w:t>
-      </w:r>
-      <w:r>
-        <w:rPr>
-          <w:rFonts w:hint="default" w:ascii="Cascadia Mono" w:hAnsi="Cascadia Mono" w:eastAsia="Cascadia Mono"/>
-          <w:color w:val="A31515"/>
-          <w:sz w:val="19"/>
-          <w:szCs w:val="24"/>
-          <w:highlight w:val="white"/>
-        </w:rPr>
-        <w:t>"II"</w:t>
-      </w:r>
-      <w:r>
-        <w:rPr>
-          <w:rFonts w:hint="default" w:ascii="Cascadia Mono" w:hAnsi="Cascadia Mono" w:eastAsia="Cascadia Mono"/>
-          <w:color w:val="000000"/>
-          <w:sz w:val="19"/>
-          <w:szCs w:val="24"/>
-          <w:highlight w:val="white"/>
-        </w:rPr>
-        <w:t>:</w:t>
-      </w:r>
-    </w:p>
-    <w:p>
-      <w:pPr>
-        <w:spacing w:beforeLines="0" w:afterLines="0"/>
-        <w:jc w:val="left"/>
-        <w:rPr>
-          <w:rFonts w:hint="default" w:ascii="Cascadia Mono" w:hAnsi="Cascadia Mono" w:eastAsia="Cascadia Mono"/>
-          <w:color w:val="000000"/>
-          <w:sz w:val="19"/>
-          <w:szCs w:val="24"/>
-          <w:highlight w:val="white"/>
-        </w:rPr>
-      </w:pPr>
-      <w:r>
-        <w:rPr>
-          <w:rFonts w:hint="default" w:ascii="Cascadia Mono" w:hAnsi="Cascadia Mono" w:eastAsia="Cascadia Mono"/>
-          <w:color w:val="000000"/>
-          <w:sz w:val="19"/>
-          <w:szCs w:val="24"/>
-          <w:highlight w:val="white"/>
-        </w:rPr>
-        <w:t xml:space="preserve">                    </w:t>
-      </w:r>
-      <w:r>
-        <w:rPr>
-          <w:rFonts w:hint="default" w:ascii="Cascadia Mono" w:hAnsi="Cascadia Mono" w:eastAsia="Cascadia Mono"/>
-          <w:color w:val="2B91AF"/>
-          <w:sz w:val="19"/>
-          <w:szCs w:val="24"/>
-          <w:highlight w:val="white"/>
-        </w:rPr>
-        <w:t>Console</w:t>
-      </w:r>
-      <w:r>
-        <w:rPr>
-          <w:rFonts w:hint="default" w:ascii="Cascadia Mono" w:hAnsi="Cascadia Mono" w:eastAsia="Cascadia Mono"/>
-          <w:color w:val="000000"/>
-          <w:sz w:val="19"/>
-          <w:szCs w:val="24"/>
-          <w:highlight w:val="white"/>
-        </w:rPr>
-        <w:t>.Write(</w:t>
-      </w:r>
-      <w:r>
-        <w:rPr>
-          <w:rFonts w:hint="default" w:ascii="Cascadia Mono" w:hAnsi="Cascadia Mono" w:eastAsia="Cascadia Mono"/>
-          <w:color w:val="A31515"/>
-          <w:sz w:val="19"/>
-          <w:szCs w:val="24"/>
-          <w:highlight w:val="white"/>
-        </w:rPr>
-        <w:t>"Северо-Восток"</w:t>
-      </w:r>
-      <w:r>
-        <w:rPr>
-          <w:rFonts w:hint="default" w:ascii="Cascadia Mono" w:hAnsi="Cascadia Mono" w:eastAsia="Cascadia Mono"/>
-          <w:color w:val="000000"/>
-          <w:sz w:val="19"/>
-          <w:szCs w:val="24"/>
-          <w:highlight w:val="white"/>
-        </w:rPr>
-        <w:t>);</w:t>
-      </w:r>
-    </w:p>
-    <w:p>
-      <w:pPr>
-        <w:spacing w:beforeLines="0" w:afterLines="0"/>
-        <w:jc w:val="left"/>
-        <w:rPr>
-          <w:rFonts w:hint="default" w:ascii="Cascadia Mono" w:hAnsi="Cascadia Mono" w:eastAsia="Cascadia Mono"/>
-          <w:color w:val="000000"/>
-          <w:sz w:val="19"/>
-          <w:szCs w:val="24"/>
-          <w:highlight w:val="white"/>
-        </w:rPr>
-      </w:pPr>
-      <w:r>
-        <w:rPr>
-          <w:rFonts w:hint="default" w:ascii="Cascadia Mono" w:hAnsi="Cascadia Mono" w:eastAsia="Cascadia Mono"/>
-          <w:color w:val="000000"/>
-          <w:sz w:val="19"/>
-          <w:szCs w:val="24"/>
-          <w:highlight w:val="white"/>
-        </w:rPr>
-        <w:t xml:space="preserve">                    </w:t>
-      </w:r>
-      <w:r>
-        <w:rPr>
-          <w:rFonts w:hint="default" w:ascii="Cascadia Mono" w:hAnsi="Cascadia Mono" w:eastAsia="Cascadia Mono"/>
-          <w:color w:val="0000FF"/>
-          <w:sz w:val="19"/>
-          <w:szCs w:val="24"/>
-          <w:highlight w:val="white"/>
-        </w:rPr>
-        <w:t>break</w:t>
-      </w:r>
-      <w:r>
-        <w:rPr>
-          <w:rFonts w:hint="default" w:ascii="Cascadia Mono" w:hAnsi="Cascadia Mono" w:eastAsia="Cascadia Mono"/>
-          <w:color w:val="000000"/>
-          <w:sz w:val="19"/>
-          <w:szCs w:val="24"/>
-          <w:highlight w:val="white"/>
-        </w:rPr>
-        <w:t>;</w:t>
-      </w:r>
-    </w:p>
-    <w:p>
-      <w:pPr>
-        <w:spacing w:beforeLines="0" w:afterLines="0"/>
-        <w:jc w:val="left"/>
-        <w:rPr>
-          <w:rFonts w:hint="default" w:ascii="Cascadia Mono" w:hAnsi="Cascadia Mono" w:eastAsia="Cascadia Mono"/>
-          <w:color w:val="000000"/>
-          <w:sz w:val="19"/>
-          <w:szCs w:val="24"/>
-          <w:highlight w:val="white"/>
-        </w:rPr>
-      </w:pPr>
-    </w:p>
-    <w:p>
-      <w:pPr>
-        <w:spacing w:beforeLines="0" w:afterLines="0"/>
-        <w:jc w:val="left"/>
-        <w:rPr>
-          <w:rFonts w:hint="default" w:ascii="Cascadia Mono" w:hAnsi="Cascadia Mono" w:eastAsia="Cascadia Mono"/>
-          <w:color w:val="000000"/>
-          <w:sz w:val="19"/>
-          <w:szCs w:val="24"/>
-          <w:highlight w:val="white"/>
-        </w:rPr>
-      </w:pPr>
-      <w:r>
-        <w:rPr>
-          <w:rFonts w:hint="default" w:ascii="Cascadia Mono" w:hAnsi="Cascadia Mono" w:eastAsia="Cascadia Mono"/>
-          <w:color w:val="000000"/>
-          <w:sz w:val="19"/>
-          <w:szCs w:val="24"/>
-          <w:highlight w:val="white"/>
-        </w:rPr>
-        <w:t xml:space="preserve">                </w:t>
-      </w:r>
-      <w:r>
-        <w:rPr>
-          <w:rFonts w:hint="default" w:ascii="Cascadia Mono" w:hAnsi="Cascadia Mono" w:eastAsia="Cascadia Mono"/>
-          <w:color w:val="0000FF"/>
-          <w:sz w:val="19"/>
-          <w:szCs w:val="24"/>
-          <w:highlight w:val="white"/>
-        </w:rPr>
-        <w:t>case</w:t>
-      </w:r>
-      <w:r>
-        <w:rPr>
-          <w:rFonts w:hint="default" w:ascii="Cascadia Mono" w:hAnsi="Cascadia Mono" w:eastAsia="Cascadia Mono"/>
-          <w:color w:val="000000"/>
-          <w:sz w:val="19"/>
-          <w:szCs w:val="24"/>
-          <w:highlight w:val="white"/>
-        </w:rPr>
-        <w:t xml:space="preserve"> </w:t>
-      </w:r>
-      <w:r>
-        <w:rPr>
-          <w:rFonts w:hint="default" w:ascii="Cascadia Mono" w:hAnsi="Cascadia Mono" w:eastAsia="Cascadia Mono"/>
-          <w:color w:val="A31515"/>
-          <w:sz w:val="19"/>
-          <w:szCs w:val="24"/>
-          <w:highlight w:val="white"/>
-        </w:rPr>
-        <w:t>"IV"</w:t>
-      </w:r>
-      <w:r>
-        <w:rPr>
-          <w:rFonts w:hint="default" w:ascii="Cascadia Mono" w:hAnsi="Cascadia Mono" w:eastAsia="Cascadia Mono"/>
-          <w:color w:val="000000"/>
-          <w:sz w:val="19"/>
-          <w:szCs w:val="24"/>
-          <w:highlight w:val="white"/>
-        </w:rPr>
-        <w:t>:</w:t>
-      </w:r>
-    </w:p>
-    <w:p>
-      <w:pPr>
-        <w:spacing w:beforeLines="0" w:afterLines="0"/>
-        <w:jc w:val="left"/>
-        <w:rPr>
-          <w:rFonts w:hint="default" w:ascii="Cascadia Mono" w:hAnsi="Cascadia Mono" w:eastAsia="Cascadia Mono"/>
-          <w:color w:val="000000"/>
-          <w:sz w:val="19"/>
-          <w:szCs w:val="24"/>
-          <w:highlight w:val="white"/>
-        </w:rPr>
-      </w:pPr>
-      <w:r>
-        <w:rPr>
-          <w:rFonts w:hint="default" w:ascii="Cascadia Mono" w:hAnsi="Cascadia Mono" w:eastAsia="Cascadia Mono"/>
-          <w:color w:val="000000"/>
-          <w:sz w:val="19"/>
-          <w:szCs w:val="24"/>
-          <w:highlight w:val="white"/>
-        </w:rPr>
-        <w:t xml:space="preserve">                    </w:t>
-      </w:r>
-      <w:r>
-        <w:rPr>
-          <w:rFonts w:hint="default" w:ascii="Cascadia Mono" w:hAnsi="Cascadia Mono" w:eastAsia="Cascadia Mono"/>
-          <w:color w:val="2B91AF"/>
-          <w:sz w:val="19"/>
-          <w:szCs w:val="24"/>
-          <w:highlight w:val="white"/>
-        </w:rPr>
-        <w:t>Console</w:t>
-      </w:r>
-      <w:r>
-        <w:rPr>
-          <w:rFonts w:hint="default" w:ascii="Cascadia Mono" w:hAnsi="Cascadia Mono" w:eastAsia="Cascadia Mono"/>
-          <w:color w:val="000000"/>
-          <w:sz w:val="19"/>
-          <w:szCs w:val="24"/>
-          <w:highlight w:val="white"/>
-        </w:rPr>
-        <w:t>.Write(</w:t>
-      </w:r>
-      <w:r>
-        <w:rPr>
-          <w:rFonts w:hint="default" w:ascii="Cascadia Mono" w:hAnsi="Cascadia Mono" w:eastAsia="Cascadia Mono"/>
-          <w:color w:val="A31515"/>
-          <w:sz w:val="19"/>
-          <w:szCs w:val="24"/>
-          <w:highlight w:val="white"/>
-        </w:rPr>
-        <w:t>"Юго-Восток"</w:t>
-      </w:r>
-      <w:r>
-        <w:rPr>
-          <w:rFonts w:hint="default" w:ascii="Cascadia Mono" w:hAnsi="Cascadia Mono" w:eastAsia="Cascadia Mono"/>
-          <w:color w:val="000000"/>
-          <w:sz w:val="19"/>
-          <w:szCs w:val="24"/>
-          <w:highlight w:val="white"/>
-        </w:rPr>
-        <w:t>);</w:t>
-      </w:r>
-    </w:p>
-    <w:p>
-      <w:pPr>
-        <w:spacing w:beforeLines="0" w:afterLines="0"/>
-        <w:jc w:val="left"/>
-        <w:rPr>
-          <w:rFonts w:hint="default" w:ascii="Cascadia Mono" w:hAnsi="Cascadia Mono" w:eastAsia="Cascadia Mono"/>
-          <w:color w:val="000000"/>
-          <w:sz w:val="19"/>
-          <w:szCs w:val="24"/>
-          <w:highlight w:val="white"/>
-        </w:rPr>
-      </w:pPr>
-      <w:r>
-        <w:rPr>
-          <w:rFonts w:hint="default" w:ascii="Cascadia Mono" w:hAnsi="Cascadia Mono" w:eastAsia="Cascadia Mono"/>
-          <w:color w:val="000000"/>
-          <w:sz w:val="19"/>
-          <w:szCs w:val="24"/>
-          <w:highlight w:val="white"/>
-        </w:rPr>
-        <w:t xml:space="preserve">                    </w:t>
-      </w:r>
-      <w:r>
-        <w:rPr>
-          <w:rFonts w:hint="default" w:ascii="Cascadia Mono" w:hAnsi="Cascadia Mono" w:eastAsia="Cascadia Mono"/>
-          <w:color w:val="0000FF"/>
-          <w:sz w:val="19"/>
-          <w:szCs w:val="24"/>
-          <w:highlight w:val="white"/>
-        </w:rPr>
-        <w:t>break</w:t>
-      </w:r>
-      <w:r>
-        <w:rPr>
-          <w:rFonts w:hint="default" w:ascii="Cascadia Mono" w:hAnsi="Cascadia Mono" w:eastAsia="Cascadia Mono"/>
-          <w:color w:val="000000"/>
-          <w:sz w:val="19"/>
-          <w:szCs w:val="24"/>
-          <w:highlight w:val="white"/>
-        </w:rPr>
-        <w:t>;</w:t>
-      </w:r>
-    </w:p>
-    <w:p>
-      <w:pPr>
-        <w:spacing w:beforeLines="0" w:afterLines="0"/>
-        <w:jc w:val="left"/>
-        <w:rPr>
-          <w:rFonts w:hint="default" w:ascii="Cascadia Mono" w:hAnsi="Cascadia Mono" w:eastAsia="Cascadia Mono"/>
-          <w:color w:val="000000"/>
-          <w:sz w:val="19"/>
-          <w:szCs w:val="24"/>
-          <w:highlight w:val="white"/>
-        </w:rPr>
-      </w:pPr>
-    </w:p>
-    <w:p>
-      <w:pPr>
-        <w:spacing w:beforeLines="0" w:afterLines="0"/>
-        <w:jc w:val="left"/>
-        <w:rPr>
-          <w:rFonts w:hint="default" w:ascii="Cascadia Mono" w:hAnsi="Cascadia Mono" w:eastAsia="Cascadia Mono"/>
-          <w:color w:val="000000"/>
-          <w:sz w:val="19"/>
-          <w:szCs w:val="24"/>
-          <w:highlight w:val="white"/>
-        </w:rPr>
-      </w:pPr>
-      <w:r>
-        <w:rPr>
-          <w:rFonts w:hint="default" w:ascii="Cascadia Mono" w:hAnsi="Cascadia Mono" w:eastAsia="Cascadia Mono"/>
-          <w:color w:val="000000"/>
-          <w:sz w:val="19"/>
-          <w:szCs w:val="24"/>
-          <w:highlight w:val="white"/>
-        </w:rPr>
-        <w:t xml:space="preserve">                </w:t>
-      </w:r>
-      <w:r>
-        <w:rPr>
-          <w:rFonts w:hint="default" w:ascii="Cascadia Mono" w:hAnsi="Cascadia Mono" w:eastAsia="Cascadia Mono"/>
-          <w:color w:val="0000FF"/>
-          <w:sz w:val="19"/>
-          <w:szCs w:val="24"/>
-          <w:highlight w:val="white"/>
-        </w:rPr>
-        <w:t>case</w:t>
-      </w:r>
-      <w:r>
-        <w:rPr>
-          <w:rFonts w:hint="default" w:ascii="Cascadia Mono" w:hAnsi="Cascadia Mono" w:eastAsia="Cascadia Mono"/>
-          <w:color w:val="000000"/>
-          <w:sz w:val="19"/>
-          <w:szCs w:val="24"/>
-          <w:highlight w:val="white"/>
-        </w:rPr>
-        <w:t xml:space="preserve"> </w:t>
-      </w:r>
-      <w:r>
-        <w:rPr>
-          <w:rFonts w:hint="default" w:ascii="Cascadia Mono" w:hAnsi="Cascadia Mono" w:eastAsia="Cascadia Mono"/>
-          <w:color w:val="A31515"/>
-          <w:sz w:val="19"/>
-          <w:szCs w:val="24"/>
-          <w:highlight w:val="white"/>
-        </w:rPr>
-        <w:t>"V"</w:t>
-      </w:r>
-      <w:r>
-        <w:rPr>
-          <w:rFonts w:hint="default" w:ascii="Cascadia Mono" w:hAnsi="Cascadia Mono" w:eastAsia="Cascadia Mono"/>
-          <w:color w:val="000000"/>
-          <w:sz w:val="19"/>
-          <w:szCs w:val="24"/>
-          <w:highlight w:val="white"/>
-        </w:rPr>
-        <w:t>:</w:t>
-      </w:r>
-    </w:p>
-    <w:p>
-      <w:pPr>
-        <w:spacing w:beforeLines="0" w:afterLines="0"/>
-        <w:jc w:val="left"/>
-        <w:rPr>
-          <w:rFonts w:hint="default" w:ascii="Cascadia Mono" w:hAnsi="Cascadia Mono" w:eastAsia="Cascadia Mono"/>
-          <w:color w:val="000000"/>
-          <w:sz w:val="19"/>
-          <w:szCs w:val="24"/>
-          <w:highlight w:val="white"/>
-        </w:rPr>
-      </w:pPr>
-      <w:r>
-        <w:rPr>
-          <w:rFonts w:hint="default" w:ascii="Cascadia Mono" w:hAnsi="Cascadia Mono" w:eastAsia="Cascadia Mono"/>
-          <w:color w:val="000000"/>
-          <w:sz w:val="19"/>
-          <w:szCs w:val="24"/>
-          <w:highlight w:val="white"/>
-        </w:rPr>
-        <w:t xml:space="preserve">                    </w:t>
-      </w:r>
-      <w:r>
-        <w:rPr>
-          <w:rFonts w:hint="default" w:ascii="Cascadia Mono" w:hAnsi="Cascadia Mono" w:eastAsia="Cascadia Mono"/>
-          <w:color w:val="2B91AF"/>
-          <w:sz w:val="19"/>
-          <w:szCs w:val="24"/>
-          <w:highlight w:val="white"/>
-        </w:rPr>
-        <w:t>Console</w:t>
-      </w:r>
-      <w:r>
-        <w:rPr>
-          <w:rFonts w:hint="default" w:ascii="Cascadia Mono" w:hAnsi="Cascadia Mono" w:eastAsia="Cascadia Mono"/>
-          <w:color w:val="000000"/>
-          <w:sz w:val="19"/>
-          <w:szCs w:val="24"/>
-          <w:highlight w:val="white"/>
-        </w:rPr>
-        <w:t>.Write(</w:t>
-      </w:r>
-      <w:r>
-        <w:rPr>
-          <w:rFonts w:hint="default" w:ascii="Cascadia Mono" w:hAnsi="Cascadia Mono" w:eastAsia="Cascadia Mono"/>
-          <w:color w:val="A31515"/>
-          <w:sz w:val="19"/>
-          <w:szCs w:val="24"/>
-          <w:highlight w:val="white"/>
-        </w:rPr>
-        <w:t>"Юг-Юго-Восток"</w:t>
-      </w:r>
-      <w:r>
-        <w:rPr>
-          <w:rFonts w:hint="default" w:ascii="Cascadia Mono" w:hAnsi="Cascadia Mono" w:eastAsia="Cascadia Mono"/>
-          <w:color w:val="000000"/>
-          <w:sz w:val="19"/>
-          <w:szCs w:val="24"/>
-          <w:highlight w:val="white"/>
-        </w:rPr>
-        <w:t>);</w:t>
-      </w:r>
-    </w:p>
-    <w:p>
-      <w:pPr>
-        <w:spacing w:beforeLines="0" w:afterLines="0"/>
-        <w:jc w:val="left"/>
-        <w:rPr>
-          <w:rFonts w:hint="default" w:ascii="Cascadia Mono" w:hAnsi="Cascadia Mono" w:eastAsia="Cascadia Mono"/>
-          <w:color w:val="000000"/>
-          <w:sz w:val="19"/>
-          <w:szCs w:val="24"/>
-          <w:highlight w:val="white"/>
-        </w:rPr>
-      </w:pPr>
-      <w:r>
-        <w:rPr>
-          <w:rFonts w:hint="default" w:ascii="Cascadia Mono" w:hAnsi="Cascadia Mono" w:eastAsia="Cascadia Mono"/>
-          <w:color w:val="000000"/>
-          <w:sz w:val="19"/>
-          <w:szCs w:val="24"/>
-          <w:highlight w:val="white"/>
-        </w:rPr>
-        <w:t xml:space="preserve">                    </w:t>
-      </w:r>
-      <w:r>
-        <w:rPr>
-          <w:rFonts w:hint="default" w:ascii="Cascadia Mono" w:hAnsi="Cascadia Mono" w:eastAsia="Cascadia Mono"/>
-          <w:color w:val="0000FF"/>
-          <w:sz w:val="19"/>
-          <w:szCs w:val="24"/>
-          <w:highlight w:val="white"/>
-        </w:rPr>
-        <w:t>break</w:t>
-      </w:r>
-      <w:r>
-        <w:rPr>
-          <w:rFonts w:hint="default" w:ascii="Cascadia Mono" w:hAnsi="Cascadia Mono" w:eastAsia="Cascadia Mono"/>
-          <w:color w:val="000000"/>
-          <w:sz w:val="19"/>
-          <w:szCs w:val="24"/>
-          <w:highlight w:val="white"/>
-        </w:rPr>
-        <w:t>;</w:t>
-      </w:r>
-    </w:p>
-    <w:p>
-      <w:pPr>
-        <w:spacing w:beforeLines="0" w:afterLines="0"/>
-        <w:jc w:val="left"/>
-        <w:rPr>
-          <w:rFonts w:hint="default" w:ascii="Cascadia Mono" w:hAnsi="Cascadia Mono" w:eastAsia="Cascadia Mono"/>
-          <w:color w:val="000000"/>
-          <w:sz w:val="19"/>
-          <w:szCs w:val="24"/>
-          <w:highlight w:val="white"/>
-        </w:rPr>
-      </w:pPr>
-      <w:r>
-        <w:rPr>
-          <w:rFonts w:hint="default" w:ascii="Cascadia Mono" w:hAnsi="Cascadia Mono" w:eastAsia="Cascadia Mono"/>
-          <w:color w:val="000000"/>
-          <w:sz w:val="19"/>
-          <w:szCs w:val="24"/>
-          <w:highlight w:val="white"/>
-        </w:rPr>
-        <w:t xml:space="preserve">                </w:t>
-      </w:r>
-      <w:r>
-        <w:rPr>
-          <w:rFonts w:hint="default" w:ascii="Cascadia Mono" w:hAnsi="Cascadia Mono" w:eastAsia="Cascadia Mono"/>
-          <w:color w:val="0000FF"/>
-          <w:sz w:val="19"/>
-          <w:szCs w:val="24"/>
-          <w:highlight w:val="white"/>
-        </w:rPr>
-        <w:t>case</w:t>
-      </w:r>
-      <w:r>
-        <w:rPr>
-          <w:rFonts w:hint="default" w:ascii="Cascadia Mono" w:hAnsi="Cascadia Mono" w:eastAsia="Cascadia Mono"/>
-          <w:color w:val="000000"/>
-          <w:sz w:val="19"/>
-          <w:szCs w:val="24"/>
-          <w:highlight w:val="white"/>
-        </w:rPr>
-        <w:t xml:space="preserve"> </w:t>
-      </w:r>
-      <w:r>
-        <w:rPr>
-          <w:rFonts w:hint="default" w:ascii="Cascadia Mono" w:hAnsi="Cascadia Mono" w:eastAsia="Cascadia Mono"/>
-          <w:color w:val="A31515"/>
-          <w:sz w:val="19"/>
-          <w:szCs w:val="24"/>
-          <w:highlight w:val="white"/>
-        </w:rPr>
-        <w:t>"VII"</w:t>
-      </w:r>
-      <w:r>
-        <w:rPr>
-          <w:rFonts w:hint="default" w:ascii="Cascadia Mono" w:hAnsi="Cascadia Mono" w:eastAsia="Cascadia Mono"/>
-          <w:color w:val="000000"/>
-          <w:sz w:val="19"/>
-          <w:szCs w:val="24"/>
-          <w:highlight w:val="white"/>
-        </w:rPr>
-        <w:t>:</w:t>
-      </w:r>
-    </w:p>
-    <w:p>
-      <w:pPr>
-        <w:spacing w:beforeLines="0" w:afterLines="0"/>
-        <w:jc w:val="left"/>
-        <w:rPr>
-          <w:rFonts w:hint="default" w:ascii="Cascadia Mono" w:hAnsi="Cascadia Mono" w:eastAsia="Cascadia Mono"/>
-          <w:color w:val="000000"/>
-          <w:sz w:val="19"/>
-          <w:szCs w:val="24"/>
-          <w:highlight w:val="white"/>
-        </w:rPr>
-      </w:pPr>
-      <w:r>
-        <w:rPr>
-          <w:rFonts w:hint="default" w:ascii="Cascadia Mono" w:hAnsi="Cascadia Mono" w:eastAsia="Cascadia Mono"/>
-          <w:color w:val="000000"/>
-          <w:sz w:val="19"/>
-          <w:szCs w:val="24"/>
-          <w:highlight w:val="white"/>
-        </w:rPr>
-        <w:t xml:space="preserve">                    </w:t>
-      </w:r>
-      <w:r>
-        <w:rPr>
-          <w:rFonts w:hint="default" w:ascii="Cascadia Mono" w:hAnsi="Cascadia Mono" w:eastAsia="Cascadia Mono"/>
-          <w:color w:val="2B91AF"/>
-          <w:sz w:val="19"/>
-          <w:szCs w:val="24"/>
-          <w:highlight w:val="white"/>
-        </w:rPr>
-        <w:t>Console</w:t>
-      </w:r>
-      <w:r>
-        <w:rPr>
-          <w:rFonts w:hint="default" w:ascii="Cascadia Mono" w:hAnsi="Cascadia Mono" w:eastAsia="Cascadia Mono"/>
-          <w:color w:val="000000"/>
-          <w:sz w:val="19"/>
-          <w:szCs w:val="24"/>
-          <w:highlight w:val="white"/>
-        </w:rPr>
-        <w:t>.Write(</w:t>
-      </w:r>
-      <w:r>
-        <w:rPr>
-          <w:rFonts w:hint="default" w:ascii="Cascadia Mono" w:hAnsi="Cascadia Mono" w:eastAsia="Cascadia Mono"/>
-          <w:color w:val="A31515"/>
-          <w:sz w:val="19"/>
-          <w:szCs w:val="24"/>
-          <w:highlight w:val="white"/>
-        </w:rPr>
-        <w:t>"Юг-Юго-Запад"</w:t>
-      </w:r>
-      <w:r>
-        <w:rPr>
-          <w:rFonts w:hint="default" w:ascii="Cascadia Mono" w:hAnsi="Cascadia Mono" w:eastAsia="Cascadia Mono"/>
-          <w:color w:val="000000"/>
-          <w:sz w:val="19"/>
-          <w:szCs w:val="24"/>
-          <w:highlight w:val="white"/>
-        </w:rPr>
-        <w:t>);</w:t>
-      </w:r>
-    </w:p>
-    <w:p>
-      <w:pPr>
-        <w:spacing w:beforeLines="0" w:afterLines="0"/>
-        <w:jc w:val="left"/>
-        <w:rPr>
-          <w:rFonts w:hint="default" w:ascii="Cascadia Mono" w:hAnsi="Cascadia Mono" w:eastAsia="Cascadia Mono"/>
-          <w:color w:val="000000"/>
-          <w:sz w:val="19"/>
-          <w:szCs w:val="24"/>
-          <w:highlight w:val="white"/>
-        </w:rPr>
-      </w:pPr>
-      <w:r>
-        <w:rPr>
-          <w:rFonts w:hint="default" w:ascii="Cascadia Mono" w:hAnsi="Cascadia Mono" w:eastAsia="Cascadia Mono"/>
-          <w:color w:val="000000"/>
-          <w:sz w:val="19"/>
-          <w:szCs w:val="24"/>
-          <w:highlight w:val="white"/>
-        </w:rPr>
-        <w:t xml:space="preserve">                    </w:t>
-      </w:r>
-      <w:r>
-        <w:rPr>
-          <w:rFonts w:hint="default" w:ascii="Cascadia Mono" w:hAnsi="Cascadia Mono" w:eastAsia="Cascadia Mono"/>
-          <w:color w:val="0000FF"/>
-          <w:sz w:val="19"/>
-          <w:szCs w:val="24"/>
-          <w:highlight w:val="white"/>
-        </w:rPr>
-        <w:t>break</w:t>
-      </w:r>
-      <w:r>
-        <w:rPr>
-          <w:rFonts w:hint="default" w:ascii="Cascadia Mono" w:hAnsi="Cascadia Mono" w:eastAsia="Cascadia Mono"/>
-          <w:color w:val="000000"/>
-          <w:sz w:val="19"/>
-          <w:szCs w:val="24"/>
-          <w:highlight w:val="white"/>
-        </w:rPr>
-        <w:t>;</w:t>
-      </w:r>
-    </w:p>
-    <w:p>
-      <w:pPr>
-        <w:spacing w:beforeLines="0" w:afterLines="0"/>
-        <w:jc w:val="left"/>
-        <w:rPr>
-          <w:rFonts w:hint="default" w:ascii="Cascadia Mono" w:hAnsi="Cascadia Mono" w:eastAsia="Cascadia Mono"/>
-          <w:color w:val="000000"/>
-          <w:sz w:val="19"/>
-          <w:szCs w:val="24"/>
-          <w:highlight w:val="white"/>
-        </w:rPr>
-      </w:pPr>
-      <w:r>
-        <w:rPr>
-          <w:rFonts w:hint="default" w:ascii="Cascadia Mono" w:hAnsi="Cascadia Mono" w:eastAsia="Cascadia Mono"/>
-          <w:color w:val="000000"/>
-          <w:sz w:val="19"/>
-          <w:szCs w:val="24"/>
-          <w:highlight w:val="white"/>
-        </w:rPr>
-        <w:t xml:space="preserve">                </w:t>
-      </w:r>
-      <w:r>
-        <w:rPr>
-          <w:rFonts w:hint="default" w:ascii="Cascadia Mono" w:hAnsi="Cascadia Mono" w:eastAsia="Cascadia Mono"/>
-          <w:color w:val="0000FF"/>
-          <w:sz w:val="19"/>
-          <w:szCs w:val="24"/>
-          <w:highlight w:val="white"/>
-        </w:rPr>
-        <w:t>case</w:t>
-      </w:r>
-      <w:r>
-        <w:rPr>
-          <w:rFonts w:hint="default" w:ascii="Cascadia Mono" w:hAnsi="Cascadia Mono" w:eastAsia="Cascadia Mono"/>
-          <w:color w:val="000000"/>
-          <w:sz w:val="19"/>
-          <w:szCs w:val="24"/>
-          <w:highlight w:val="white"/>
-        </w:rPr>
-        <w:t xml:space="preserve"> </w:t>
-      </w:r>
-      <w:r>
-        <w:rPr>
-          <w:rFonts w:hint="default" w:ascii="Cascadia Mono" w:hAnsi="Cascadia Mono" w:eastAsia="Cascadia Mono"/>
-          <w:color w:val="A31515"/>
-          <w:sz w:val="19"/>
-          <w:szCs w:val="24"/>
-          <w:highlight w:val="white"/>
-        </w:rPr>
-        <w:t>"VIII"</w:t>
-      </w:r>
-      <w:r>
-        <w:rPr>
-          <w:rFonts w:hint="default" w:ascii="Cascadia Mono" w:hAnsi="Cascadia Mono" w:eastAsia="Cascadia Mono"/>
-          <w:color w:val="000000"/>
-          <w:sz w:val="19"/>
-          <w:szCs w:val="24"/>
-          <w:highlight w:val="white"/>
-        </w:rPr>
-        <w:t>:</w:t>
-      </w:r>
-    </w:p>
-    <w:p>
-      <w:pPr>
-        <w:spacing w:beforeLines="0" w:afterLines="0"/>
-        <w:jc w:val="left"/>
-        <w:rPr>
-          <w:rFonts w:hint="default" w:ascii="Cascadia Mono" w:hAnsi="Cascadia Mono" w:eastAsia="Cascadia Mono"/>
-          <w:color w:val="000000"/>
-          <w:sz w:val="19"/>
-          <w:szCs w:val="24"/>
-          <w:highlight w:val="white"/>
-        </w:rPr>
-      </w:pPr>
-      <w:r>
-        <w:rPr>
-          <w:rFonts w:hint="default" w:ascii="Cascadia Mono" w:hAnsi="Cascadia Mono" w:eastAsia="Cascadia Mono"/>
-          <w:color w:val="000000"/>
-          <w:sz w:val="19"/>
-          <w:szCs w:val="24"/>
-          <w:highlight w:val="white"/>
-        </w:rPr>
-        <w:t xml:space="preserve">                    </w:t>
-      </w:r>
-      <w:r>
-        <w:rPr>
-          <w:rFonts w:hint="default" w:ascii="Cascadia Mono" w:hAnsi="Cascadia Mono" w:eastAsia="Cascadia Mono"/>
-          <w:color w:val="2B91AF"/>
-          <w:sz w:val="19"/>
-          <w:szCs w:val="24"/>
-          <w:highlight w:val="white"/>
-        </w:rPr>
-        <w:t>Console</w:t>
-      </w:r>
-      <w:r>
-        <w:rPr>
-          <w:rFonts w:hint="default" w:ascii="Cascadia Mono" w:hAnsi="Cascadia Mono" w:eastAsia="Cascadia Mono"/>
-          <w:color w:val="000000"/>
-          <w:sz w:val="19"/>
-          <w:szCs w:val="24"/>
-          <w:highlight w:val="white"/>
-        </w:rPr>
-        <w:t>.Write(</w:t>
-      </w:r>
-      <w:r>
-        <w:rPr>
-          <w:rFonts w:hint="default" w:ascii="Cascadia Mono" w:hAnsi="Cascadia Mono" w:eastAsia="Cascadia Mono"/>
-          <w:color w:val="A31515"/>
-          <w:sz w:val="19"/>
-          <w:szCs w:val="24"/>
-          <w:highlight w:val="white"/>
-        </w:rPr>
-        <w:t>"Юго-Запад"</w:t>
-      </w:r>
-      <w:r>
-        <w:rPr>
-          <w:rFonts w:hint="default" w:ascii="Cascadia Mono" w:hAnsi="Cascadia Mono" w:eastAsia="Cascadia Mono"/>
-          <w:color w:val="000000"/>
-          <w:sz w:val="19"/>
-          <w:szCs w:val="24"/>
-          <w:highlight w:val="white"/>
-        </w:rPr>
-        <w:t>);</w:t>
-      </w:r>
-    </w:p>
-    <w:p>
-      <w:pPr>
-        <w:spacing w:beforeLines="0" w:afterLines="0"/>
-        <w:jc w:val="left"/>
-        <w:rPr>
-          <w:rFonts w:hint="default" w:ascii="Cascadia Mono" w:hAnsi="Cascadia Mono" w:eastAsia="Cascadia Mono"/>
-          <w:color w:val="000000"/>
-          <w:sz w:val="19"/>
-          <w:szCs w:val="24"/>
-          <w:highlight w:val="white"/>
-        </w:rPr>
-      </w:pPr>
-      <w:r>
-        <w:rPr>
-          <w:rFonts w:hint="default" w:ascii="Cascadia Mono" w:hAnsi="Cascadia Mono" w:eastAsia="Cascadia Mono"/>
-          <w:color w:val="000000"/>
-          <w:sz w:val="19"/>
-          <w:szCs w:val="24"/>
-          <w:highlight w:val="white"/>
-        </w:rPr>
-        <w:t xml:space="preserve">                    </w:t>
-      </w:r>
-      <w:r>
-        <w:rPr>
-          <w:rFonts w:hint="default" w:ascii="Cascadia Mono" w:hAnsi="Cascadia Mono" w:eastAsia="Cascadia Mono"/>
-          <w:color w:val="0000FF"/>
-          <w:sz w:val="19"/>
-          <w:szCs w:val="24"/>
-          <w:highlight w:val="white"/>
-        </w:rPr>
-        <w:t>break</w:t>
-      </w:r>
-      <w:r>
-        <w:rPr>
-          <w:rFonts w:hint="default" w:ascii="Cascadia Mono" w:hAnsi="Cascadia Mono" w:eastAsia="Cascadia Mono"/>
-          <w:color w:val="000000"/>
-          <w:sz w:val="19"/>
-          <w:szCs w:val="24"/>
-          <w:highlight w:val="white"/>
-        </w:rPr>
-        <w:t>;</w:t>
-      </w:r>
-    </w:p>
-    <w:p>
-      <w:pPr>
-        <w:spacing w:beforeLines="0" w:afterLines="0"/>
-        <w:jc w:val="left"/>
-        <w:rPr>
-          <w:rFonts w:hint="default" w:ascii="Cascadia Mono" w:hAnsi="Cascadia Mono" w:eastAsia="Cascadia Mono"/>
-          <w:color w:val="000000"/>
-          <w:sz w:val="19"/>
-          <w:szCs w:val="24"/>
-          <w:highlight w:val="white"/>
-        </w:rPr>
-      </w:pPr>
-      <w:r>
-        <w:rPr>
-          <w:rFonts w:hint="default" w:ascii="Cascadia Mono" w:hAnsi="Cascadia Mono" w:eastAsia="Cascadia Mono"/>
-          <w:color w:val="000000"/>
-          <w:sz w:val="19"/>
-          <w:szCs w:val="24"/>
-          <w:highlight w:val="white"/>
-        </w:rPr>
-        <w:t xml:space="preserve">                </w:t>
-      </w:r>
-      <w:r>
-        <w:rPr>
-          <w:rFonts w:hint="default" w:ascii="Cascadia Mono" w:hAnsi="Cascadia Mono" w:eastAsia="Cascadia Mono"/>
-          <w:color w:val="0000FF"/>
-          <w:sz w:val="19"/>
-          <w:szCs w:val="24"/>
-          <w:highlight w:val="white"/>
-        </w:rPr>
-        <w:t>case</w:t>
-      </w:r>
-      <w:r>
-        <w:rPr>
-          <w:rFonts w:hint="default" w:ascii="Cascadia Mono" w:hAnsi="Cascadia Mono" w:eastAsia="Cascadia Mono"/>
-          <w:color w:val="000000"/>
-          <w:sz w:val="19"/>
-          <w:szCs w:val="24"/>
-          <w:highlight w:val="white"/>
-        </w:rPr>
-        <w:t xml:space="preserve"> </w:t>
-      </w:r>
-      <w:r>
-        <w:rPr>
-          <w:rFonts w:hint="default" w:ascii="Cascadia Mono" w:hAnsi="Cascadia Mono" w:eastAsia="Cascadia Mono"/>
-          <w:color w:val="A31515"/>
-          <w:sz w:val="19"/>
-          <w:szCs w:val="24"/>
-          <w:highlight w:val="white"/>
-        </w:rPr>
-        <w:t>"X"</w:t>
-      </w:r>
-      <w:r>
-        <w:rPr>
-          <w:rFonts w:hint="default" w:ascii="Cascadia Mono" w:hAnsi="Cascadia Mono" w:eastAsia="Cascadia Mono"/>
-          <w:color w:val="000000"/>
-          <w:sz w:val="19"/>
-          <w:szCs w:val="24"/>
-          <w:highlight w:val="white"/>
-        </w:rPr>
-        <w:t>:</w:t>
-      </w:r>
-    </w:p>
-    <w:p>
-      <w:pPr>
-        <w:spacing w:beforeLines="0" w:afterLines="0"/>
-        <w:jc w:val="left"/>
-        <w:rPr>
-          <w:rFonts w:hint="default" w:ascii="Cascadia Mono" w:hAnsi="Cascadia Mono" w:eastAsia="Cascadia Mono"/>
-          <w:color w:val="000000"/>
-          <w:sz w:val="19"/>
-          <w:szCs w:val="24"/>
-          <w:highlight w:val="white"/>
-        </w:rPr>
-      </w:pPr>
-      <w:r>
-        <w:rPr>
-          <w:rFonts w:hint="default" w:ascii="Cascadia Mono" w:hAnsi="Cascadia Mono" w:eastAsia="Cascadia Mono"/>
-          <w:color w:val="000000"/>
-          <w:sz w:val="19"/>
-          <w:szCs w:val="24"/>
-          <w:highlight w:val="white"/>
-        </w:rPr>
-        <w:t xml:space="preserve">                    </w:t>
-      </w:r>
-      <w:r>
-        <w:rPr>
-          <w:rFonts w:hint="default" w:ascii="Cascadia Mono" w:hAnsi="Cascadia Mono" w:eastAsia="Cascadia Mono"/>
-          <w:color w:val="2B91AF"/>
-          <w:sz w:val="19"/>
-          <w:szCs w:val="24"/>
-          <w:highlight w:val="white"/>
-        </w:rPr>
-        <w:t>Console</w:t>
-      </w:r>
-      <w:r>
-        <w:rPr>
-          <w:rFonts w:hint="default" w:ascii="Cascadia Mono" w:hAnsi="Cascadia Mono" w:eastAsia="Cascadia Mono"/>
-          <w:color w:val="000000"/>
-          <w:sz w:val="19"/>
-          <w:szCs w:val="24"/>
-          <w:highlight w:val="white"/>
-        </w:rPr>
-        <w:t>.Write(</w:t>
-      </w:r>
-      <w:r>
-        <w:rPr>
-          <w:rFonts w:hint="default" w:ascii="Cascadia Mono" w:hAnsi="Cascadia Mono" w:eastAsia="Cascadia Mono"/>
-          <w:color w:val="A31515"/>
-          <w:sz w:val="19"/>
-          <w:szCs w:val="24"/>
-          <w:highlight w:val="white"/>
-        </w:rPr>
-        <w:t>"Северо-Запад"</w:t>
-      </w:r>
-      <w:r>
-        <w:rPr>
-          <w:rFonts w:hint="default" w:ascii="Cascadia Mono" w:hAnsi="Cascadia Mono" w:eastAsia="Cascadia Mono"/>
-          <w:color w:val="000000"/>
-          <w:sz w:val="19"/>
-          <w:szCs w:val="24"/>
-          <w:highlight w:val="white"/>
-        </w:rPr>
-        <w:t>);</w:t>
-      </w:r>
-    </w:p>
-    <w:p>
-      <w:pPr>
-        <w:spacing w:beforeLines="0" w:afterLines="0"/>
-        <w:jc w:val="left"/>
-        <w:rPr>
-          <w:rFonts w:hint="default" w:ascii="Cascadia Mono" w:hAnsi="Cascadia Mono" w:eastAsia="Cascadia Mono"/>
-          <w:color w:val="000000"/>
-          <w:sz w:val="19"/>
-          <w:szCs w:val="24"/>
-          <w:highlight w:val="white"/>
-        </w:rPr>
-      </w:pPr>
-      <w:r>
-        <w:rPr>
-          <w:rFonts w:hint="default" w:ascii="Cascadia Mono" w:hAnsi="Cascadia Mono" w:eastAsia="Cascadia Mono"/>
-          <w:color w:val="000000"/>
-          <w:sz w:val="19"/>
-          <w:szCs w:val="24"/>
-          <w:highlight w:val="white"/>
-        </w:rPr>
-        <w:t xml:space="preserve">                    </w:t>
-      </w:r>
-      <w:r>
-        <w:rPr>
-          <w:rFonts w:hint="default" w:ascii="Cascadia Mono" w:hAnsi="Cascadia Mono" w:eastAsia="Cascadia Mono"/>
-          <w:color w:val="0000FF"/>
-          <w:sz w:val="19"/>
-          <w:szCs w:val="24"/>
-          <w:highlight w:val="white"/>
-        </w:rPr>
-        <w:t>break</w:t>
-      </w:r>
-      <w:r>
-        <w:rPr>
-          <w:rFonts w:hint="default" w:ascii="Cascadia Mono" w:hAnsi="Cascadia Mono" w:eastAsia="Cascadia Mono"/>
-          <w:color w:val="000000"/>
-          <w:sz w:val="19"/>
-          <w:szCs w:val="24"/>
-          <w:highlight w:val="white"/>
-        </w:rPr>
-        <w:t>;</w:t>
-      </w:r>
-    </w:p>
-    <w:p>
-      <w:pPr>
-        <w:spacing w:beforeLines="0" w:afterLines="0"/>
-        <w:jc w:val="left"/>
-        <w:rPr>
-          <w:rFonts w:hint="default" w:ascii="Cascadia Mono" w:hAnsi="Cascadia Mono" w:eastAsia="Cascadia Mono"/>
-          <w:color w:val="000000"/>
-          <w:sz w:val="19"/>
-          <w:szCs w:val="24"/>
-          <w:highlight w:val="white"/>
-        </w:rPr>
-      </w:pPr>
-      <w:r>
-        <w:rPr>
-          <w:rFonts w:hint="default" w:ascii="Cascadia Mono" w:hAnsi="Cascadia Mono" w:eastAsia="Cascadia Mono"/>
-          <w:color w:val="000000"/>
-          <w:sz w:val="19"/>
-          <w:szCs w:val="24"/>
-          <w:highlight w:val="white"/>
-        </w:rPr>
-        <w:t xml:space="preserve">                </w:t>
-      </w:r>
-      <w:r>
-        <w:rPr>
-          <w:rFonts w:hint="default" w:ascii="Cascadia Mono" w:hAnsi="Cascadia Mono" w:eastAsia="Cascadia Mono"/>
-          <w:color w:val="0000FF"/>
-          <w:sz w:val="19"/>
-          <w:szCs w:val="24"/>
-          <w:highlight w:val="white"/>
-        </w:rPr>
-        <w:t>case</w:t>
-      </w:r>
-      <w:r>
-        <w:rPr>
-          <w:rFonts w:hint="default" w:ascii="Cascadia Mono" w:hAnsi="Cascadia Mono" w:eastAsia="Cascadia Mono"/>
-          <w:color w:val="000000"/>
-          <w:sz w:val="19"/>
-          <w:szCs w:val="24"/>
-          <w:highlight w:val="white"/>
-        </w:rPr>
-        <w:t xml:space="preserve"> </w:t>
-      </w:r>
-      <w:r>
-        <w:rPr>
-          <w:rFonts w:hint="default" w:ascii="Cascadia Mono" w:hAnsi="Cascadia Mono" w:eastAsia="Cascadia Mono"/>
-          <w:color w:val="A31515"/>
-          <w:sz w:val="19"/>
-          <w:szCs w:val="24"/>
-          <w:highlight w:val="white"/>
-        </w:rPr>
-        <w:t>"XI"</w:t>
-      </w:r>
-      <w:r>
-        <w:rPr>
-          <w:rFonts w:hint="default" w:ascii="Cascadia Mono" w:hAnsi="Cascadia Mono" w:eastAsia="Cascadia Mono"/>
-          <w:color w:val="000000"/>
-          <w:sz w:val="19"/>
-          <w:szCs w:val="24"/>
-          <w:highlight w:val="white"/>
-        </w:rPr>
-        <w:t>:</w:t>
-      </w:r>
-    </w:p>
-    <w:p>
-      <w:pPr>
-        <w:spacing w:beforeLines="0" w:afterLines="0"/>
-        <w:jc w:val="left"/>
-        <w:rPr>
-          <w:rFonts w:hint="default" w:ascii="Cascadia Mono" w:hAnsi="Cascadia Mono" w:eastAsia="Cascadia Mono"/>
-          <w:color w:val="000000"/>
-          <w:sz w:val="19"/>
-          <w:szCs w:val="24"/>
-          <w:highlight w:val="white"/>
-        </w:rPr>
-      </w:pPr>
-      <w:r>
-        <w:rPr>
-          <w:rFonts w:hint="default" w:ascii="Cascadia Mono" w:hAnsi="Cascadia Mono" w:eastAsia="Cascadia Mono"/>
-          <w:color w:val="000000"/>
-          <w:sz w:val="19"/>
-          <w:szCs w:val="24"/>
-          <w:highlight w:val="white"/>
-        </w:rPr>
-        <w:t xml:space="preserve">                    </w:t>
-      </w:r>
-      <w:r>
-        <w:rPr>
-          <w:rFonts w:hint="default" w:ascii="Cascadia Mono" w:hAnsi="Cascadia Mono" w:eastAsia="Cascadia Mono"/>
-          <w:color w:val="2B91AF"/>
-          <w:sz w:val="19"/>
-          <w:szCs w:val="24"/>
-          <w:highlight w:val="white"/>
-        </w:rPr>
-        <w:t>Console</w:t>
-      </w:r>
-      <w:r>
-        <w:rPr>
-          <w:rFonts w:hint="default" w:ascii="Cascadia Mono" w:hAnsi="Cascadia Mono" w:eastAsia="Cascadia Mono"/>
-          <w:color w:val="000000"/>
-          <w:sz w:val="19"/>
-          <w:szCs w:val="24"/>
-          <w:highlight w:val="white"/>
-        </w:rPr>
-        <w:t>.Write(</w:t>
-      </w:r>
-      <w:r>
-        <w:rPr>
-          <w:rFonts w:hint="default" w:ascii="Cascadia Mono" w:hAnsi="Cascadia Mono" w:eastAsia="Cascadia Mono"/>
-          <w:color w:val="A31515"/>
-          <w:sz w:val="19"/>
-          <w:szCs w:val="24"/>
-          <w:highlight w:val="white"/>
-        </w:rPr>
-        <w:t>"Север-Северо-Запад"</w:t>
-      </w:r>
-      <w:r>
-        <w:rPr>
-          <w:rFonts w:hint="default" w:ascii="Cascadia Mono" w:hAnsi="Cascadia Mono" w:eastAsia="Cascadia Mono"/>
-          <w:color w:val="000000"/>
-          <w:sz w:val="19"/>
-          <w:szCs w:val="24"/>
-          <w:highlight w:val="white"/>
-        </w:rPr>
-        <w:t>);</w:t>
-      </w:r>
-    </w:p>
-    <w:p>
-      <w:pPr>
-        <w:spacing w:beforeLines="0" w:afterLines="0"/>
-        <w:jc w:val="left"/>
-        <w:rPr>
-          <w:rFonts w:hint="default" w:ascii="Cascadia Mono" w:hAnsi="Cascadia Mono" w:eastAsia="Cascadia Mono"/>
-          <w:color w:val="000000"/>
-          <w:sz w:val="19"/>
-          <w:szCs w:val="24"/>
-          <w:highlight w:val="white"/>
-        </w:rPr>
-      </w:pPr>
-      <w:r>
-        <w:rPr>
-          <w:rFonts w:hint="default" w:ascii="Cascadia Mono" w:hAnsi="Cascadia Mono" w:eastAsia="Cascadia Mono"/>
-          <w:color w:val="000000"/>
-          <w:sz w:val="19"/>
-          <w:szCs w:val="24"/>
-          <w:highlight w:val="white"/>
-        </w:rPr>
-        <w:t xml:space="preserve">                    </w:t>
-      </w:r>
-      <w:r>
-        <w:rPr>
-          <w:rFonts w:hint="default" w:ascii="Cascadia Mono" w:hAnsi="Cascadia Mono" w:eastAsia="Cascadia Mono"/>
-          <w:color w:val="0000FF"/>
-          <w:sz w:val="19"/>
-          <w:szCs w:val="24"/>
-          <w:highlight w:val="white"/>
-        </w:rPr>
-        <w:t>break</w:t>
-      </w:r>
-      <w:r>
-        <w:rPr>
-          <w:rFonts w:hint="default" w:ascii="Cascadia Mono" w:hAnsi="Cascadia Mono" w:eastAsia="Cascadia Mono"/>
-          <w:color w:val="000000"/>
-          <w:sz w:val="19"/>
-          <w:szCs w:val="24"/>
-          <w:highlight w:val="white"/>
-        </w:rPr>
-        <w:t>;</w:t>
-      </w:r>
-    </w:p>
-    <w:p>
-      <w:pPr>
-        <w:spacing w:beforeLines="0" w:afterLines="0"/>
-        <w:jc w:val="left"/>
-        <w:rPr>
-          <w:rFonts w:hint="default" w:ascii="Cascadia Mono" w:hAnsi="Cascadia Mono" w:eastAsia="Cascadia Mono"/>
-          <w:color w:val="000000"/>
-          <w:sz w:val="19"/>
-          <w:szCs w:val="24"/>
-          <w:highlight w:val="white"/>
-        </w:rPr>
-      </w:pPr>
-    </w:p>
-    <w:p>
-      <w:pPr>
-        <w:spacing w:beforeLines="0" w:afterLines="0"/>
-        <w:jc w:val="left"/>
-        <w:rPr>
-          <w:rFonts w:hint="default" w:ascii="Cascadia Mono" w:hAnsi="Cascadia Mono" w:eastAsia="Cascadia Mono"/>
-          <w:color w:val="000000"/>
-          <w:sz w:val="19"/>
-          <w:szCs w:val="24"/>
-          <w:highlight w:val="white"/>
-        </w:rPr>
-      </w:pPr>
-      <w:r>
-        <w:rPr>
-          <w:rFonts w:hint="default" w:ascii="Cascadia Mono" w:hAnsi="Cascadia Mono" w:eastAsia="Cascadia Mono"/>
-          <w:color w:val="000000"/>
-          <w:sz w:val="19"/>
-          <w:szCs w:val="24"/>
-          <w:highlight w:val="white"/>
-        </w:rPr>
-        <w:t xml:space="preserve">                </w:t>
-      </w:r>
-      <w:r>
-        <w:rPr>
-          <w:rFonts w:hint="default" w:ascii="Cascadia Mono" w:hAnsi="Cascadia Mono" w:eastAsia="Cascadia Mono"/>
-          <w:color w:val="0000FF"/>
-          <w:sz w:val="19"/>
-          <w:szCs w:val="24"/>
-          <w:highlight w:val="white"/>
-        </w:rPr>
-        <w:t>default</w:t>
-      </w:r>
-      <w:r>
-        <w:rPr>
-          <w:rFonts w:hint="default" w:ascii="Cascadia Mono" w:hAnsi="Cascadia Mono" w:eastAsia="Cascadia Mono"/>
-          <w:color w:val="000000"/>
-          <w:sz w:val="19"/>
-          <w:szCs w:val="24"/>
-          <w:highlight w:val="white"/>
-        </w:rPr>
-        <w:t>:</w:t>
-      </w:r>
-    </w:p>
-    <w:p>
-      <w:pPr>
-        <w:spacing w:beforeLines="0" w:afterLines="0"/>
-        <w:jc w:val="left"/>
-        <w:rPr>
-          <w:rFonts w:hint="default" w:ascii="Cascadia Mono" w:hAnsi="Cascadia Mono" w:eastAsia="Cascadia Mono"/>
-          <w:color w:val="000000"/>
-          <w:sz w:val="19"/>
-          <w:szCs w:val="24"/>
-          <w:highlight w:val="white"/>
-        </w:rPr>
-      </w:pPr>
-      <w:r>
-        <w:rPr>
-          <w:rFonts w:hint="default" w:ascii="Cascadia Mono" w:hAnsi="Cascadia Mono" w:eastAsia="Cascadia Mono"/>
-          <w:color w:val="000000"/>
-          <w:sz w:val="19"/>
-          <w:szCs w:val="24"/>
-          <w:highlight w:val="white"/>
-        </w:rPr>
-        <w:t xml:space="preserve">                    </w:t>
-      </w:r>
-      <w:r>
-        <w:rPr>
-          <w:rFonts w:hint="default" w:ascii="Cascadia Mono" w:hAnsi="Cascadia Mono" w:eastAsia="Cascadia Mono"/>
-          <w:color w:val="2B91AF"/>
-          <w:sz w:val="19"/>
-          <w:szCs w:val="24"/>
-          <w:highlight w:val="white"/>
-        </w:rPr>
-        <w:t>Console</w:t>
-      </w:r>
-      <w:r>
-        <w:rPr>
-          <w:rFonts w:hint="default" w:ascii="Cascadia Mono" w:hAnsi="Cascadia Mono" w:eastAsia="Cascadia Mono"/>
-          <w:color w:val="000000"/>
-          <w:sz w:val="19"/>
-          <w:szCs w:val="24"/>
-          <w:highlight w:val="white"/>
-        </w:rPr>
-        <w:t>.Write(</w:t>
-      </w:r>
-      <w:r>
-        <w:rPr>
-          <w:rFonts w:hint="default" w:ascii="Cascadia Mono" w:hAnsi="Cascadia Mono" w:eastAsia="Cascadia Mono"/>
-          <w:color w:val="A31515"/>
-          <w:sz w:val="19"/>
-          <w:szCs w:val="24"/>
-          <w:highlight w:val="white"/>
-        </w:rPr>
-        <w:t>"Неверный символ"</w:t>
-      </w:r>
-      <w:r>
-        <w:rPr>
-          <w:rFonts w:hint="default" w:ascii="Cascadia Mono" w:hAnsi="Cascadia Mono" w:eastAsia="Cascadia Mono"/>
-          <w:color w:val="000000"/>
-          <w:sz w:val="19"/>
-          <w:szCs w:val="24"/>
-          <w:highlight w:val="white"/>
-        </w:rPr>
-        <w:t>);</w:t>
-      </w:r>
-    </w:p>
-    <w:p>
-      <w:pPr>
-        <w:spacing w:beforeLines="0" w:afterLines="0"/>
-        <w:jc w:val="left"/>
-        <w:rPr>
-          <w:rFonts w:hint="default" w:ascii="Cascadia Mono" w:hAnsi="Cascadia Mono" w:eastAsia="Cascadia Mono"/>
-          <w:color w:val="000000"/>
-          <w:sz w:val="19"/>
-          <w:szCs w:val="24"/>
-          <w:highlight w:val="white"/>
-        </w:rPr>
-      </w:pPr>
-      <w:r>
-        <w:rPr>
-          <w:rFonts w:hint="default" w:ascii="Cascadia Mono" w:hAnsi="Cascadia Mono" w:eastAsia="Cascadia Mono"/>
-          <w:color w:val="000000"/>
-          <w:sz w:val="19"/>
-          <w:szCs w:val="24"/>
-          <w:highlight w:val="white"/>
-        </w:rPr>
-        <w:t xml:space="preserve">                    </w:t>
-      </w:r>
-      <w:r>
-        <w:rPr>
-          <w:rFonts w:hint="default" w:ascii="Cascadia Mono" w:hAnsi="Cascadia Mono" w:eastAsia="Cascadia Mono"/>
-          <w:color w:val="0000FF"/>
-          <w:sz w:val="19"/>
-          <w:szCs w:val="24"/>
-          <w:highlight w:val="white"/>
-        </w:rPr>
-        <w:t>break</w:t>
-      </w:r>
-      <w:r>
-        <w:rPr>
-          <w:rFonts w:hint="default" w:ascii="Cascadia Mono" w:hAnsi="Cascadia Mono" w:eastAsia="Cascadia Mono"/>
-          <w:color w:val="000000"/>
-          <w:sz w:val="19"/>
-          <w:szCs w:val="24"/>
-          <w:highlight w:val="white"/>
-        </w:rPr>
-        <w:t>;</w:t>
-      </w:r>
-    </w:p>
-    <w:p>
-      <w:pPr>
-        <w:spacing w:beforeLines="0" w:afterLines="0"/>
-        <w:jc w:val="left"/>
-        <w:rPr>
-          <w:rFonts w:hint="default" w:ascii="Cascadia Mono" w:hAnsi="Cascadia Mono" w:eastAsia="Cascadia Mono"/>
-          <w:color w:val="000000"/>
-          <w:sz w:val="19"/>
-          <w:szCs w:val="24"/>
-          <w:highlight w:val="white"/>
-        </w:rPr>
-      </w:pPr>
-      <w:r>
-        <w:rPr>
-          <w:rFonts w:hint="default" w:ascii="Cascadia Mono" w:hAnsi="Cascadia Mono" w:eastAsia="Cascadia Mono"/>
-          <w:color w:val="000000"/>
-          <w:sz w:val="19"/>
-          <w:szCs w:val="24"/>
-          <w:highlight w:val="white"/>
-        </w:rPr>
-        <w:t xml:space="preserve">            }</w:t>
-      </w:r>
-    </w:p>
-    <w:p>
-      <w:pPr>
-        <w:spacing w:beforeLines="0" w:afterLines="0"/>
-        <w:jc w:val="left"/>
-        <w:rPr>
-          <w:rFonts w:hint="default" w:ascii="Cascadia Mono" w:hAnsi="Cascadia Mono" w:eastAsia="Cascadia Mono"/>
-          <w:color w:val="000000"/>
-          <w:sz w:val="19"/>
-          <w:szCs w:val="24"/>
-          <w:highlight w:val="white"/>
-        </w:rPr>
-      </w:pPr>
-      <w:r>
-        <w:rPr>
-          <w:rFonts w:hint="default" w:ascii="Cascadia Mono" w:hAnsi="Cascadia Mono" w:eastAsia="Cascadia Mono"/>
-          <w:color w:val="000000"/>
-          <w:sz w:val="19"/>
-          <w:szCs w:val="24"/>
-          <w:highlight w:val="white"/>
-        </w:rPr>
-        <w:t xml:space="preserve">            </w:t>
-      </w:r>
-      <w:r>
-        <w:rPr>
-          <w:rFonts w:hint="default" w:ascii="Cascadia Mono" w:hAnsi="Cascadia Mono" w:eastAsia="Cascadia Mono"/>
-          <w:color w:val="2B91AF"/>
-          <w:sz w:val="19"/>
-          <w:szCs w:val="24"/>
-          <w:highlight w:val="white"/>
-        </w:rPr>
-        <w:t>Console</w:t>
-      </w:r>
-      <w:r>
-        <w:rPr>
-          <w:rFonts w:hint="default" w:ascii="Cascadia Mono" w:hAnsi="Cascadia Mono" w:eastAsia="Cascadia Mono"/>
-          <w:color w:val="000000"/>
-          <w:sz w:val="19"/>
-          <w:szCs w:val="24"/>
-          <w:highlight w:val="white"/>
-        </w:rPr>
-        <w:t>.ReadKey(</w:t>
-      </w:r>
-      <w:r>
-        <w:rPr>
-          <w:rFonts w:hint="default" w:ascii="Cascadia Mono" w:hAnsi="Cascadia Mono" w:eastAsia="Cascadia Mono"/>
-          <w:color w:val="0000FF"/>
-          <w:sz w:val="19"/>
-          <w:szCs w:val="24"/>
-          <w:highlight w:val="white"/>
-        </w:rPr>
-        <w:t>true</w:t>
-      </w:r>
-      <w:r>
-        <w:rPr>
-          <w:rFonts w:hint="default" w:ascii="Cascadia Mono" w:hAnsi="Cascadia Mono" w:eastAsia="Cascadia Mono"/>
-          <w:color w:val="000000"/>
-          <w:sz w:val="19"/>
-          <w:szCs w:val="24"/>
-          <w:highlight w:val="white"/>
-        </w:rPr>
-        <w:t>);</w:t>
-      </w:r>
-    </w:p>
-    <w:p>
-      <w:pPr>
-        <w:spacing w:beforeLines="0" w:afterLines="0"/>
-        <w:jc w:val="left"/>
-        <w:rPr>
-          <w:rFonts w:hint="default" w:ascii="Cascadia Mono" w:hAnsi="Cascadia Mono" w:eastAsia="Cascadia Mono"/>
-          <w:color w:val="000000"/>
-          <w:sz w:val="19"/>
-          <w:szCs w:val="24"/>
-          <w:highlight w:val="white"/>
-        </w:rPr>
-      </w:pPr>
-      <w:r>
-        <w:rPr>
-          <w:rFonts w:hint="default" w:ascii="Cascadia Mono" w:hAnsi="Cascadia Mono" w:eastAsia="Cascadia Mono"/>
-          <w:color w:val="000000"/>
-          <w:sz w:val="19"/>
-          <w:szCs w:val="24"/>
-          <w:highlight w:val="white"/>
-        </w:rPr>
-        <w:t xml:space="preserve">        }</w:t>
-      </w:r>
-    </w:p>
-    <w:p>
-      <w:pPr>
-        <w:spacing w:beforeLines="0" w:afterLines="0"/>
-        <w:ind w:firstLine="445"/>
-        <w:jc w:val="left"/>
-        <w:rPr>
-          <w:rFonts w:hint="default" w:ascii="Cascadia Mono" w:hAnsi="Cascadia Mono" w:eastAsia="Cascadia Mono"/>
-          <w:color w:val="000000"/>
-          <w:sz w:val="19"/>
-          <w:szCs w:val="24"/>
-          <w:highlight w:val="white"/>
-        </w:rPr>
-      </w:pPr>
-      <w:r>
-        <w:rPr>
-          <w:rFonts w:hint="default" w:ascii="Cascadia Mono" w:hAnsi="Cascadia Mono" w:eastAsia="Cascadia Mono"/>
-          <w:color w:val="000000"/>
-          <w:sz w:val="19"/>
-          <w:szCs w:val="24"/>
-          <w:highlight w:val="white"/>
-        </w:rPr>
-        <w:t>}</w:t>
-      </w:r>
-    </w:p>
-    <w:p>
-      <w:pPr>
-        <w:spacing w:beforeLines="0" w:afterLines="0"/>
-        <w:jc w:val="left"/>
-        <w:rPr>
-          <w:rFonts w:hint="default" w:ascii="Cascadia Mono" w:hAnsi="Cascadia Mono" w:eastAsia="Cascadia Mono"/>
-          <w:color w:val="000000"/>
-          <w:sz w:val="19"/>
-          <w:szCs w:val="24"/>
-          <w:highlight w:val="white"/>
           <w:lang w:val="en-US"/>
         </w:rPr>
       </w:pPr>
-      <w:r>
-        <w:rPr>
-          <w:rFonts w:hint="default" w:ascii="Cascadia Mono" w:hAnsi="Cascadia Mono" w:eastAsia="Cascadia Mono"/>
-          <w:color w:val="000000"/>
-          <w:sz w:val="19"/>
-          <w:szCs w:val="24"/>
-          <w:highlight w:val="white"/>
-          <w:lang w:val="ru-RU"/>
-        </w:rPr>
-        <w:t xml:space="preserve"> </w:t>
-      </w:r>
-      <w:r>
-        <w:rPr>
-          <w:rFonts w:hint="default" w:ascii="Cascadia Mono" w:hAnsi="Cascadia Mono" w:eastAsia="Cascadia Mono"/>
-          <w:color w:val="000000"/>
-          <w:sz w:val="19"/>
-          <w:szCs w:val="24"/>
-          <w:highlight w:val="white"/>
-          <w:lang w:val="en-US"/>
-        </w:rPr>
-        <w:t>}</w:t>
-      </w:r>
     </w:p>
     <w:p>
       <w:pPr>
@@ -6371,7 +6733,7 @@
       <w:pPr>
         <w:jc w:val="center"/>
         <w:rPr>
-          <w:rFonts w:hint="default"/>
+          <w:rFonts w:hint="default" w:ascii="Times New Roman" w:hAnsi="Times New Roman" w:cs="Times New Roman"/>
           <w:sz w:val="28"/>
           <w:szCs w:val="28"/>
           <w:highlight w:val="none"/>
@@ -6389,7 +6751,7 @@
       </w:r>
       <w:r>
         <w:rPr>
-          <w:rFonts w:ascii="Times New Roman" w:hAnsi="Times New Roman" w:cs="Times New Roman"/>
+          <w:rFonts w:hint="default" w:ascii="Times New Roman" w:hAnsi="Times New Roman" w:cs="Times New Roman"/>
           <w:sz w:val="28"/>
           <w:szCs w:val="28"/>
           <w:lang w:eastAsia="ru-RU"/>
@@ -6403,10 +6765,11 @@
           <w:szCs w:val="28"/>
           <w:lang w:val="ru-RU"/>
         </w:rPr>
-        <w:t xml:space="preserve"> расчёт тестового примера </w:t>
-      </w:r>
-      <w:r>
-        <w:rPr>
+        <w:t xml:space="preserve"> Расчёт тестового примера </w:t>
+      </w:r>
+      <w:r>
+        <w:rPr>
+          <w:rFonts w:hint="default" w:ascii="Times New Roman" w:hAnsi="Times New Roman" w:cs="Times New Roman"/>
           <w:sz w:val="28"/>
           <w:szCs w:val="28"/>
           <w:highlight w:val="none"/>
@@ -6416,7 +6779,7 @@
       </w:r>
       <w:r>
         <w:rPr>
-          <w:rFonts w:hint="default"/>
+          <w:rFonts w:hint="default" w:ascii="Times New Roman" w:hAnsi="Times New Roman" w:cs="Times New Roman"/>
           <w:sz w:val="28"/>
           <w:szCs w:val="28"/>
           <w:highlight w:val="none"/>
@@ -6489,7 +6852,7 @@
         <w:ind w:leftChars="0"/>
         <w:jc w:val="center"/>
         <w:rPr>
-          <w:rFonts w:hint="default"/>
+          <w:rFonts w:hint="default" w:ascii="Times New Roman" w:hAnsi="Times New Roman" w:cs="Times New Roman"/>
           <w:sz w:val="28"/>
           <w:szCs w:val="28"/>
           <w:highlight w:val="none"/>
@@ -6525,24 +6888,25 @@
       </w:r>
       <w:r>
         <w:rPr>
-          <w:rFonts w:ascii="Times New Roman" w:hAnsi="Times New Roman" w:cs="Times New Roman"/>
+          <w:rFonts w:hint="default" w:ascii="Times New Roman" w:hAnsi="Times New Roman" w:cs="Times New Roman"/>
           <w:sz w:val="28"/>
           <w:szCs w:val="28"/>
           <w:lang w:eastAsia="ru-RU"/>
         </w:rPr>
-        <w:t xml:space="preserve">– </w:t>
-      </w:r>
-      <w:r>
-        <w:rPr>
-          <w:rFonts w:hint="default" w:ascii="Times New Roman" w:hAnsi="Times New Roman" w:cs="Times New Roman"/>
-          <w:sz w:val="28"/>
-          <w:szCs w:val="28"/>
-          <w:lang w:val="ru-RU"/>
-        </w:rPr>
-        <w:t xml:space="preserve">расчёт тестового примера </w:t>
-      </w:r>
-      <w:r>
-        <w:rPr>
+        <w:t>– Р</w:t>
+      </w:r>
+      <w:r>
+        <w:rPr>
+          <w:rFonts w:hint="default" w:ascii="Times New Roman" w:hAnsi="Times New Roman" w:cs="Times New Roman"/>
+          <w:sz w:val="28"/>
+          <w:szCs w:val="28"/>
+          <w:lang w:val="ru-RU"/>
+        </w:rPr>
+        <w:t xml:space="preserve">асчёт тестового примера </w:t>
+      </w:r>
+      <w:r>
+        <w:rPr>
+          <w:rFonts w:hint="default" w:ascii="Times New Roman" w:hAnsi="Times New Roman" w:cs="Times New Roman"/>
           <w:sz w:val="28"/>
           <w:szCs w:val="28"/>
           <w:highlight w:val="none"/>
@@ -6552,7 +6916,7 @@
       </w:r>
       <w:r>
         <w:rPr>
-          <w:rFonts w:hint="default"/>
+          <w:rFonts w:hint="default" w:ascii="Times New Roman" w:hAnsi="Times New Roman" w:cs="Times New Roman"/>
           <w:sz w:val="28"/>
           <w:szCs w:val="28"/>
           <w:highlight w:val="none"/>
@@ -6623,7 +6987,7 @@
         <w:ind w:leftChars="0"/>
         <w:jc w:val="center"/>
         <w:rPr>
-          <w:rFonts w:hint="default"/>
+          <w:rFonts w:hint="default" w:ascii="Times New Roman" w:hAnsi="Times New Roman" w:cs="Times New Roman"/>
           <w:sz w:val="28"/>
           <w:szCs w:val="28"/>
           <w:highlight w:val="none"/>
@@ -6650,24 +7014,25 @@
       </w:r>
       <w:r>
         <w:rPr>
-          <w:rFonts w:ascii="Times New Roman" w:hAnsi="Times New Roman" w:cs="Times New Roman"/>
+          <w:rFonts w:hint="default" w:ascii="Times New Roman" w:hAnsi="Times New Roman" w:cs="Times New Roman"/>
           <w:sz w:val="28"/>
           <w:szCs w:val="28"/>
           <w:lang w:eastAsia="ru-RU"/>
         </w:rPr>
-        <w:t xml:space="preserve"> – </w:t>
-      </w:r>
-      <w:r>
-        <w:rPr>
-          <w:rFonts w:hint="default" w:ascii="Times New Roman" w:hAnsi="Times New Roman" w:cs="Times New Roman"/>
-          <w:sz w:val="28"/>
-          <w:szCs w:val="28"/>
-          <w:lang w:val="ru-RU"/>
-        </w:rPr>
-        <w:t xml:space="preserve">расчёт тестового примера </w:t>
-      </w:r>
-      <w:r>
-        <w:rPr>
+        <w:t xml:space="preserve"> – Р</w:t>
+      </w:r>
+      <w:r>
+        <w:rPr>
+          <w:rFonts w:hint="default" w:ascii="Times New Roman" w:hAnsi="Times New Roman" w:cs="Times New Roman"/>
+          <w:sz w:val="28"/>
+          <w:szCs w:val="28"/>
+          <w:lang w:val="ru-RU"/>
+        </w:rPr>
+        <w:t xml:space="preserve">асчёт тестового примера </w:t>
+      </w:r>
+      <w:r>
+        <w:rPr>
+          <w:rFonts w:hint="default" w:ascii="Times New Roman" w:hAnsi="Times New Roman" w:cs="Times New Roman"/>
           <w:sz w:val="28"/>
           <w:szCs w:val="28"/>
           <w:highlight w:val="none"/>
@@ -6677,7 +7042,7 @@
       </w:r>
       <w:r>
         <w:rPr>
-          <w:rFonts w:hint="default"/>
+          <w:rFonts w:hint="default" w:ascii="Times New Roman" w:hAnsi="Times New Roman" w:cs="Times New Roman"/>
           <w:sz w:val="28"/>
           <w:szCs w:val="28"/>
           <w:highlight w:val="none"/>
@@ -6748,7 +7113,7 @@
         <w:ind w:leftChars="0"/>
         <w:jc w:val="center"/>
         <w:rPr>
-          <w:rFonts w:hint="default"/>
+          <w:rFonts w:hint="default" w:ascii="Times New Roman" w:hAnsi="Times New Roman" w:cs="Times New Roman"/>
           <w:sz w:val="28"/>
           <w:szCs w:val="28"/>
           <w:highlight w:val="none"/>
@@ -6775,24 +7140,25 @@
       </w:r>
       <w:r>
         <w:rPr>
-          <w:rFonts w:ascii="Times New Roman" w:hAnsi="Times New Roman" w:cs="Times New Roman"/>
+          <w:rFonts w:hint="default" w:ascii="Times New Roman" w:hAnsi="Times New Roman" w:cs="Times New Roman"/>
           <w:sz w:val="28"/>
           <w:szCs w:val="28"/>
           <w:lang w:eastAsia="ru-RU"/>
         </w:rPr>
-        <w:t xml:space="preserve"> – </w:t>
-      </w:r>
-      <w:r>
-        <w:rPr>
-          <w:rFonts w:hint="default" w:ascii="Times New Roman" w:hAnsi="Times New Roman" w:cs="Times New Roman"/>
-          <w:sz w:val="28"/>
-          <w:szCs w:val="28"/>
-          <w:lang w:val="ru-RU"/>
-        </w:rPr>
-        <w:t xml:space="preserve">расчёт тестового примера </w:t>
-      </w:r>
-      <w:r>
-        <w:rPr>
+        <w:t xml:space="preserve"> – Р</w:t>
+      </w:r>
+      <w:r>
+        <w:rPr>
+          <w:rFonts w:hint="default" w:ascii="Times New Roman" w:hAnsi="Times New Roman" w:cs="Times New Roman"/>
+          <w:sz w:val="28"/>
+          <w:szCs w:val="28"/>
+          <w:lang w:val="ru-RU"/>
+        </w:rPr>
+        <w:t xml:space="preserve">асчёт тестового примера </w:t>
+      </w:r>
+      <w:r>
+        <w:rPr>
+          <w:rFonts w:hint="default" w:ascii="Times New Roman" w:hAnsi="Times New Roman" w:cs="Times New Roman"/>
           <w:sz w:val="28"/>
           <w:szCs w:val="28"/>
           <w:highlight w:val="none"/>
@@ -6802,7 +7168,7 @@
       </w:r>
       <w:r>
         <w:rPr>
-          <w:rFonts w:hint="default"/>
+          <w:rFonts w:hint="default" w:ascii="Times New Roman" w:hAnsi="Times New Roman" w:cs="Times New Roman"/>
           <w:sz w:val="28"/>
           <w:szCs w:val="28"/>
           <w:highlight w:val="none"/>
@@ -6880,7 +7246,7 @@
         <w:ind w:leftChars="0"/>
         <w:jc w:val="center"/>
         <w:rPr>
-          <w:rFonts w:hint="default"/>
+          <w:rFonts w:hint="default" w:ascii="Times New Roman" w:hAnsi="Times New Roman" w:cs="Times New Roman"/>
           <w:sz w:val="28"/>
           <w:szCs w:val="28"/>
           <w:highlight w:val="none"/>
@@ -6907,24 +7273,25 @@
       </w:r>
       <w:r>
         <w:rPr>
-          <w:rFonts w:ascii="Times New Roman" w:hAnsi="Times New Roman" w:cs="Times New Roman"/>
+          <w:rFonts w:hint="default" w:ascii="Times New Roman" w:hAnsi="Times New Roman" w:cs="Times New Roman"/>
           <w:sz w:val="28"/>
           <w:szCs w:val="28"/>
           <w:lang w:eastAsia="ru-RU"/>
         </w:rPr>
-        <w:t xml:space="preserve"> – </w:t>
-      </w:r>
-      <w:r>
-        <w:rPr>
-          <w:rFonts w:hint="default" w:ascii="Times New Roman" w:hAnsi="Times New Roman" w:cs="Times New Roman"/>
-          <w:sz w:val="28"/>
-          <w:szCs w:val="28"/>
-          <w:lang w:val="ru-RU"/>
-        </w:rPr>
-        <w:t xml:space="preserve">расчёт тестового примера </w:t>
-      </w:r>
-      <w:r>
-        <w:rPr>
+        <w:t xml:space="preserve"> – Р</w:t>
+      </w:r>
+      <w:r>
+        <w:rPr>
+          <w:rFonts w:hint="default" w:ascii="Times New Roman" w:hAnsi="Times New Roman" w:cs="Times New Roman"/>
+          <w:sz w:val="28"/>
+          <w:szCs w:val="28"/>
+          <w:lang w:val="ru-RU"/>
+        </w:rPr>
+        <w:t xml:space="preserve">асчёт тестового примера </w:t>
+      </w:r>
+      <w:r>
+        <w:rPr>
+          <w:rFonts w:hint="default" w:ascii="Times New Roman" w:hAnsi="Times New Roman" w:cs="Times New Roman"/>
           <w:sz w:val="28"/>
           <w:szCs w:val="28"/>
           <w:highlight w:val="none"/>
@@ -6934,7 +7301,7 @@
       </w:r>
       <w:r>
         <w:rPr>
-          <w:rFonts w:hint="default"/>
+          <w:rFonts w:hint="default" w:ascii="Times New Roman" w:hAnsi="Times New Roman" w:cs="Times New Roman"/>
           <w:sz w:val="28"/>
           <w:szCs w:val="28"/>
           <w:highlight w:val="none"/>
@@ -7005,7 +7372,7 @@
         <w:ind w:leftChars="0"/>
         <w:jc w:val="center"/>
         <w:rPr>
-          <w:rFonts w:hint="default"/>
+          <w:rFonts w:hint="default" w:ascii="Times New Roman" w:hAnsi="Times New Roman" w:cs="Times New Roman"/>
           <w:sz w:val="28"/>
           <w:szCs w:val="28"/>
           <w:highlight w:val="none"/>
@@ -7032,24 +7399,25 @@
       </w:r>
       <w:r>
         <w:rPr>
-          <w:rFonts w:ascii="Times New Roman" w:hAnsi="Times New Roman" w:cs="Times New Roman"/>
+          <w:rFonts w:hint="default" w:ascii="Times New Roman" w:hAnsi="Times New Roman" w:cs="Times New Roman"/>
           <w:sz w:val="28"/>
           <w:szCs w:val="28"/>
           <w:lang w:eastAsia="ru-RU"/>
         </w:rPr>
-        <w:t xml:space="preserve"> – </w:t>
-      </w:r>
-      <w:r>
-        <w:rPr>
-          <w:rFonts w:hint="default" w:ascii="Times New Roman" w:hAnsi="Times New Roman" w:cs="Times New Roman"/>
-          <w:sz w:val="28"/>
-          <w:szCs w:val="28"/>
-          <w:lang w:val="ru-RU"/>
-        </w:rPr>
-        <w:t xml:space="preserve">расчёт тестового примера </w:t>
-      </w:r>
-      <w:r>
-        <w:rPr>
+        <w:t xml:space="preserve"> – Р</w:t>
+      </w:r>
+      <w:r>
+        <w:rPr>
+          <w:rFonts w:hint="default" w:ascii="Times New Roman" w:hAnsi="Times New Roman" w:cs="Times New Roman"/>
+          <w:sz w:val="28"/>
+          <w:szCs w:val="28"/>
+          <w:lang w:val="ru-RU"/>
+        </w:rPr>
+        <w:t xml:space="preserve">асчёт тестового примера </w:t>
+      </w:r>
+      <w:r>
+        <w:rPr>
+          <w:rFonts w:hint="default" w:ascii="Times New Roman" w:hAnsi="Times New Roman" w:cs="Times New Roman"/>
           <w:sz w:val="28"/>
           <w:szCs w:val="28"/>
           <w:highlight w:val="none"/>
@@ -7059,7 +7427,7 @@
       </w:r>
       <w:r>
         <w:rPr>
-          <w:rFonts w:hint="default"/>
+          <w:rFonts w:hint="default" w:ascii="Times New Roman" w:hAnsi="Times New Roman" w:cs="Times New Roman"/>
           <w:sz w:val="28"/>
           <w:szCs w:val="28"/>
           <w:highlight w:val="none"/>
@@ -7130,7 +7498,7 @@
         <w:ind w:leftChars="0"/>
         <w:jc w:val="center"/>
         <w:rPr>
-          <w:rFonts w:hint="default"/>
+          <w:rFonts w:hint="default" w:ascii="Times New Roman" w:hAnsi="Times New Roman" w:cs="Times New Roman"/>
           <w:sz w:val="28"/>
           <w:szCs w:val="28"/>
           <w:highlight w:val="none"/>
@@ -7157,24 +7525,25 @@
       </w:r>
       <w:r>
         <w:rPr>
-          <w:rFonts w:ascii="Times New Roman" w:hAnsi="Times New Roman" w:cs="Times New Roman"/>
+          <w:rFonts w:hint="default" w:ascii="Times New Roman" w:hAnsi="Times New Roman" w:cs="Times New Roman"/>
           <w:sz w:val="28"/>
           <w:szCs w:val="28"/>
           <w:lang w:eastAsia="ru-RU"/>
         </w:rPr>
-        <w:t xml:space="preserve"> – </w:t>
-      </w:r>
-      <w:r>
-        <w:rPr>
-          <w:rFonts w:hint="default" w:ascii="Times New Roman" w:hAnsi="Times New Roman" w:cs="Times New Roman"/>
-          <w:sz w:val="28"/>
-          <w:szCs w:val="28"/>
-          <w:lang w:val="ru-RU"/>
-        </w:rPr>
-        <w:t xml:space="preserve">расчёт тестового примера </w:t>
-      </w:r>
-      <w:r>
-        <w:rPr>
+        <w:t xml:space="preserve"> – Р</w:t>
+      </w:r>
+      <w:r>
+        <w:rPr>
+          <w:rFonts w:hint="default" w:ascii="Times New Roman" w:hAnsi="Times New Roman" w:cs="Times New Roman"/>
+          <w:sz w:val="28"/>
+          <w:szCs w:val="28"/>
+          <w:lang w:val="ru-RU"/>
+        </w:rPr>
+        <w:t xml:space="preserve">асчёт тестового примера </w:t>
+      </w:r>
+      <w:r>
+        <w:rPr>
+          <w:rFonts w:hint="default" w:ascii="Times New Roman" w:hAnsi="Times New Roman" w:cs="Times New Roman"/>
           <w:sz w:val="28"/>
           <w:szCs w:val="28"/>
           <w:highlight w:val="none"/>
@@ -7184,7 +7553,7 @@
       </w:r>
       <w:r>
         <w:rPr>
-          <w:rFonts w:hint="default"/>
+          <w:rFonts w:hint="default" w:ascii="Times New Roman" w:hAnsi="Times New Roman" w:cs="Times New Roman"/>
           <w:sz w:val="28"/>
           <w:szCs w:val="28"/>
           <w:highlight w:val="none"/>
@@ -7255,7 +7624,7 @@
         <w:ind w:leftChars="0"/>
         <w:jc w:val="center"/>
         <w:rPr>
-          <w:rFonts w:hint="default"/>
+          <w:rFonts w:hint="default" w:ascii="Times New Roman" w:hAnsi="Times New Roman" w:cs="Times New Roman"/>
           <w:sz w:val="28"/>
           <w:szCs w:val="28"/>
           <w:highlight w:val="none"/>
@@ -7282,24 +7651,25 @@
       </w:r>
       <w:r>
         <w:rPr>
-          <w:rFonts w:ascii="Times New Roman" w:hAnsi="Times New Roman" w:cs="Times New Roman"/>
+          <w:rFonts w:hint="default" w:ascii="Times New Roman" w:hAnsi="Times New Roman" w:cs="Times New Roman"/>
           <w:sz w:val="28"/>
           <w:szCs w:val="28"/>
           <w:lang w:eastAsia="ru-RU"/>
         </w:rPr>
-        <w:t xml:space="preserve"> – </w:t>
-      </w:r>
-      <w:r>
-        <w:rPr>
-          <w:rFonts w:hint="default" w:ascii="Times New Roman" w:hAnsi="Times New Roman" w:cs="Times New Roman"/>
-          <w:sz w:val="28"/>
-          <w:szCs w:val="28"/>
-          <w:lang w:val="ru-RU"/>
-        </w:rPr>
-        <w:t xml:space="preserve">расчёт тестового примера </w:t>
-      </w:r>
-      <w:r>
-        <w:rPr>
+        <w:t xml:space="preserve"> – Р</w:t>
+      </w:r>
+      <w:r>
+        <w:rPr>
+          <w:rFonts w:hint="default" w:ascii="Times New Roman" w:hAnsi="Times New Roman" w:cs="Times New Roman"/>
+          <w:sz w:val="28"/>
+          <w:szCs w:val="28"/>
+          <w:lang w:val="ru-RU"/>
+        </w:rPr>
+        <w:t xml:space="preserve">асчёт тестового примера </w:t>
+      </w:r>
+      <w:r>
+        <w:rPr>
+          <w:rFonts w:hint="default" w:ascii="Times New Roman" w:hAnsi="Times New Roman" w:cs="Times New Roman"/>
           <w:sz w:val="28"/>
           <w:szCs w:val="28"/>
           <w:highlight w:val="none"/>
@@ -7309,7 +7679,7 @@
       </w:r>
       <w:r>
         <w:rPr>
-          <w:rFonts w:hint="default"/>
+          <w:rFonts w:hint="default" w:ascii="Times New Roman" w:hAnsi="Times New Roman" w:cs="Times New Roman"/>
           <w:sz w:val="28"/>
           <w:szCs w:val="28"/>
           <w:highlight w:val="none"/>
@@ -7380,7 +7750,7 @@
         <w:ind w:leftChars="0"/>
         <w:jc w:val="center"/>
         <w:rPr>
-          <w:rFonts w:hint="default"/>
+          <w:rFonts w:hint="default" w:ascii="Times New Roman" w:hAnsi="Times New Roman" w:cs="Times New Roman"/>
           <w:sz w:val="28"/>
           <w:szCs w:val="28"/>
           <w:highlight w:val="none"/>
@@ -7407,24 +7777,25 @@
       </w:r>
       <w:r>
         <w:rPr>
-          <w:rFonts w:ascii="Times New Roman" w:hAnsi="Times New Roman" w:cs="Times New Roman"/>
+          <w:rFonts w:hint="default" w:ascii="Times New Roman" w:hAnsi="Times New Roman" w:cs="Times New Roman"/>
           <w:sz w:val="28"/>
           <w:szCs w:val="28"/>
           <w:lang w:eastAsia="ru-RU"/>
         </w:rPr>
-        <w:t xml:space="preserve"> – </w:t>
-      </w:r>
-      <w:r>
-        <w:rPr>
-          <w:rFonts w:hint="default" w:ascii="Times New Roman" w:hAnsi="Times New Roman" w:cs="Times New Roman"/>
-          <w:sz w:val="28"/>
-          <w:szCs w:val="28"/>
-          <w:lang w:val="ru-RU"/>
-        </w:rPr>
-        <w:t xml:space="preserve">расчёт тестового примера </w:t>
-      </w:r>
-      <w:r>
-        <w:rPr>
+        <w:t xml:space="preserve"> – Р</w:t>
+      </w:r>
+      <w:r>
+        <w:rPr>
+          <w:rFonts w:hint="default" w:ascii="Times New Roman" w:hAnsi="Times New Roman" w:cs="Times New Roman"/>
+          <w:sz w:val="28"/>
+          <w:szCs w:val="28"/>
+          <w:lang w:val="ru-RU"/>
+        </w:rPr>
+        <w:t xml:space="preserve">асчёт тестового примера </w:t>
+      </w:r>
+      <w:r>
+        <w:rPr>
+          <w:rFonts w:hint="default" w:ascii="Times New Roman" w:hAnsi="Times New Roman" w:cs="Times New Roman"/>
           <w:sz w:val="28"/>
           <w:szCs w:val="28"/>
           <w:highlight w:val="none"/>
@@ -7434,7 +7805,7 @@
       </w:r>
       <w:r>
         <w:rPr>
-          <w:rFonts w:hint="default"/>
+          <w:rFonts w:hint="default" w:ascii="Times New Roman" w:hAnsi="Times New Roman" w:cs="Times New Roman"/>
           <w:sz w:val="28"/>
           <w:szCs w:val="28"/>
           <w:highlight w:val="none"/>
@@ -7505,7 +7876,7 @@
         <w:ind w:leftChars="0"/>
         <w:jc w:val="center"/>
         <w:rPr>
-          <w:rFonts w:hint="default"/>
+          <w:rFonts w:hint="default" w:ascii="Times New Roman" w:hAnsi="Times New Roman" w:cs="Times New Roman"/>
           <w:sz w:val="28"/>
           <w:szCs w:val="28"/>
           <w:highlight w:val="none"/>
@@ -7532,7 +7903,7 @@
       </w:r>
       <w:r>
         <w:rPr>
-          <w:rFonts w:ascii="Times New Roman" w:hAnsi="Times New Roman" w:cs="Times New Roman"/>
+          <w:rFonts w:hint="default" w:ascii="Times New Roman" w:hAnsi="Times New Roman" w:cs="Times New Roman"/>
           <w:sz w:val="28"/>
           <w:szCs w:val="28"/>
           <w:lang w:eastAsia="ru-RU"/>
@@ -7546,10 +7917,11 @@
           <w:szCs w:val="28"/>
           <w:lang w:val="ru-RU"/>
         </w:rPr>
-        <w:t xml:space="preserve"> расчёт тестового примера </w:t>
-      </w:r>
-      <w:r>
-        <w:rPr>
+        <w:t xml:space="preserve"> Расчёт тестового примера </w:t>
+      </w:r>
+      <w:r>
+        <w:rPr>
+          <w:rFonts w:hint="default" w:ascii="Times New Roman" w:hAnsi="Times New Roman" w:cs="Times New Roman"/>
           <w:sz w:val="28"/>
           <w:szCs w:val="28"/>
           <w:highlight w:val="none"/>
@@ -7559,7 +7931,7 @@
       </w:r>
       <w:r>
         <w:rPr>
-          <w:rFonts w:hint="default"/>
+          <w:rFonts w:hint="default" w:ascii="Times New Roman" w:hAnsi="Times New Roman" w:cs="Times New Roman"/>
           <w:sz w:val="28"/>
           <w:szCs w:val="28"/>
           <w:highlight w:val="none"/>
@@ -7576,8 +7948,18 @@
         </w:numPr>
         <w:ind w:leftChars="0"/>
         <w:jc w:val="center"/>
-      </w:pPr>
-      <w:r>
+        <w:rPr>
+          <w:rFonts w:hint="default" w:ascii="Times New Roman" w:hAnsi="Times New Roman" w:cs="Times New Roman"/>
+          <w:sz w:val="28"/>
+          <w:szCs w:val="28"/>
+        </w:rPr>
+      </w:pPr>
+      <w:r>
+        <w:rPr>
+          <w:rFonts w:hint="default" w:ascii="Times New Roman" w:hAnsi="Times New Roman" w:cs="Times New Roman"/>
+          <w:sz w:val="28"/>
+          <w:szCs w:val="28"/>
+        </w:rPr>
         <w:drawing>
           <wp:inline distT="0" distB="0" distL="114300" distR="114300">
             <wp:extent cx="5305425" cy="781050"/>
@@ -7630,7 +8012,7 @@
         <w:ind w:leftChars="0"/>
         <w:jc w:val="center"/>
         <w:rPr>
-          <w:rFonts w:hint="default"/>
+          <w:rFonts w:hint="default" w:ascii="Times New Roman" w:hAnsi="Times New Roman" w:cs="Times New Roman"/>
           <w:sz w:val="28"/>
           <w:szCs w:val="28"/>
           <w:highlight w:val="none"/>
@@ -7657,24 +8039,25 @@
       </w:r>
       <w:r>
         <w:rPr>
-          <w:rFonts w:ascii="Times New Roman" w:hAnsi="Times New Roman" w:cs="Times New Roman"/>
+          <w:rFonts w:hint="default" w:ascii="Times New Roman" w:hAnsi="Times New Roman" w:cs="Times New Roman"/>
           <w:sz w:val="28"/>
           <w:szCs w:val="28"/>
           <w:lang w:eastAsia="ru-RU"/>
         </w:rPr>
-        <w:t xml:space="preserve"> – </w:t>
-      </w:r>
-      <w:r>
-        <w:rPr>
-          <w:rFonts w:hint="default" w:ascii="Times New Roman" w:hAnsi="Times New Roman" w:cs="Times New Roman"/>
-          <w:sz w:val="28"/>
-          <w:szCs w:val="28"/>
-          <w:lang w:val="ru-RU"/>
-        </w:rPr>
-        <w:t xml:space="preserve">расчёт тестового примера </w:t>
-      </w:r>
-      <w:r>
-        <w:rPr>
+        <w:t xml:space="preserve"> – Р</w:t>
+      </w:r>
+      <w:r>
+        <w:rPr>
+          <w:rFonts w:hint="default" w:ascii="Times New Roman" w:hAnsi="Times New Roman" w:cs="Times New Roman"/>
+          <w:sz w:val="28"/>
+          <w:szCs w:val="28"/>
+          <w:lang w:val="ru-RU"/>
+        </w:rPr>
+        <w:t xml:space="preserve">асчёт тестового примера </w:t>
+      </w:r>
+      <w:r>
+        <w:rPr>
+          <w:rFonts w:hint="default" w:ascii="Times New Roman" w:hAnsi="Times New Roman" w:cs="Times New Roman"/>
           <w:sz w:val="28"/>
           <w:szCs w:val="28"/>
           <w:highlight w:val="none"/>
@@ -7684,7 +8067,7 @@
       </w:r>
       <w:r>
         <w:rPr>
-          <w:rFonts w:hint="default"/>
+          <w:rFonts w:hint="default" w:ascii="Times New Roman" w:hAnsi="Times New Roman" w:cs="Times New Roman"/>
           <w:sz w:val="28"/>
           <w:szCs w:val="28"/>
           <w:highlight w:val="none"/>
@@ -7755,7 +8138,7 @@
         <w:ind w:leftChars="0"/>
         <w:jc w:val="center"/>
         <w:rPr>
-          <w:rFonts w:hint="default"/>
+          <w:rFonts w:hint="default" w:ascii="Times New Roman" w:hAnsi="Times New Roman" w:cs="Times New Roman"/>
           <w:sz w:val="28"/>
           <w:szCs w:val="28"/>
           <w:highlight w:val="none"/>
@@ -7782,24 +8165,25 @@
       </w:r>
       <w:r>
         <w:rPr>
-          <w:rFonts w:ascii="Times New Roman" w:hAnsi="Times New Roman" w:cs="Times New Roman"/>
+          <w:rFonts w:hint="default" w:ascii="Times New Roman" w:hAnsi="Times New Roman" w:cs="Times New Roman"/>
           <w:sz w:val="28"/>
           <w:szCs w:val="28"/>
           <w:lang w:eastAsia="ru-RU"/>
         </w:rPr>
-        <w:t xml:space="preserve"> – </w:t>
-      </w:r>
-      <w:r>
-        <w:rPr>
-          <w:rFonts w:hint="default" w:ascii="Times New Roman" w:hAnsi="Times New Roman" w:cs="Times New Roman"/>
-          <w:sz w:val="28"/>
-          <w:szCs w:val="28"/>
-          <w:lang w:val="ru-RU"/>
-        </w:rPr>
-        <w:t xml:space="preserve">расчёт тестового примера </w:t>
-      </w:r>
-      <w:r>
-        <w:rPr>
+        <w:t xml:space="preserve"> – Р</w:t>
+      </w:r>
+      <w:r>
+        <w:rPr>
+          <w:rFonts w:hint="default" w:ascii="Times New Roman" w:hAnsi="Times New Roman" w:cs="Times New Roman"/>
+          <w:sz w:val="28"/>
+          <w:szCs w:val="28"/>
+          <w:lang w:val="ru-RU"/>
+        </w:rPr>
+        <w:t xml:space="preserve">асчёт тестового примера </w:t>
+      </w:r>
+      <w:r>
+        <w:rPr>
+          <w:rFonts w:hint="default" w:ascii="Times New Roman" w:hAnsi="Times New Roman" w:cs="Times New Roman"/>
           <w:sz w:val="28"/>
           <w:szCs w:val="28"/>
           <w:highlight w:val="none"/>
@@ -7809,7 +8193,7 @@
       </w:r>
       <w:r>
         <w:rPr>
-          <w:rFonts w:hint="default"/>
+          <w:rFonts w:hint="default" w:ascii="Times New Roman" w:hAnsi="Times New Roman" w:cs="Times New Roman"/>
           <w:sz w:val="28"/>
           <w:szCs w:val="28"/>
           <w:highlight w:val="none"/>
@@ -7876,28 +8260,6 @@
     </w:p>
     <w:p>
       <w:pPr>
-        <w:ind w:firstLine="360"/>
-        <w:rPr>
-          <w:rFonts w:ascii="Times New Roman" w:hAnsi="Times New Roman" w:cs="Times New Roman"/>
-          <w:b/>
-          <w:sz w:val="28"/>
-          <w:szCs w:val="28"/>
-        </w:rPr>
-      </w:pPr>
-      <w:r>
-        <w:rPr>
-          <w:rFonts w:ascii="Times New Roman" w:hAnsi="Times New Roman" w:cs="Times New Roman"/>
-          <w:b/>
-          <w:sz w:val="28"/>
-          <w:szCs w:val="28"/>
-        </w:rPr>
-        <w:t xml:space="preserve">7. Вывод по работе </w:t>
-      </w:r>
-      <w:bookmarkStart w:id="0" w:name="_GoBack"/>
-      <w:bookmarkEnd w:id="0"/>
-    </w:p>
-    <w:p>
-      <w:pPr>
         <w:numPr>
           <w:ilvl w:val="0"/>
           <w:numId w:val="0"/>
@@ -7906,198 +8268,28 @@
         <w:jc w:val="both"/>
         <w:rPr>
           <w:rFonts w:hint="default"/>
-          <w:sz w:val="28"/>
-          <w:szCs w:val="28"/>
           <w:lang w:val="en-US" w:eastAsia="ru-RU"/>
         </w:rPr>
       </w:pPr>
-      <w:r>
-        <w:rPr>
-          <w:rFonts w:ascii="Times New Roman" w:hAnsi="Times New Roman" w:cs="Times New Roman"/>
-          <w:sz w:val="28"/>
-          <w:szCs w:val="28"/>
-        </w:rPr>
-        <w:t xml:space="preserve">Был решен индивидуальный вариант задания, используя условный оператор </w:t>
-      </w:r>
-      <w:r>
-        <w:rPr>
-          <w:rFonts w:ascii="Times New Roman" w:hAnsi="Times New Roman" w:cs="Times New Roman"/>
-          <w:sz w:val="28"/>
-          <w:szCs w:val="28"/>
-          <w:lang w:val="en-US"/>
-        </w:rPr>
-        <w:t>switch</w:t>
-      </w:r>
-      <w:r>
-        <w:rPr>
-          <w:rFonts w:ascii="Times New Roman" w:hAnsi="Times New Roman" w:cs="Times New Roman"/>
-          <w:sz w:val="28"/>
-          <w:szCs w:val="28"/>
-        </w:rPr>
-        <w:t>-</w:t>
-      </w:r>
-      <w:r>
-        <w:rPr>
-          <w:rFonts w:ascii="Times New Roman" w:hAnsi="Times New Roman" w:cs="Times New Roman"/>
-          <w:sz w:val="28"/>
-          <w:szCs w:val="28"/>
-          <w:lang w:val="en-US"/>
-        </w:rPr>
-        <w:t>case</w:t>
-      </w:r>
-      <w:r>
-        <w:rPr>
-          <w:rFonts w:ascii="Times New Roman" w:hAnsi="Times New Roman" w:cs="Times New Roman"/>
-          <w:sz w:val="28"/>
-          <w:szCs w:val="28"/>
-        </w:rPr>
-        <w:t xml:space="preserve"> </w:t>
-      </w:r>
-      <w:r>
-        <w:rPr>
-          <w:rFonts w:ascii="Times New Roman" w:hAnsi="Times New Roman" w:cs="Times New Roman"/>
-          <w:color w:val="000000"/>
-          <w:sz w:val="28"/>
-          <w:szCs w:val="28"/>
-          <w:shd w:val="clear" w:color="auto" w:fill="FFFFFF"/>
-        </w:rPr>
-        <w:t>в интегрированной среде разработки (</w:t>
-      </w:r>
-      <w:r>
-        <w:rPr>
-          <w:rFonts w:ascii="Times New Roman" w:hAnsi="Times New Roman" w:cs="Times New Roman"/>
-          <w:i/>
-          <w:color w:val="000000"/>
-          <w:sz w:val="28"/>
-          <w:szCs w:val="28"/>
-          <w:shd w:val="clear" w:color="auto" w:fill="FFFFFF"/>
-          <w:lang w:val="en-US"/>
-        </w:rPr>
-        <w:t>IDE</w:t>
-      </w:r>
-      <w:r>
-        <w:rPr>
-          <w:rFonts w:ascii="Times New Roman" w:hAnsi="Times New Roman" w:cs="Times New Roman"/>
-          <w:color w:val="000000"/>
-          <w:sz w:val="28"/>
-          <w:szCs w:val="28"/>
-          <w:shd w:val="clear" w:color="auto" w:fill="FFFFFF"/>
-        </w:rPr>
-        <w:t xml:space="preserve">) </w:t>
-      </w:r>
-      <w:r>
-        <w:rPr>
-          <w:rFonts w:ascii="Times New Roman" w:hAnsi="Times New Roman" w:cs="Times New Roman"/>
-          <w:i/>
-          <w:color w:val="000000"/>
-          <w:sz w:val="28"/>
-          <w:szCs w:val="28"/>
-          <w:shd w:val="clear" w:color="auto" w:fill="FFFFFF"/>
-          <w:lang w:val="en-US"/>
-        </w:rPr>
-        <w:t>Microsoft</w:t>
-      </w:r>
-      <w:r>
-        <w:rPr>
-          <w:rFonts w:ascii="Times New Roman" w:hAnsi="Times New Roman" w:cs="Times New Roman"/>
-          <w:i/>
-          <w:color w:val="000000"/>
-          <w:sz w:val="28"/>
-          <w:szCs w:val="28"/>
-          <w:shd w:val="clear" w:color="auto" w:fill="FFFFFF"/>
-        </w:rPr>
-        <w:t xml:space="preserve"> </w:t>
-      </w:r>
-      <w:r>
-        <w:rPr>
-          <w:rFonts w:ascii="Times New Roman" w:hAnsi="Times New Roman" w:cs="Times New Roman"/>
-          <w:i/>
-          <w:color w:val="000000"/>
-          <w:sz w:val="28"/>
-          <w:szCs w:val="28"/>
-          <w:shd w:val="clear" w:color="auto" w:fill="FFFFFF"/>
-          <w:lang w:val="en-US"/>
-        </w:rPr>
-        <w:t>Visual</w:t>
-      </w:r>
-      <w:r>
-        <w:rPr>
-          <w:rFonts w:ascii="Times New Roman" w:hAnsi="Times New Roman" w:cs="Times New Roman"/>
-          <w:i/>
-          <w:color w:val="000000"/>
-          <w:sz w:val="28"/>
-          <w:szCs w:val="28"/>
-          <w:shd w:val="clear" w:color="auto" w:fill="FFFFFF"/>
-        </w:rPr>
-        <w:t xml:space="preserve"> </w:t>
-      </w:r>
-      <w:r>
-        <w:rPr>
-          <w:rFonts w:ascii="Times New Roman" w:hAnsi="Times New Roman" w:cs="Times New Roman"/>
-          <w:i/>
-          <w:color w:val="000000"/>
-          <w:sz w:val="28"/>
-          <w:szCs w:val="28"/>
-          <w:shd w:val="clear" w:color="auto" w:fill="FFFFFF"/>
-          <w:lang w:val="en-US"/>
-        </w:rPr>
-        <w:t>Studio</w:t>
-      </w:r>
-      <w:r>
-        <w:rPr>
-          <w:rFonts w:ascii="Times New Roman" w:hAnsi="Times New Roman" w:cs="Times New Roman"/>
-          <w:color w:val="000000"/>
-          <w:sz w:val="28"/>
-          <w:szCs w:val="28"/>
-          <w:shd w:val="clear" w:color="auto" w:fill="FFFFFF"/>
-        </w:rPr>
-        <w:t xml:space="preserve"> на языке </w:t>
-      </w:r>
-      <w:r>
-        <w:rPr>
-          <w:rFonts w:ascii="Times New Roman" w:hAnsi="Times New Roman" w:cs="Times New Roman"/>
-          <w:i/>
-          <w:color w:val="000000"/>
-          <w:sz w:val="28"/>
-          <w:szCs w:val="28"/>
-          <w:shd w:val="clear" w:color="auto" w:fill="FFFFFF"/>
-          <w:lang w:val="en-US"/>
-        </w:rPr>
-        <w:t>Visual</w:t>
-      </w:r>
-      <w:r>
-        <w:rPr>
-          <w:rFonts w:ascii="Times New Roman" w:hAnsi="Times New Roman" w:cs="Times New Roman"/>
-          <w:i/>
-          <w:color w:val="000000"/>
-          <w:sz w:val="28"/>
-          <w:szCs w:val="28"/>
-          <w:shd w:val="clear" w:color="auto" w:fill="FFFFFF"/>
-        </w:rPr>
-        <w:t xml:space="preserve"> </w:t>
-      </w:r>
-      <w:r>
-        <w:rPr>
-          <w:rFonts w:ascii="Times New Roman" w:hAnsi="Times New Roman" w:cs="Times New Roman"/>
-          <w:i/>
-          <w:color w:val="000000"/>
-          <w:sz w:val="28"/>
-          <w:szCs w:val="28"/>
-          <w:shd w:val="clear" w:color="auto" w:fill="FFFFFF"/>
-          <w:lang w:val="en-US"/>
-        </w:rPr>
-        <w:t>C</w:t>
-      </w:r>
-      <w:r>
-        <w:rPr>
-          <w:rFonts w:ascii="Times New Roman" w:hAnsi="Times New Roman" w:cs="Times New Roman"/>
-          <w:i/>
-          <w:color w:val="000000"/>
-          <w:sz w:val="28"/>
-          <w:szCs w:val="28"/>
-          <w:shd w:val="clear" w:color="auto" w:fill="FFFFFF"/>
-        </w:rPr>
-        <w:t>#.</w:t>
+    </w:p>
+    <w:p>
+      <w:pPr>
+        <w:ind w:firstLine="360"/>
+        <w:rPr>
+          <w:rFonts w:ascii="Times New Roman" w:hAnsi="Times New Roman" w:cs="Times New Roman"/>
+          <w:b/>
+          <w:sz w:val="28"/>
+          <w:szCs w:val="28"/>
+        </w:rPr>
+      </w:pPr>
+      <w:r>
+        <w:rPr>
+          <w:rFonts w:ascii="Times New Roman" w:hAnsi="Times New Roman" w:cs="Times New Roman"/>
+          <w:b/>
+          <w:sz w:val="28"/>
+          <w:szCs w:val="28"/>
+        </w:rPr>
+        <w:t xml:space="preserve">7. Вывод по работе </w:t>
       </w:r>
     </w:p>
     <w:p>
@@ -8110,9 +8302,216 @@
         <w:jc w:val="both"/>
         <w:rPr>
           <w:rFonts w:hint="default"/>
+          <w:sz w:val="28"/>
+          <w:szCs w:val="28"/>
           <w:lang w:val="en-US" w:eastAsia="ru-RU"/>
         </w:rPr>
       </w:pPr>
+      <w:r>
+        <w:rPr>
+          <w:rFonts w:ascii="Times New Roman" w:hAnsi="Times New Roman" w:cs="Times New Roman"/>
+          <w:sz w:val="28"/>
+          <w:szCs w:val="28"/>
+        </w:rPr>
+        <w:t>Был реш</w:t>
+      </w:r>
+      <w:r>
+        <w:rPr>
+          <w:rFonts w:ascii="Times New Roman" w:hAnsi="Times New Roman" w:cs="Times New Roman"/>
+          <w:sz w:val="28"/>
+          <w:szCs w:val="28"/>
+          <w:lang w:val="ru-RU"/>
+        </w:rPr>
+        <w:t>ё</w:t>
+      </w:r>
+      <w:r>
+        <w:rPr>
+          <w:rFonts w:ascii="Times New Roman" w:hAnsi="Times New Roman" w:cs="Times New Roman"/>
+          <w:sz w:val="28"/>
+          <w:szCs w:val="28"/>
+        </w:rPr>
+        <w:t xml:space="preserve">н индивидуальный вариант задания, используя условный оператор </w:t>
+      </w:r>
+      <w:r>
+        <w:rPr>
+          <w:rFonts w:ascii="Times New Roman" w:hAnsi="Times New Roman" w:cs="Times New Roman"/>
+          <w:sz w:val="28"/>
+          <w:szCs w:val="28"/>
+          <w:lang w:val="en-US"/>
+        </w:rPr>
+        <w:t>switch</w:t>
+      </w:r>
+      <w:r>
+        <w:rPr>
+          <w:rFonts w:ascii="Times New Roman" w:hAnsi="Times New Roman" w:cs="Times New Roman"/>
+          <w:sz w:val="28"/>
+          <w:szCs w:val="28"/>
+        </w:rPr>
+        <w:t>-</w:t>
+      </w:r>
+      <w:r>
+        <w:rPr>
+          <w:rFonts w:ascii="Times New Roman" w:hAnsi="Times New Roman" w:cs="Times New Roman"/>
+          <w:sz w:val="28"/>
+          <w:szCs w:val="28"/>
+          <w:lang w:val="en-US"/>
+        </w:rPr>
+        <w:t>case</w:t>
+      </w:r>
+      <w:r>
+        <w:rPr>
+          <w:rFonts w:ascii="Times New Roman" w:hAnsi="Times New Roman" w:cs="Times New Roman"/>
+          <w:sz w:val="28"/>
+          <w:szCs w:val="28"/>
+        </w:rPr>
+        <w:t xml:space="preserve"> </w:t>
+      </w:r>
+      <w:r>
+        <w:rPr>
+          <w:rFonts w:ascii="Times New Roman" w:hAnsi="Times New Roman" w:cs="Times New Roman"/>
+          <w:color w:val="000000"/>
+          <w:sz w:val="28"/>
+          <w:szCs w:val="28"/>
+          <w:shd w:val="clear" w:color="auto" w:fill="FFFFFF"/>
+        </w:rPr>
+        <w:t>в интегрированной среде разработки (</w:t>
+      </w:r>
+      <w:r>
+        <w:rPr>
+          <w:rFonts w:ascii="Times New Roman" w:hAnsi="Times New Roman" w:cs="Times New Roman"/>
+          <w:i/>
+          <w:color w:val="000000"/>
+          <w:sz w:val="28"/>
+          <w:szCs w:val="28"/>
+          <w:shd w:val="clear" w:color="auto" w:fill="FFFFFF"/>
+          <w:lang w:val="en-US"/>
+        </w:rPr>
+        <w:t>IDE</w:t>
+      </w:r>
+      <w:r>
+        <w:rPr>
+          <w:rFonts w:ascii="Times New Roman" w:hAnsi="Times New Roman" w:cs="Times New Roman"/>
+          <w:color w:val="000000"/>
+          <w:sz w:val="28"/>
+          <w:szCs w:val="28"/>
+          <w:shd w:val="clear" w:color="auto" w:fill="FFFFFF"/>
+        </w:rPr>
+        <w:t xml:space="preserve">) </w:t>
+      </w:r>
+      <w:r>
+        <w:rPr>
+          <w:rFonts w:ascii="Times New Roman" w:hAnsi="Times New Roman" w:cs="Times New Roman"/>
+          <w:i/>
+          <w:color w:val="000000"/>
+          <w:sz w:val="28"/>
+          <w:szCs w:val="28"/>
+          <w:shd w:val="clear" w:color="auto" w:fill="FFFFFF"/>
+          <w:lang w:val="en-US"/>
+        </w:rPr>
+        <w:t>Microsoft</w:t>
+      </w:r>
+      <w:r>
+        <w:rPr>
+          <w:rFonts w:ascii="Times New Roman" w:hAnsi="Times New Roman" w:cs="Times New Roman"/>
+          <w:i/>
+          <w:color w:val="000000"/>
+          <w:sz w:val="28"/>
+          <w:szCs w:val="28"/>
+          <w:shd w:val="clear" w:color="auto" w:fill="FFFFFF"/>
+        </w:rPr>
+        <w:t xml:space="preserve"> </w:t>
+      </w:r>
+      <w:r>
+        <w:rPr>
+          <w:rFonts w:ascii="Times New Roman" w:hAnsi="Times New Roman" w:cs="Times New Roman"/>
+          <w:i/>
+          <w:color w:val="000000"/>
+          <w:sz w:val="28"/>
+          <w:szCs w:val="28"/>
+          <w:shd w:val="clear" w:color="auto" w:fill="FFFFFF"/>
+          <w:lang w:val="en-US"/>
+        </w:rPr>
+        <w:t>Visual</w:t>
+      </w:r>
+      <w:r>
+        <w:rPr>
+          <w:rFonts w:ascii="Times New Roman" w:hAnsi="Times New Roman" w:cs="Times New Roman"/>
+          <w:i/>
+          <w:color w:val="000000"/>
+          <w:sz w:val="28"/>
+          <w:szCs w:val="28"/>
+          <w:shd w:val="clear" w:color="auto" w:fill="FFFFFF"/>
+        </w:rPr>
+        <w:t xml:space="preserve"> </w:t>
+      </w:r>
+      <w:r>
+        <w:rPr>
+          <w:rFonts w:ascii="Times New Roman" w:hAnsi="Times New Roman" w:cs="Times New Roman"/>
+          <w:i/>
+          <w:color w:val="000000"/>
+          <w:sz w:val="28"/>
+          <w:szCs w:val="28"/>
+          <w:shd w:val="clear" w:color="auto" w:fill="FFFFFF"/>
+          <w:lang w:val="en-US"/>
+        </w:rPr>
+        <w:t>Studio</w:t>
+      </w:r>
+      <w:r>
+        <w:rPr>
+          <w:rFonts w:ascii="Times New Roman" w:hAnsi="Times New Roman" w:cs="Times New Roman"/>
+          <w:color w:val="000000"/>
+          <w:sz w:val="28"/>
+          <w:szCs w:val="28"/>
+          <w:shd w:val="clear" w:color="auto" w:fill="FFFFFF"/>
+        </w:rPr>
+        <w:t xml:space="preserve"> на языке </w:t>
+      </w:r>
+      <w:r>
+        <w:rPr>
+          <w:rFonts w:ascii="Times New Roman" w:hAnsi="Times New Roman" w:cs="Times New Roman"/>
+          <w:i/>
+          <w:color w:val="000000"/>
+          <w:sz w:val="28"/>
+          <w:szCs w:val="28"/>
+          <w:shd w:val="clear" w:color="auto" w:fill="FFFFFF"/>
+          <w:lang w:val="en-US"/>
+        </w:rPr>
+        <w:t>Visual</w:t>
+      </w:r>
+      <w:r>
+        <w:rPr>
+          <w:rFonts w:ascii="Times New Roman" w:hAnsi="Times New Roman" w:cs="Times New Roman"/>
+          <w:i/>
+          <w:color w:val="000000"/>
+          <w:sz w:val="28"/>
+          <w:szCs w:val="28"/>
+          <w:shd w:val="clear" w:color="auto" w:fill="FFFFFF"/>
+        </w:rPr>
+        <w:t xml:space="preserve"> </w:t>
+      </w:r>
+      <w:r>
+        <w:rPr>
+          <w:rFonts w:ascii="Times New Roman" w:hAnsi="Times New Roman" w:cs="Times New Roman"/>
+          <w:i/>
+          <w:color w:val="000000"/>
+          <w:sz w:val="28"/>
+          <w:szCs w:val="28"/>
+          <w:shd w:val="clear" w:color="auto" w:fill="FFFFFF"/>
+          <w:lang w:val="en-US"/>
+        </w:rPr>
+        <w:t>C</w:t>
+      </w:r>
+      <w:r>
+        <w:rPr>
+          <w:rFonts w:ascii="Times New Roman" w:hAnsi="Times New Roman" w:cs="Times New Roman"/>
+          <w:i/>
+          <w:color w:val="000000"/>
+          <w:sz w:val="28"/>
+          <w:szCs w:val="28"/>
+          <w:shd w:val="clear" w:color="auto" w:fill="FFFFFF"/>
+        </w:rPr>
+        <w:t>#.</w:t>
+      </w:r>
     </w:p>
     <w:p>
       <w:pPr>
@@ -8124,12 +8523,26 @@
         <w:jc w:val="both"/>
         <w:rPr>
           <w:rFonts w:hint="default"/>
+          <w:lang w:val="en-US" w:eastAsia="ru-RU"/>
+        </w:rPr>
+      </w:pPr>
+    </w:p>
+    <w:p>
+      <w:pPr>
+        <w:numPr>
+          <w:numId w:val="0"/>
+        </w:numPr>
+        <w:jc w:val="both"/>
+        <w:rPr>
+          <w:rFonts w:hint="default"/>
           <w:sz w:val="28"/>
           <w:szCs w:val="28"/>
           <w:highlight w:val="none"/>
           <w:lang w:val="ru-RU" w:eastAsia="ru-RU"/>
         </w:rPr>
       </w:pPr>
+      <w:bookmarkStart w:id="0" w:name="_GoBack"/>
+      <w:bookmarkEnd w:id="0"/>
     </w:p>
     <w:sectPr>
       <w:pgSz w:w="11906" w:h="16838"/>
